--- a/A00056992/Segunda Entrega (1).docx
+++ b/A00056992/Segunda Entrega (1).docx
@@ -348,24 +348,6 @@
     </w:p>
     <w:p>
       <w:pPr>
-        <w:spacing w:line="276" w:lineRule="auto"/>
-        <w:jc w:val="center"/>
-        <w:rPr>
-          <w:rFonts w:ascii="Arial" w:hAnsi="Arial" w:cs="Arial"/>
-        </w:rPr>
-      </w:pPr>
-    </w:p>
-    <w:p>
-      <w:pPr>
-        <w:spacing w:line="276" w:lineRule="auto"/>
-        <w:jc w:val="center"/>
-        <w:rPr>
-          <w:rFonts w:ascii="Arial" w:hAnsi="Arial" w:cs="Arial"/>
-        </w:rPr>
-      </w:pPr>
-    </w:p>
-    <w:p>
-      <w:pPr>
         <w:keepNext/>
         <w:keepLines/>
         <w:spacing w:before="480" w:after="0" w:line="276" w:lineRule="auto"/>
@@ -382,6 +364,7 @@
           <w:b/>
           <w:smallCaps/>
         </w:rPr>
+        <w:lastRenderedPageBreak/>
         <w:t>Tabla de contenido</w:t>
       </w:r>
     </w:p>
@@ -1165,6 +1148,7 @@
           <w:sz w:val="24"/>
           <w:szCs w:val="24"/>
         </w:rPr>
+        <w:lastRenderedPageBreak/>
         <w:t xml:space="preserve">  </w:t>
       </w:r>
       <w:r>
@@ -1472,6 +1456,7 @@
           <w:szCs w:val="24"/>
           <w:lang w:val="en-US"/>
         </w:rPr>
+        <w:lastRenderedPageBreak/>
         <w:t>Abstract</w:t>
       </w:r>
     </w:p>
@@ -4332,7 +4317,13 @@
         <w:rPr>
           <w:rFonts w:ascii="Arial" w:hAnsi="Arial" w:cs="Arial"/>
         </w:rPr>
-        <w:t xml:space="preserve">oceso eficiente para el control de acceso </w:t>
+        <w:t>oceso adecuado</w:t>
+      </w:r>
+      <w:r>
+        <w:rPr>
+          <w:rFonts w:ascii="Arial" w:hAnsi="Arial" w:cs="Arial"/>
+        </w:rPr>
+        <w:t xml:space="preserve"> para el control de acceso </w:t>
       </w:r>
       <w:r>
         <w:rPr>
@@ -4344,19 +4335,19 @@
         <w:rPr>
           <w:rFonts w:ascii="Arial" w:hAnsi="Arial" w:cs="Arial"/>
         </w:rPr>
-        <w:t>, ya que este proceso se realiza de forma manual y puede incurrir en falencias graves en el proceso asistencial.</w:t>
-      </w:r>
-      <w:r>
-        <w:rPr>
-          <w:rFonts w:ascii="Arial" w:hAnsi="Arial" w:cs="Arial"/>
-        </w:rPr>
-        <w:t xml:space="preserve"> Lo anterior es </w:t>
-      </w:r>
-      <w:r>
-        <w:rPr>
-          <w:rFonts w:ascii="Arial" w:hAnsi="Arial" w:cs="Arial"/>
-        </w:rPr>
-        <w:t xml:space="preserve"> debido: a) inexistencia</w:t>
+        <w:t>, ya que este proceso se realiza de forma manual y puede incurrir en falencias g</w:t>
+      </w:r>
+      <w:r>
+        <w:rPr>
+          <w:rFonts w:ascii="Arial" w:hAnsi="Arial" w:cs="Arial"/>
+        </w:rPr>
+        <w:t xml:space="preserve">raves en el proceso asistencial tales como: </w:t>
+      </w:r>
+      <w:r>
+        <w:rPr>
+          <w:rFonts w:ascii="Arial" w:hAnsi="Arial" w:cs="Arial"/>
+        </w:rPr>
+        <w:t>a) inexistencia</w:t>
       </w:r>
       <w:r>
         <w:rPr>
@@ -6419,19 +6410,7 @@
         <w:rPr>
           <w:rFonts w:ascii="Arial" w:hAnsi="Arial" w:cs="Arial"/>
         </w:rPr>
-        <w:t>, e</w:t>
-      </w:r>
-      <w:r>
-        <w:rPr>
-          <w:rFonts w:ascii="Arial" w:hAnsi="Arial" w:cs="Arial"/>
-        </w:rPr>
-        <w:t>stas son las características de un servicio REST utilizado en la web</w:t>
-      </w:r>
-      <w:r>
-        <w:rPr>
-          <w:rFonts w:ascii="Arial" w:hAnsi="Arial" w:cs="Arial"/>
-        </w:rPr>
-        <w:t>.</w:t>
+        <w:t>, estas son las características de un servicio REST utilizado en la web.</w:t>
       </w:r>
     </w:p>
     <w:p>
@@ -6819,19 +6798,7 @@
         <w:rPr>
           <w:rFonts w:ascii="Arial" w:hAnsi="Arial" w:cs="Arial"/>
         </w:rPr>
-        <w:t xml:space="preserve"> (</w:t>
-      </w:r>
-      <w:r>
-        <w:rPr>
-          <w:rFonts w:ascii="Arial" w:hAnsi="Arial" w:cs="Arial"/>
-        </w:rPr>
-        <w:t>FHHS</w:t>
-      </w:r>
-      <w:r>
-        <w:rPr>
-          <w:rFonts w:ascii="Arial" w:hAnsi="Arial" w:cs="Arial"/>
-        </w:rPr>
-        <w:t>)</w:t>
+        <w:t xml:space="preserve"> (FHHS)</w:t>
       </w:r>
       <w:r>
         <w:rPr>
@@ -7299,6 +7266,13 @@
         </w:rPr>
         <w:t xml:space="preserve"> Match</w:t>
       </w:r>
+      <w:r>
+        <w:rPr>
+          <w:rFonts w:ascii="Arial" w:hAnsi="Arial" w:cs="Arial"/>
+          <w:b/>
+        </w:rPr>
+        <w:t xml:space="preserve"> (BMT)</w:t>
+      </w:r>
     </w:p>
     <w:p>
       <w:pPr>
@@ -7329,15 +7303,7 @@
           <w:color w:val="000000" w:themeColor="text1"/>
           <w:shd w:val="clear" w:color="auto" w:fill="FFFFFF"/>
         </w:rPr>
-        <w:t> </w:t>
-      </w:r>
-      <w:r>
-        <w:rPr>
-          <w:rFonts w:ascii="Arial" w:hAnsi="Arial" w:cs="Arial"/>
-          <w:color w:val="000000" w:themeColor="text1"/>
-          <w:shd w:val="clear" w:color="auto" w:fill="FFFFFF"/>
-        </w:rPr>
-        <w:t>Estados unidos se utiliza un sistem</w:t>
+        <w:t> Estados unidos se utiliza un sistem</w:t>
       </w:r>
       <w:r>
         <w:rPr>
@@ -7373,7 +7339,19 @@
         <w:rPr>
           <w:rFonts w:ascii="Arial" w:hAnsi="Arial" w:cs="Arial"/>
         </w:rPr>
-        <w:t xml:space="preserve">iofrecuencia, la cual rastrea a al menor </w:t>
+        <w:t>iofrecuencia</w:t>
+      </w:r>
+      <w:r>
+        <w:rPr>
+          <w:rFonts w:ascii="Arial" w:hAnsi="Arial" w:cs="Arial"/>
+        </w:rPr>
+        <w:t xml:space="preserve"> (RFID)</w:t>
+      </w:r>
+      <w:r>
+        <w:rPr>
+          <w:rFonts w:ascii="Arial" w:hAnsi="Arial" w:cs="Arial"/>
+        </w:rPr>
+        <w:t xml:space="preserve">, la cual rastrea a al menor </w:t>
       </w:r>
       <w:r>
         <w:rPr>
@@ -7403,27 +7381,19 @@
         <w:rPr>
           <w:rFonts w:ascii="Arial" w:hAnsi="Arial" w:cs="Arial"/>
         </w:rPr>
-        <w:t xml:space="preserve"> reciben muñequeras que están programadas para que </w:t>
-      </w:r>
-      <w:proofErr w:type="gramStart"/>
-      <w:r>
-        <w:rPr>
-          <w:rFonts w:ascii="Arial" w:hAnsi="Arial" w:cs="Arial"/>
-        </w:rPr>
-        <w:t>coincidan</w:t>
-      </w:r>
-      <w:r>
-        <w:rPr>
-          <w:rFonts w:ascii="Arial" w:hAnsi="Arial" w:cs="Arial"/>
-        </w:rPr>
-        <w:t>[</w:t>
-      </w:r>
-      <w:proofErr w:type="gramEnd"/>
-      <w:r>
-        <w:rPr>
-          <w:rFonts w:ascii="Arial" w:hAnsi="Arial" w:cs="Arial"/>
-        </w:rPr>
-        <w:t>13]</w:t>
+        <w:t xml:space="preserve"> reciben muñequeras que están programadas para que coincidan</w:t>
+      </w:r>
+      <w:r>
+        <w:rPr>
+          <w:rFonts w:ascii="Arial" w:hAnsi="Arial" w:cs="Arial"/>
+        </w:rPr>
+        <w:t xml:space="preserve"> </w:t>
+      </w:r>
+      <w:r>
+        <w:rPr>
+          <w:rFonts w:ascii="Arial" w:hAnsi="Arial" w:cs="Arial"/>
+        </w:rPr>
+        <w:t>[13]</w:t>
       </w:r>
       <w:r>
         <w:rPr>
@@ -7509,7 +7479,16 @@
           <w:color w:val="000000" w:themeColor="text1"/>
           <w:shd w:val="clear" w:color="auto" w:fill="FFFFFF"/>
         </w:rPr>
-        <w:t xml:space="preserve">determinan que la solución no sería la más adecuada para este proyecto, por ejemplo el factor costo, es una variable fundamental en este aspecto, ya que los dispositivos necesarios requieren de una tecnología de alto costo y alto mantenimiento, como por ejemplos manillas con tecnología RFID </w:t>
+        <w:t xml:space="preserve">determinan que la solución no sería la más adecuada para este proyecto, por ejemplo el factor costo, es una variable fundamental en este aspecto, ya que los dispositivos necesarios requieren de una tecnología de alto costo y alto mantenimiento, como por ejemplos manillas </w:t>
+      </w:r>
+      <w:r>
+        <w:rPr>
+          <w:rFonts w:ascii="Arial" w:hAnsi="Arial" w:cs="Arial"/>
+          <w:color w:val="000000" w:themeColor="text1"/>
+          <w:shd w:val="clear" w:color="auto" w:fill="FFFFFF"/>
+        </w:rPr>
+        <w:lastRenderedPageBreak/>
+        <w:t xml:space="preserve">con tecnología RFID </w:t>
       </w:r>
       <w:r>
         <w:rPr>
@@ -7568,20 +7547,25 @@
         <w:rPr>
           <w:rFonts w:ascii="Arial" w:hAnsi="Arial" w:cs="Arial"/>
         </w:rPr>
-        <w:t xml:space="preserve">, sería necesario </w:t>
-      </w:r>
-      <w:r>
-        <w:rPr>
-          <w:rFonts w:ascii="Arial" w:hAnsi="Arial" w:cs="Arial"/>
-        </w:rPr>
-        <w:lastRenderedPageBreak/>
-        <w:t>baterías de larga duración para garantizar la interacción y un sistema central que lleva la trazabilidad de los dispositivos en tiempo real.</w:t>
-      </w:r>
-      <w:r>
-        <w:rPr>
-          <w:rFonts w:ascii="Arial" w:hAnsi="Arial" w:cs="Arial"/>
-        </w:rPr>
-        <w:t xml:space="preserve"> Hasta ese punto, ya se estaría hablando de millones de dólares, algo poco factible para una entidad que busca soluciones más económicas.</w:t>
+        <w:t>, sería necesario baterías de larga duración para garantizar la interacción y un sistema central que lleva la trazabilidad de los dispositivos en tiempo real.</w:t>
+      </w:r>
+      <w:r>
+        <w:rPr>
+          <w:rFonts w:ascii="Arial" w:hAnsi="Arial" w:cs="Arial"/>
+        </w:rPr>
+        <w:t xml:space="preserve"> Hasta ese punto, ya se estaría hablando</w:t>
+      </w:r>
+      <w:r>
+        <w:rPr>
+          <w:rFonts w:ascii="Arial" w:hAnsi="Arial" w:cs="Arial"/>
+        </w:rPr>
+        <w:t xml:space="preserve"> de un costo elevado</w:t>
+      </w:r>
+      <w:r>
+        <w:rPr>
+          <w:rFonts w:ascii="Arial" w:hAnsi="Arial" w:cs="Arial"/>
+        </w:rPr>
+        <w:t>, algo poco factible para una entidad que busca soluciones más económicas.</w:t>
       </w:r>
     </w:p>
     <w:p>
@@ -7625,6 +7609,13 @@
         <w:t>newbaby</w:t>
       </w:r>
       <w:proofErr w:type="spellEnd"/>
+      <w:r>
+        <w:rPr>
+          <w:rFonts w:ascii="Arial" w:hAnsi="Arial" w:cs="Arial"/>
+          <w:b/>
+        </w:rPr>
+        <w:t xml:space="preserve"> (CNB)</w:t>
+      </w:r>
     </w:p>
     <w:p>
       <w:pPr>
@@ -7867,92 +7858,92 @@
         <w:rPr>
           <w:rFonts w:ascii="Arial" w:hAnsi="Arial" w:cs="Arial"/>
         </w:rPr>
+        <w:t xml:space="preserve"> [14]</w:t>
+      </w:r>
+      <w:r>
+        <w:rPr>
+          <w:rFonts w:ascii="Arial" w:hAnsi="Arial" w:cs="Arial"/>
+        </w:rPr>
+        <w:t>.</w:t>
+      </w:r>
+    </w:p>
+    <w:p>
+      <w:pPr>
+        <w:spacing w:line="276" w:lineRule="auto"/>
+        <w:rPr>
+          <w:rFonts w:ascii="Arial" w:hAnsi="Arial" w:cs="Arial"/>
+        </w:rPr>
+      </w:pPr>
+      <w:r>
+        <w:rPr>
+          <w:rFonts w:ascii="Arial" w:hAnsi="Arial" w:cs="Arial"/>
+        </w:rPr>
+        <w:t>Está claro  que entre más seguridad se brinde al menor de edad, se está me</w:t>
+      </w:r>
+      <w:r>
+        <w:rPr>
+          <w:rFonts w:ascii="Arial" w:hAnsi="Arial" w:cs="Arial"/>
+        </w:rPr>
+        <w:t>nos propenso a eventos adversos</w:t>
+      </w:r>
+      <w:r>
+        <w:rPr>
+          <w:rFonts w:ascii="Arial" w:hAnsi="Arial" w:cs="Arial"/>
+        </w:rPr>
+        <w:t xml:space="preserve"> como el robo de menores. Como se vio en la solución </w:t>
+      </w:r>
+      <w:proofErr w:type="spellStart"/>
+      <w:r>
+        <w:rPr>
+          <w:rFonts w:ascii="Arial" w:hAnsi="Arial" w:cs="Arial"/>
+        </w:rPr>
+        <w:t>CenTrack</w:t>
+      </w:r>
+      <w:proofErr w:type="spellEnd"/>
+      <w:r>
+        <w:rPr>
+          <w:rFonts w:ascii="Arial" w:hAnsi="Arial" w:cs="Arial"/>
+        </w:rPr>
         <w:t xml:space="preserve"> </w:t>
       </w:r>
-      <w:r>
-        <w:rPr>
-          <w:rFonts w:ascii="Arial" w:hAnsi="Arial" w:cs="Arial"/>
-        </w:rPr>
-        <w:t>[14]</w:t>
-      </w:r>
-      <w:r>
-        <w:rPr>
-          <w:rFonts w:ascii="Arial" w:hAnsi="Arial" w:cs="Arial"/>
-        </w:rPr>
-        <w:t>.</w:t>
-      </w:r>
-    </w:p>
-    <w:p>
-      <w:pPr>
-        <w:spacing w:line="276" w:lineRule="auto"/>
-        <w:rPr>
-          <w:rFonts w:ascii="Arial" w:hAnsi="Arial" w:cs="Arial"/>
-        </w:rPr>
-      </w:pPr>
-      <w:r>
-        <w:rPr>
-          <w:rFonts w:ascii="Arial" w:hAnsi="Arial" w:cs="Arial"/>
-        </w:rPr>
-        <w:t>Está claro  que entre más seguridad se brinde al menor de edad, se está me</w:t>
-      </w:r>
-      <w:r>
-        <w:rPr>
-          <w:rFonts w:ascii="Arial" w:hAnsi="Arial" w:cs="Arial"/>
-        </w:rPr>
-        <w:t>nos propenso a eventos adversos</w:t>
-      </w:r>
-      <w:r>
-        <w:rPr>
-          <w:rFonts w:ascii="Arial" w:hAnsi="Arial" w:cs="Arial"/>
-        </w:rPr>
-        <w:t xml:space="preserve"> como el robo de menores. Como se vio en la solución </w:t>
-      </w:r>
       <w:proofErr w:type="spellStart"/>
       <w:r>
         <w:rPr>
           <w:rFonts w:ascii="Arial" w:hAnsi="Arial" w:cs="Arial"/>
         </w:rPr>
-        <w:t>CenTrack</w:t>
+        <w:t>newBaby</w:t>
       </w:r>
       <w:proofErr w:type="spellEnd"/>
       <w:r>
         <w:rPr>
           <w:rFonts w:ascii="Arial" w:hAnsi="Arial" w:cs="Arial"/>
         </w:rPr>
+        <w:t xml:space="preserve">, es un gran aporte a la seguridad </w:t>
+      </w:r>
+      <w:r>
+        <w:rPr>
+          <w:rFonts w:ascii="Arial" w:hAnsi="Arial" w:cs="Arial"/>
+        </w:rPr>
+        <w:t xml:space="preserve">de los menores, pero está solución </w:t>
+      </w:r>
+      <w:r>
+        <w:rPr>
+          <w:rFonts w:ascii="Arial" w:hAnsi="Arial" w:cs="Arial"/>
+        </w:rPr>
+        <w:t xml:space="preserve">no es viable por cuestiones de costo igual que la anterior solución, </w:t>
+      </w:r>
+      <w:r>
+        <w:rPr>
+          <w:rFonts w:ascii="Arial" w:hAnsi="Arial" w:cs="Arial"/>
+        </w:rPr>
+        <w:t>ya que se debería establecer lo necesario para poder</w:t>
+      </w:r>
+      <w:r>
+        <w:rPr>
+          <w:rFonts w:ascii="Arial" w:hAnsi="Arial" w:cs="Arial"/>
+        </w:rPr>
         <w:t xml:space="preserve"> </w:t>
       </w:r>
-      <w:proofErr w:type="spellStart"/>
-      <w:r>
-        <w:rPr>
-          <w:rFonts w:ascii="Arial" w:hAnsi="Arial" w:cs="Arial"/>
-        </w:rPr>
-        <w:t>newBaby</w:t>
-      </w:r>
-      <w:proofErr w:type="spellEnd"/>
-      <w:r>
-        <w:rPr>
-          <w:rFonts w:ascii="Arial" w:hAnsi="Arial" w:cs="Arial"/>
-        </w:rPr>
-        <w:t xml:space="preserve">, es un gran aporte a la seguridad </w:t>
-      </w:r>
-      <w:r>
-        <w:rPr>
-          <w:rFonts w:ascii="Arial" w:hAnsi="Arial" w:cs="Arial"/>
-        </w:rPr>
-        <w:t xml:space="preserve">de los menores, pero está solución </w:t>
-      </w:r>
-      <w:r>
-        <w:rPr>
-          <w:rFonts w:ascii="Arial" w:hAnsi="Arial" w:cs="Arial"/>
-        </w:rPr>
-        <w:t xml:space="preserve">no es viable por cuestiones de costo igual que la anterior solución, </w:t>
-      </w:r>
-      <w:r>
-        <w:rPr>
-          <w:rFonts w:ascii="Arial" w:hAnsi="Arial" w:cs="Arial"/>
-        </w:rPr>
-        <w:t>ya que se debería establecer lo necesario para poder</w:t>
-      </w:r>
       <w:r>
         <w:rPr>
           <w:rFonts w:ascii="Arial" w:hAnsi="Arial" w:cs="Arial"/>
@@ -7963,13 +7954,14 @@
         <w:rPr>
           <w:rFonts w:ascii="Arial" w:hAnsi="Arial" w:cs="Arial"/>
         </w:rPr>
-        <w:t xml:space="preserve"> </w:t>
-      </w:r>
-      <w:r>
-        <w:rPr>
-          <w:rFonts w:ascii="Arial" w:hAnsi="Arial" w:cs="Arial"/>
-        </w:rPr>
-        <w:t>configurar la infraestructura de tal manera que el sistema pueda administrar cada sitio, en cada lugar que el usuario se encuentre con el menor de edad, y no solo es la infraestructura física, sino también la infraestructura de red. A diferencia de la solución de éste proyecto</w:t>
+        <w:t xml:space="preserve">configurar la infraestructura de tal manera que el sistema pueda administrar cada sitio, en cada lugar que el usuario se encuentre con el menor de edad, y no solo es la infraestructura física, sino </w:t>
+      </w:r>
+      <w:r>
+        <w:rPr>
+          <w:rFonts w:ascii="Arial" w:hAnsi="Arial" w:cs="Arial"/>
+        </w:rPr>
+        <w:lastRenderedPageBreak/>
+        <w:t>también la infraestructura de red. A diferencia de la solución de éste proyecto</w:t>
       </w:r>
       <w:r>
         <w:rPr>
@@ -7981,14 +7973,7 @@
         <w:rPr>
           <w:rFonts w:ascii="Arial" w:hAnsi="Arial" w:cs="Arial"/>
         </w:rPr>
-        <w:t xml:space="preserve"> que </w:t>
-      </w:r>
-      <w:r>
-        <w:rPr>
-          <w:rFonts w:ascii="Arial" w:hAnsi="Arial" w:cs="Arial"/>
-        </w:rPr>
-        <w:lastRenderedPageBreak/>
-        <w:t xml:space="preserve">utiliza la red </w:t>
+        <w:t xml:space="preserve"> que utiliza la red </w:t>
       </w:r>
       <w:proofErr w:type="spellStart"/>
       <w:r>
@@ -8199,25 +8184,68 @@
         </w:rPr>
         <w:t>Brazalete Antirrobo para niños</w:t>
       </w:r>
-    </w:p>
-    <w:p>
-      <w:pPr>
-        <w:rPr>
-          <w:rFonts w:ascii="Arial" w:hAnsi="Arial" w:cs="Arial"/>
-        </w:rPr>
-      </w:pPr>
-      <w:r>
-        <w:rPr>
-          <w:rFonts w:ascii="Arial" w:hAnsi="Arial" w:cs="Arial"/>
-        </w:rPr>
-        <w:t xml:space="preserve">Este dispositivo está diseñado en forma de pulseras para brindar seguridad con señales auditivas, lumínicas y vibratorias como indicadores de alarmas”, explica Marco Antonio Valencia, el creador del invento, que dicho invento incluye dos pulseras dentro del dispositivo, una que porta el bebé o niño, y otra para el control de los padres, quienes reciben y envían la información bidireccional desde el brazalete del hijo. El dispositivo inventado como pulseras o brazaletes por Valencia se activa al momento de separarse padres e hijos a una distancia de poco más de </w:t>
+      <w:r>
+        <w:rPr>
+          <w:rFonts w:ascii="Arial" w:hAnsi="Arial" w:cs="Arial"/>
+          <w:b/>
+        </w:rPr>
+        <w:t xml:space="preserve"> (BAN)</w:t>
+      </w:r>
+    </w:p>
+    <w:p>
+      <w:pPr>
+        <w:rPr>
+          <w:rFonts w:ascii="Arial" w:hAnsi="Arial" w:cs="Arial"/>
+        </w:rPr>
+      </w:pPr>
+      <w:r>
+        <w:rPr>
+          <w:rFonts w:ascii="Arial" w:hAnsi="Arial" w:cs="Arial"/>
+        </w:rPr>
+        <w:t>Este dispositivo está diseñado en forma de pulseras para brindar seguridad con señales auditivas, lumínicas y vibratorias como indicadores de alarmas”, explica Marco Antonio Valencia, el creador del invento, que dicho invento incluye dos pulseras dentro del dispositivo, una que porta el bebé o niño, y otra para el control de los padres, quienes reciben y envían la información bidireccional desde el brazalete del hijo. El dispositivo inventado como pulseras o brazaletes</w:t>
+      </w:r>
+      <w:r>
+        <w:rPr>
+          <w:rFonts w:ascii="Arial" w:hAnsi="Arial" w:cs="Arial"/>
+        </w:rPr>
+        <w:t xml:space="preserve"> con conexión Bluetooth,</w:t>
+      </w:r>
+      <w:r>
+        <w:rPr>
+          <w:rFonts w:ascii="Arial" w:hAnsi="Arial" w:cs="Arial"/>
+        </w:rPr>
+        <w:t xml:space="preserve"> se activa al momento </w:t>
+      </w:r>
+      <w:r>
+        <w:rPr>
+          <w:rFonts w:ascii="Arial" w:hAnsi="Arial" w:cs="Arial"/>
+        </w:rPr>
+        <w:t xml:space="preserve">en que </w:t>
+      </w:r>
+      <w:r>
+        <w:rPr>
+          <w:rFonts w:ascii="Arial" w:hAnsi="Arial" w:cs="Arial"/>
+        </w:rPr>
+        <w:t xml:space="preserve">padres e hijos </w:t>
+      </w:r>
+      <w:r>
+        <w:rPr>
+          <w:rFonts w:ascii="Arial" w:hAnsi="Arial" w:cs="Arial"/>
+        </w:rPr>
+        <w:t xml:space="preserve">se separan </w:t>
+      </w:r>
+      <w:r>
+        <w:rPr>
+          <w:rFonts w:ascii="Arial" w:hAnsi="Arial" w:cs="Arial"/>
+        </w:rPr>
+        <w:t xml:space="preserve">a una distancia </w:t>
       </w:r>
       <w:r>
         <w:rPr>
           <w:rFonts w:ascii="Arial" w:hAnsi="Arial" w:cs="Arial"/>
         </w:rPr>
         <w:lastRenderedPageBreak/>
-        <w:t>tres metros y medio, y abarca hasta 10, “con un color diferente para cada rango de distancia”</w:t>
+        <w:t>de poco más de tres metros y medio, y abarca hasta 10, “con un color diferente para cada rango de distancia”</w:t>
       </w:r>
       <w:r>
         <w:rPr>
@@ -8274,13 +8302,6 @@
       <w:pPr>
         <w:rPr>
           <w:rFonts w:ascii="Arial" w:hAnsi="Arial" w:cs="Arial"/>
-        </w:rPr>
-      </w:pPr>
-    </w:p>
-    <w:p>
-      <w:pPr>
-        <w:rPr>
-          <w:rFonts w:ascii="Arial" w:hAnsi="Arial" w:cs="Arial"/>
           <w:b/>
         </w:rPr>
       </w:pPr>
@@ -8291,42 +8312,32 @@
         </w:rPr>
         <w:t>Sistema de pulseras contra robo de bebes</w:t>
       </w:r>
-    </w:p>
-    <w:p>
-      <w:pPr>
-        <w:rPr>
-          <w:rFonts w:ascii="Arial" w:hAnsi="Arial" w:cs="Arial"/>
-        </w:rPr>
-      </w:pPr>
-      <w:r>
-        <w:rPr>
-          <w:rFonts w:ascii="Arial" w:hAnsi="Arial" w:cs="Arial"/>
-        </w:rPr>
-        <w:t>Las ligeras bandas, a prueba de agua, transmiten señales de radio que hacen sonar las alarmas dentro de la clínica cuando los bebés que las tienen puestas pasan cerca de sensores que están ocultos en el te</w:t>
-      </w:r>
-      <w:r>
-        <w:rPr>
-          <w:rFonts w:ascii="Arial" w:hAnsi="Arial" w:cs="Arial"/>
-        </w:rPr>
-        <w:t xml:space="preserve">cho, las puertas o las salidas. </w:t>
-      </w:r>
-      <w:r>
-        <w:rPr>
-          <w:rFonts w:ascii="Arial" w:hAnsi="Arial" w:cs="Arial"/>
-        </w:rPr>
-        <w:t>Los sensores deben estar posicionados lejos de las máquinas que interfiera</w:t>
-      </w:r>
-      <w:r>
-        <w:rPr>
-          <w:rFonts w:ascii="Arial" w:hAnsi="Arial" w:cs="Arial"/>
-        </w:rPr>
-        <w:t xml:space="preserve">n con las frecuencias de radio.  </w:t>
-      </w:r>
-      <w:r>
-        <w:rPr>
-          <w:rFonts w:ascii="Arial" w:hAnsi="Arial" w:cs="Arial"/>
-        </w:rPr>
-        <w:t>El personal del hospital y los padres pueden pasar cerca de los sensores sin que se active la alarma, siempre y cuando digite el código preciso en un dispositivo, del tamaño de una calculadora, ubicado en el sensor</w:t>
+      <w:r>
+        <w:rPr>
+          <w:rFonts w:ascii="Arial" w:hAnsi="Arial" w:cs="Arial"/>
+          <w:b/>
+        </w:rPr>
+        <w:t xml:space="preserve"> (</w:t>
+      </w:r>
+      <w:r>
+        <w:rPr>
+          <w:rFonts w:ascii="Arial" w:hAnsi="Arial" w:cs="Arial"/>
+          <w:b/>
+        </w:rPr>
+        <w:t>SPAN)</w:t>
+      </w:r>
+    </w:p>
+    <w:p>
+      <w:pPr>
+        <w:rPr>
+          <w:rFonts w:ascii="Arial" w:hAnsi="Arial" w:cs="Arial"/>
+        </w:rPr>
+      </w:pPr>
+      <w:r>
+        <w:rPr>
+          <w:rFonts w:ascii="Arial" w:hAnsi="Arial" w:cs="Arial"/>
+        </w:rPr>
+        <w:t>Las ligeras bandas, a prueba de agua, transmiten señales de radio que hacen sonar las alarmas dentro de la clínica cuando los bebés que las tienen puestas pasan cerca de sensores que están ocultos en el techo, las puertas o las salidas. Los sensores deben estar posicionados lejos de las máquinas que interfieran con las frecuencias de radio.  El personal del hospital y los padres pueden pasar cerca de los sensores sin que se active la alarma, siempre y cuando digite el código preciso en un dispositivo, del tamaño de una calculadora, ubicado en el sensor</w:t>
       </w:r>
       <w:r>
         <w:rPr>
@@ -8346,220 +8357,446 @@
         </w:rPr>
         <w:t>.</w:t>
       </w:r>
-      <w:bookmarkStart w:id="24" w:name="_GoBack"/>
+    </w:p>
+    <w:p>
+      <w:pPr>
+        <w:rPr>
+          <w:rFonts w:ascii="Arial" w:hAnsi="Arial" w:cs="Arial"/>
+        </w:rPr>
+      </w:pPr>
+      <w:r>
+        <w:rPr>
+          <w:rFonts w:ascii="Arial" w:hAnsi="Arial" w:cs="Arial"/>
+        </w:rPr>
+        <w:t>Analizando la manera de cómo es la interacción del sistema en esta solución, y la interacción padre e hijo, se puede afirmar que esta solución propuesta no es la más adecuada para resolver el problema planteado en el proyecto, aunque ataca el problema de manera concisa, el flujo de actividad que se presenta en esta solución no es conveniente, ya que</w:t>
+      </w:r>
+      <w:r>
+        <w:rPr>
+          <w:rFonts w:ascii="Arial" w:hAnsi="Arial" w:cs="Arial"/>
+        </w:rPr>
+        <w:t xml:space="preserve">  obliga al encargado del menor</w:t>
+      </w:r>
+      <w:r>
+        <w:rPr>
+          <w:rFonts w:ascii="Arial" w:hAnsi="Arial" w:cs="Arial"/>
+        </w:rPr>
+        <w:t xml:space="preserve"> a cada instante que se encuentre en una zona restringida, indicar por medio de una </w:t>
+      </w:r>
+      <w:r>
+        <w:rPr>
+          <w:rFonts w:ascii="Arial" w:hAnsi="Arial" w:cs="Arial"/>
+        </w:rPr>
+        <w:t>clave</w:t>
+      </w:r>
+      <w:r>
+        <w:rPr>
+          <w:rFonts w:ascii="Arial" w:hAnsi="Arial" w:cs="Arial"/>
+        </w:rPr>
+        <w:t xml:space="preserve"> que no es necesario activar la alarma. Considero que esto entorpece un poco el cuidado del menor, aunque la intención es cuidarlo, pero el estar pendiente a cada instante al dispositivo para que no propague una alarma, genera que se pierda ese cuidado personal físico entre padre e hijo que  es muy esencial.  </w:t>
+      </w:r>
+    </w:p>
+    <w:p>
+      <w:pPr>
+        <w:spacing w:line="276" w:lineRule="auto"/>
+        <w:rPr>
+          <w:rFonts w:ascii="Arial" w:hAnsi="Arial" w:cs="Arial"/>
+          <w:b/>
+        </w:rPr>
+      </w:pPr>
+    </w:p>
+    <w:p>
+      <w:pPr>
+        <w:spacing w:line="276" w:lineRule="auto"/>
+        <w:rPr>
+          <w:rFonts w:ascii="Arial" w:hAnsi="Arial" w:cs="Arial"/>
+          <w:b/>
+        </w:rPr>
+      </w:pPr>
+      <w:r>
+        <w:rPr>
+          <w:rFonts w:ascii="Arial" w:hAnsi="Arial" w:cs="Arial"/>
+          <w:b/>
+        </w:rPr>
+        <w:lastRenderedPageBreak/>
+        <w:t>Matriz de incidencia</w:t>
+      </w:r>
+    </w:p>
+    <w:p>
+      <w:pPr>
+        <w:spacing w:line="276" w:lineRule="auto"/>
+        <w:rPr>
+          <w:rFonts w:ascii="Arial" w:hAnsi="Arial" w:cs="Arial"/>
+        </w:rPr>
+      </w:pPr>
+      <w:r>
+        <w:rPr>
+          <w:rFonts w:ascii="Arial" w:hAnsi="Arial" w:cs="Arial"/>
+        </w:rPr>
+        <w:t>En la tabla 1 se evidencia el resumen del estado del arte, se optó por mencionar los proyectos utilizad</w:t>
+      </w:r>
+      <w:r>
+        <w:rPr>
+          <w:rFonts w:ascii="Arial" w:hAnsi="Arial" w:cs="Arial"/>
+        </w:rPr>
+        <w:t>os en el estado del arte</w:t>
+      </w:r>
+      <w:r>
+        <w:rPr>
+          <w:rFonts w:ascii="Arial" w:hAnsi="Arial" w:cs="Arial"/>
+        </w:rPr>
+        <w:t xml:space="preserve"> con las siglas que se evidencian en la tabla 1</w:t>
+      </w:r>
+      <w:r>
+        <w:rPr>
+          <w:rFonts w:ascii="Arial" w:hAnsi="Arial" w:cs="Arial"/>
+        </w:rPr>
+        <w:t xml:space="preserve"> por la extensión de su título.</w:t>
+      </w:r>
+      <w:r>
+        <w:rPr>
+          <w:rFonts w:ascii="Arial" w:hAnsi="Arial" w:cs="Arial"/>
+        </w:rPr>
+        <w:t xml:space="preserve"> </w:t>
+      </w:r>
+      <w:r>
+        <w:rPr>
+          <w:rFonts w:ascii="Arial" w:hAnsi="Arial" w:cs="Arial"/>
+        </w:rPr>
+        <w:t xml:space="preserve"> En las filas se observan los factores de comparación de cada una de las soluciones discutidas, los criterios de comparación son especificados a continuación:</w:t>
+      </w:r>
+    </w:p>
+    <w:p>
+      <w:pPr>
+        <w:pStyle w:val="Prrafodelista"/>
+        <w:numPr>
+          <w:ilvl w:val="0"/>
+          <w:numId w:val="29"/>
+        </w:numPr>
+        <w:spacing w:line="276" w:lineRule="auto"/>
+        <w:rPr>
+          <w:rFonts w:ascii="Arial" w:hAnsi="Arial" w:cs="Arial"/>
+        </w:rPr>
+      </w:pPr>
+      <w:r>
+        <w:rPr>
+          <w:rFonts w:ascii="Arial" w:hAnsi="Arial" w:cs="Arial"/>
+          <w:b/>
+        </w:rPr>
+        <w:t>Es inclusivo</w:t>
+      </w:r>
+      <w:r>
+        <w:rPr>
+          <w:rFonts w:ascii="Arial" w:hAnsi="Arial" w:cs="Arial"/>
+        </w:rPr>
+        <w:t>: Este</w:t>
+      </w:r>
+      <w:r>
+        <w:rPr>
+          <w:rFonts w:ascii="Arial" w:hAnsi="Arial" w:cs="Arial"/>
+        </w:rPr>
+        <w:t xml:space="preserve"> criterio de comparación evalúa</w:t>
+      </w:r>
+      <w:r>
+        <w:rPr>
+          <w:rFonts w:ascii="Arial" w:hAnsi="Arial" w:cs="Arial"/>
+        </w:rPr>
+        <w:t xml:space="preserve"> si el encargado del menor de edad es notificado directamente en caso de que </w:t>
+      </w:r>
+      <w:r>
+        <w:rPr>
+          <w:rFonts w:ascii="Arial" w:hAnsi="Arial" w:cs="Arial"/>
+        </w:rPr>
+        <w:t xml:space="preserve">éste </w:t>
+      </w:r>
+      <w:r>
+        <w:rPr>
+          <w:rFonts w:ascii="Arial" w:hAnsi="Arial" w:cs="Arial"/>
+        </w:rPr>
+        <w:t>se extravié, esto es importante</w:t>
+      </w:r>
+      <w:r>
+        <w:rPr>
+          <w:rFonts w:ascii="Arial" w:hAnsi="Arial" w:cs="Arial"/>
+        </w:rPr>
+        <w:t>,</w:t>
+      </w:r>
+      <w:r>
+        <w:rPr>
+          <w:rFonts w:ascii="Arial" w:hAnsi="Arial" w:cs="Arial"/>
+        </w:rPr>
+        <w:t xml:space="preserve"> ya </w:t>
+      </w:r>
+      <w:r>
+        <w:rPr>
+          <w:rFonts w:ascii="Arial" w:hAnsi="Arial" w:cs="Arial"/>
+        </w:rPr>
+        <w:t>que permite al encargado reaccionar de forma inmediata ante el suceso sin depender de la seguridad del establecimiento en el que se encuentra, siendo así un apoyo más para atender la emergencia.</w:t>
+      </w:r>
+    </w:p>
+    <w:p>
+      <w:pPr>
+        <w:pStyle w:val="Prrafodelista"/>
+        <w:spacing w:line="276" w:lineRule="auto"/>
+        <w:rPr>
+          <w:rFonts w:ascii="Arial" w:hAnsi="Arial" w:cs="Arial"/>
+        </w:rPr>
+      </w:pPr>
+    </w:p>
+    <w:p>
+      <w:pPr>
+        <w:pStyle w:val="Prrafodelista"/>
+        <w:numPr>
+          <w:ilvl w:val="0"/>
+          <w:numId w:val="29"/>
+        </w:numPr>
+        <w:spacing w:line="276" w:lineRule="auto"/>
+        <w:rPr>
+          <w:rFonts w:ascii="Arial" w:hAnsi="Arial" w:cs="Arial"/>
+        </w:rPr>
+      </w:pPr>
+      <w:r>
+        <w:rPr>
+          <w:rFonts w:ascii="Arial" w:hAnsi="Arial" w:cs="Arial"/>
+          <w:b/>
+        </w:rPr>
+        <w:t>Costo</w:t>
+      </w:r>
+      <w:r>
+        <w:rPr>
+          <w:rFonts w:ascii="Arial" w:hAnsi="Arial" w:cs="Arial"/>
+        </w:rPr>
+        <w:t>: El costo de una implementación de seguridad es un factor decisivo que se debe tener en cuenta a lo hora de prestar este servicio, ya que hay muchas variables que juegan un papel importante que determinan si la solución es viable o no, por ejemplo:</w:t>
+      </w:r>
+    </w:p>
+    <w:p>
+      <w:pPr>
+        <w:pStyle w:val="Prrafodelista"/>
+        <w:numPr>
+          <w:ilvl w:val="0"/>
+          <w:numId w:val="24"/>
+        </w:numPr>
+        <w:spacing w:line="276" w:lineRule="auto"/>
+        <w:rPr>
+          <w:rFonts w:ascii="Arial" w:hAnsi="Arial" w:cs="Arial"/>
+        </w:rPr>
+      </w:pPr>
+      <w:r>
+        <w:rPr>
+          <w:rFonts w:ascii="Arial" w:hAnsi="Arial" w:cs="Arial"/>
+        </w:rPr>
+        <w:t>La adecuación de la infraestructura del sitio, donde se quiere implementar</w:t>
+      </w:r>
+    </w:p>
+    <w:p>
+      <w:pPr>
+        <w:pStyle w:val="Prrafodelista"/>
+        <w:numPr>
+          <w:ilvl w:val="0"/>
+          <w:numId w:val="24"/>
+        </w:numPr>
+        <w:spacing w:line="276" w:lineRule="auto"/>
+        <w:rPr>
+          <w:rFonts w:ascii="Arial" w:hAnsi="Arial" w:cs="Arial"/>
+        </w:rPr>
+      </w:pPr>
+      <w:r>
+        <w:rPr>
+          <w:rFonts w:ascii="Arial" w:hAnsi="Arial" w:cs="Arial"/>
+        </w:rPr>
+        <w:t>Cantidad de puntos que se quieren proteger</w:t>
+      </w:r>
+    </w:p>
+    <w:p>
+      <w:pPr>
+        <w:pStyle w:val="Prrafodelista"/>
+        <w:numPr>
+          <w:ilvl w:val="0"/>
+          <w:numId w:val="24"/>
+        </w:numPr>
+        <w:spacing w:line="276" w:lineRule="auto"/>
+        <w:rPr>
+          <w:rFonts w:ascii="Arial" w:hAnsi="Arial" w:cs="Arial"/>
+        </w:rPr>
+      </w:pPr>
+      <w:r>
+        <w:rPr>
+          <w:rFonts w:ascii="Arial" w:hAnsi="Arial" w:cs="Arial"/>
+        </w:rPr>
+        <w:t xml:space="preserve">Tipos de detectores o sensores necesarios para la sincronización de los dispositivos </w:t>
+      </w:r>
+    </w:p>
+    <w:p>
+      <w:pPr>
+        <w:pStyle w:val="Prrafodelista"/>
+        <w:numPr>
+          <w:ilvl w:val="0"/>
+          <w:numId w:val="24"/>
+        </w:numPr>
+        <w:spacing w:line="276" w:lineRule="auto"/>
+        <w:rPr>
+          <w:rFonts w:ascii="Arial" w:hAnsi="Arial" w:cs="Arial"/>
+        </w:rPr>
+      </w:pPr>
+      <w:r>
+        <w:rPr>
+          <w:rFonts w:ascii="Arial" w:hAnsi="Arial" w:cs="Arial"/>
+        </w:rPr>
+        <w:t>Números de detectores o dispositivos necesarios para la interacción</w:t>
+      </w:r>
+    </w:p>
+    <w:p>
+      <w:pPr>
+        <w:pStyle w:val="Prrafodelista"/>
+        <w:spacing w:line="276" w:lineRule="auto"/>
+        <w:ind w:left="2364"/>
+        <w:rPr>
+          <w:rFonts w:ascii="Arial" w:hAnsi="Arial" w:cs="Arial"/>
+        </w:rPr>
+      </w:pPr>
+    </w:p>
+    <w:p>
+      <w:pPr>
+        <w:pStyle w:val="Prrafodelista"/>
+        <w:numPr>
+          <w:ilvl w:val="0"/>
+          <w:numId w:val="29"/>
+        </w:numPr>
+        <w:spacing w:line="276" w:lineRule="auto"/>
+        <w:rPr>
+          <w:rFonts w:ascii="Arial" w:hAnsi="Arial" w:cs="Arial"/>
+        </w:rPr>
+      </w:pPr>
+      <w:r>
+        <w:rPr>
+          <w:rFonts w:ascii="Arial" w:hAnsi="Arial" w:cs="Arial"/>
+          <w:b/>
+        </w:rPr>
+        <w:t>Localización en tiempo real</w:t>
+      </w:r>
+      <w:r>
+        <w:rPr>
+          <w:rFonts w:ascii="Arial" w:hAnsi="Arial" w:cs="Arial"/>
+        </w:rPr>
+        <w:t>: Este es un factor que agrega demasiado valor en la seguridad, ya que permite ubicar al menor en el lugar donde los hechos se presentan y esto permite tomar acciones concisas cuando se requieran.</w:t>
+      </w:r>
+    </w:p>
+    <w:p>
+      <w:pPr>
+        <w:pStyle w:val="Prrafodelista"/>
+        <w:spacing w:line="276" w:lineRule="auto"/>
+        <w:ind w:left="1440"/>
+        <w:rPr>
+          <w:rFonts w:ascii="Arial" w:hAnsi="Arial" w:cs="Arial"/>
+        </w:rPr>
+      </w:pPr>
+    </w:p>
+    <w:p>
+      <w:pPr>
+        <w:pStyle w:val="Prrafodelista"/>
+        <w:numPr>
+          <w:ilvl w:val="0"/>
+          <w:numId w:val="29"/>
+        </w:numPr>
+        <w:spacing w:line="276" w:lineRule="auto"/>
+        <w:rPr>
+          <w:rFonts w:ascii="Arial" w:hAnsi="Arial" w:cs="Arial"/>
+          <w:b/>
+        </w:rPr>
+      </w:pPr>
+      <w:r>
+        <w:rPr>
+          <w:rFonts w:ascii="Arial" w:hAnsi="Arial" w:cs="Arial"/>
+          <w:b/>
+        </w:rPr>
+        <w:t xml:space="preserve">Tecnología usada: </w:t>
+      </w:r>
+      <w:r>
+        <w:rPr>
+          <w:rFonts w:ascii="Arial" w:hAnsi="Arial" w:cs="Arial"/>
+        </w:rPr>
+        <w:t>Este factor evalúa las tecnologías que interactúan en el sistema de alarma. Actualmente hay tecnologías que facilitan el monitoreo de este proceso, de manera precisa segura y efectiva para garantizar la seguridad en cualquier lugar de interacción social</w:t>
+      </w:r>
+      <w:r>
+        <w:rPr>
+          <w:rFonts w:ascii="Arial" w:hAnsi="Arial" w:cs="Arial"/>
+          <w:b/>
+        </w:rPr>
+        <w:t>.</w:t>
+      </w:r>
+    </w:p>
+    <w:p>
+      <w:pPr>
+        <w:spacing w:line="276" w:lineRule="auto"/>
+        <w:rPr>
+          <w:rFonts w:ascii="Arial" w:hAnsi="Arial" w:cs="Arial"/>
+        </w:rPr>
+      </w:pPr>
+    </w:p>
+    <w:p>
+      <w:pPr>
+        <w:spacing w:line="276" w:lineRule="auto"/>
+        <w:rPr>
+          <w:rFonts w:ascii="Arial" w:hAnsi="Arial" w:cs="Arial"/>
+        </w:rPr>
+      </w:pPr>
+    </w:p>
+    <w:p>
+      <w:pPr>
+        <w:spacing w:line="276" w:lineRule="auto"/>
+        <w:rPr>
+          <w:rFonts w:ascii="Arial" w:hAnsi="Arial" w:cs="Arial"/>
+        </w:rPr>
+      </w:pPr>
+    </w:p>
+    <w:p>
+      <w:pPr>
+        <w:spacing w:line="276" w:lineRule="auto"/>
+        <w:rPr>
+          <w:rFonts w:ascii="Arial" w:hAnsi="Arial" w:cs="Arial"/>
+        </w:rPr>
+      </w:pPr>
+    </w:p>
+    <w:p>
+      <w:pPr>
+        <w:pStyle w:val="Descripcin"/>
+      </w:pPr>
+      <w:bookmarkStart w:id="24" w:name="_Toc514595739"/>
+      <w:proofErr w:type="gramStart"/>
+      <w:r>
+        <w:lastRenderedPageBreak/>
+        <w:t>Tabla2</w:t>
+      </w:r>
+      <w:r>
+        <w:t xml:space="preserve"> :</w:t>
+      </w:r>
+      <w:proofErr w:type="gramEnd"/>
+      <w:r>
+        <w:t xml:space="preserve"> Matriz de </w:t>
+      </w:r>
+      <w:proofErr w:type="spellStart"/>
+      <w:r>
+        <w:t>incidiencia</w:t>
+      </w:r>
+      <w:proofErr w:type="spellEnd"/>
+      <w:r>
+        <w:t xml:space="preserve"> </w:t>
+      </w:r>
       <w:bookmarkEnd w:id="24"/>
     </w:p>
     <w:p>
       <w:pPr>
-        <w:rPr>
-          <w:rFonts w:ascii="Arial" w:hAnsi="Arial" w:cs="Arial"/>
-        </w:rPr>
-      </w:pPr>
-      <w:r>
-        <w:rPr>
-          <w:rFonts w:ascii="Arial" w:hAnsi="Arial" w:cs="Arial"/>
-        </w:rPr>
-        <w:t xml:space="preserve">Analizando la manera de cómo es la interacción del sistema en esta solución, y la interacción padre e hijo, se puede afirmar que esta solución propuesta no es la más adecuada para resolver el problema planteado en el proyecto, aunque ataca el problema de manera concisa, el flujo de actividad que se presenta en esta solución no es conveniente, ya que  obliga al encargado del menor, a cada instante que se encuentre en una zona restringida, indicar por medio de una clave, que no es necesario activar la alarma. Considero que esto entorpece un poco el cuidado del menor, aunque la intención es cuidarlo, pero el estar pendiente a cada instante al dispositivo para que no propague una alarma, genera que se pierda ese cuidado personal físico entre padre e hijo que  es muy esencial.  </w:t>
-      </w:r>
-    </w:p>
-    <w:p>
-      <w:pPr>
-        <w:rPr>
-          <w:rFonts w:ascii="Arial" w:hAnsi="Arial" w:cs="Arial"/>
-        </w:rPr>
-      </w:pPr>
-    </w:p>
-    <w:p>
-      <w:pPr>
-        <w:spacing w:line="276" w:lineRule="auto"/>
-        <w:rPr>
-          <w:rFonts w:ascii="Arial" w:hAnsi="Arial" w:cs="Arial"/>
-        </w:rPr>
-      </w:pPr>
-    </w:p>
-    <w:p>
-      <w:pPr>
-        <w:spacing w:line="276" w:lineRule="auto"/>
-        <w:rPr>
-          <w:rFonts w:ascii="Arial" w:hAnsi="Arial" w:cs="Arial"/>
-        </w:rPr>
-      </w:pPr>
-    </w:p>
-    <w:p>
-      <w:pPr>
-        <w:pStyle w:val="Prrafodelista"/>
-        <w:spacing w:line="276" w:lineRule="auto"/>
-        <w:jc w:val="left"/>
-        <w:rPr>
-          <w:rFonts w:ascii="Arial" w:hAnsi="Arial" w:cs="Arial"/>
-          <w:b/>
-        </w:rPr>
-      </w:pPr>
-    </w:p>
-    <w:p>
-      <w:pPr>
-        <w:pStyle w:val="Prrafodelista"/>
-        <w:spacing w:line="276" w:lineRule="auto"/>
-        <w:jc w:val="left"/>
-        <w:rPr>
-          <w:rFonts w:ascii="Arial" w:hAnsi="Arial" w:cs="Arial"/>
-          <w:b/>
-        </w:rPr>
-      </w:pPr>
-    </w:p>
-    <w:p>
-      <w:pPr>
-        <w:pStyle w:val="Prrafodelista"/>
-        <w:spacing w:line="276" w:lineRule="auto"/>
-        <w:jc w:val="left"/>
-        <w:rPr>
-          <w:rFonts w:ascii="Arial" w:hAnsi="Arial" w:cs="Arial"/>
-          <w:b/>
-        </w:rPr>
-      </w:pPr>
-    </w:p>
-    <w:p>
-      <w:pPr>
-        <w:spacing w:line="276" w:lineRule="auto"/>
-        <w:rPr>
-          <w:rFonts w:ascii="Arial" w:hAnsi="Arial" w:cs="Arial"/>
-          <w:b/>
-        </w:rPr>
-      </w:pPr>
-    </w:p>
-    <w:p>
-      <w:pPr>
-        <w:pStyle w:val="Prrafodelista"/>
-        <w:spacing w:line="276" w:lineRule="auto"/>
-        <w:rPr>
-          <w:rFonts w:ascii="Arial" w:hAnsi="Arial" w:cs="Arial"/>
-          <w:b/>
-        </w:rPr>
-      </w:pPr>
-      <w:r>
-        <w:rPr>
-          <w:rFonts w:ascii="Arial" w:hAnsi="Arial" w:cs="Arial"/>
-          <w:b/>
-        </w:rPr>
-        <w:t>Matriz de incidencia</w:t>
-      </w:r>
-    </w:p>
-    <w:p>
-      <w:pPr>
-        <w:pStyle w:val="Prrafodelista"/>
-        <w:spacing w:line="276" w:lineRule="auto"/>
-        <w:rPr>
-          <w:rFonts w:ascii="Arial" w:hAnsi="Arial" w:cs="Arial"/>
-        </w:rPr>
-      </w:pPr>
-      <w:r>
-        <w:rPr>
-          <w:rFonts w:ascii="Arial" w:hAnsi="Arial" w:cs="Arial"/>
-        </w:rPr>
-        <w:t>En la tabla 1 se evidencia el resumen del estado del arte, se optó por mencionar los proyectos utilizad</w:t>
-      </w:r>
-      <w:r>
-        <w:rPr>
-          <w:rFonts w:ascii="Arial" w:hAnsi="Arial" w:cs="Arial"/>
-        </w:rPr>
-        <w:t>os en el estado del arte</w:t>
-      </w:r>
-      <w:r>
-        <w:rPr>
-          <w:rFonts w:ascii="Arial" w:hAnsi="Arial" w:cs="Arial"/>
-        </w:rPr>
-        <w:t xml:space="preserve"> con las siglas que se evidencian en la tabla 1</w:t>
-      </w:r>
-      <w:r>
-        <w:rPr>
-          <w:rFonts w:ascii="Arial" w:hAnsi="Arial" w:cs="Arial"/>
-        </w:rPr>
-        <w:t xml:space="preserve"> por la extensión de su título.</w:t>
-      </w:r>
-      <w:r>
-        <w:rPr>
-          <w:rFonts w:ascii="Arial" w:hAnsi="Arial" w:cs="Arial"/>
-        </w:rPr>
-        <w:t xml:space="preserve"> </w:t>
-      </w:r>
-    </w:p>
-    <w:p>
-      <w:pPr>
-        <w:pStyle w:val="Prrafodelista"/>
-        <w:spacing w:line="276" w:lineRule="auto"/>
-        <w:rPr>
-          <w:rFonts w:ascii="Arial" w:hAnsi="Arial" w:cs="Arial"/>
-        </w:rPr>
-      </w:pPr>
-    </w:p>
-    <w:p>
-      <w:pPr>
-        <w:pStyle w:val="Prrafodelista"/>
-        <w:spacing w:line="276" w:lineRule="auto"/>
-        <w:rPr>
-          <w:rFonts w:ascii="Arial" w:hAnsi="Arial" w:cs="Arial"/>
-          <w:b/>
-        </w:rPr>
-      </w:pPr>
-    </w:p>
-    <w:p>
-      <w:pPr>
-        <w:pStyle w:val="Descripcin"/>
-      </w:pPr>
-      <w:bookmarkStart w:id="25" w:name="_Toc514595739"/>
-      <w:proofErr w:type="gramStart"/>
-      <w:r>
-        <w:t>Tabla1 :</w:t>
-      </w:r>
-      <w:proofErr w:type="gramEnd"/>
-      <w:r>
-        <w:t xml:space="preserve"> Matriz de </w:t>
-      </w:r>
-      <w:proofErr w:type="spellStart"/>
-      <w:r>
-        <w:t>incidiencia</w:t>
-      </w:r>
-      <w:proofErr w:type="spellEnd"/>
-      <w:r>
-        <w:t xml:space="preserve"> </w:t>
-      </w:r>
-      <w:r>
-        <w:fldChar w:fldCharType="begin"/>
-      </w:r>
-      <w:r>
-        <w:instrText xml:space="preserve"> SEQ Tabla1_:_Matriz_de_incidiencia \* ARABIC </w:instrText>
-      </w:r>
-      <w:r>
-        <w:fldChar w:fldCharType="separate"/>
-      </w:r>
+        <w:keepNext/>
+        <w:spacing w:line="276" w:lineRule="auto"/>
+      </w:pPr>
       <w:r>
         <w:rPr>
           <w:noProof/>
         </w:rPr>
-        <w:t>1</w:t>
-      </w:r>
-      <w:bookmarkEnd w:id="25"/>
-      <w:r>
-        <w:rPr>
-          <w:noProof/>
-        </w:rPr>
-        <w:fldChar w:fldCharType="end"/>
-      </w:r>
-    </w:p>
-    <w:p>
-      <w:pPr>
-        <w:keepNext/>
-        <w:spacing w:line="276" w:lineRule="auto"/>
-      </w:pPr>
-      <w:r>
-        <w:rPr>
-          <w:noProof/>
-        </w:rPr>
         <w:drawing>
-          <wp:inline distT="0" distB="0" distL="0" distR="0" wp14:anchorId="0858CF97" wp14:editId="57141FBE">
-            <wp:extent cx="5612130" cy="2437765"/>
-            <wp:effectExtent l="0" t="0" r="7620" b="635"/>
-            <wp:docPr id="5" name="Imagen 5"/>
+          <wp:inline distT="0" distB="0" distL="0" distR="0" wp14:anchorId="448D8D63" wp14:editId="23D618CE">
+            <wp:extent cx="5612130" cy="2423795"/>
+            <wp:effectExtent l="0" t="0" r="7620" b="0"/>
+            <wp:docPr id="10" name="Imagen 10"/>
             <wp:cNvGraphicFramePr>
               <a:graphicFrameLocks xmlns:a="http://schemas.openxmlformats.org/drawingml/2006/main" noChangeAspect="1"/>
             </wp:cNvGraphicFramePr>
@@ -8579,7 +8816,7 @@
                   <pic:spPr>
                     <a:xfrm>
                       <a:off x="0" y="0"/>
-                      <a:ext cx="5612130" cy="2437765"/>
+                      <a:ext cx="5612130" cy="2423795"/>
                     </a:xfrm>
                     <a:prstGeom prst="rect">
                       <a:avLst/>
@@ -8612,8 +8849,8 @@
           <w:szCs w:val="24"/>
         </w:rPr>
       </w:pPr>
-      <w:bookmarkStart w:id="26" w:name="_44sinio" w:colFirst="0" w:colLast="0"/>
-      <w:bookmarkEnd w:id="26"/>
+      <w:bookmarkStart w:id="25" w:name="_44sinio" w:colFirst="0" w:colLast="0"/>
+      <w:bookmarkEnd w:id="25"/>
       <w:r>
         <w:rPr>
           <w:rFonts w:ascii="Arial" w:hAnsi="Arial" w:cs="Arial"/>
@@ -8648,7 +8885,19 @@
         <w:rPr>
           <w:rFonts w:ascii="Arial" w:hAnsi="Arial" w:cs="Arial"/>
         </w:rPr>
-        <w:t>El equipo de trabajo de este proyecto está conformado por 4 integrantes. En la tabla 2 se especifican sus roles y sus funciones específicas.</w:t>
+        <w:t>El equipo de trabajo de este pro</w:t>
+      </w:r>
+      <w:r>
+        <w:rPr>
+          <w:rFonts w:ascii="Arial" w:hAnsi="Arial" w:cs="Arial"/>
+        </w:rPr>
+        <w:t>yecto está conformado por 3</w:t>
+      </w:r>
+      <w:r>
+        <w:rPr>
+          <w:rFonts w:ascii="Arial" w:hAnsi="Arial" w:cs="Arial"/>
+        </w:rPr>
+        <w:t xml:space="preserve"> integrantes. En la tabla 2 se especifican sus roles y sus funciones específicas.</w:t>
       </w:r>
     </w:p>
     <w:p>
@@ -8669,10 +8918,9 @@
         <w:rPr>
           <w:rFonts w:ascii="Arial" w:hAnsi="Arial" w:cs="Arial"/>
         </w:rPr>
-        <w:lastRenderedPageBreak/>
         <w:t xml:space="preserve">  </w:t>
       </w:r>
-      <w:bookmarkStart w:id="27" w:name="_Toc514595748"/>
+      <w:bookmarkStart w:id="26" w:name="_Toc514595748"/>
       <w:proofErr w:type="gramStart"/>
       <w:r>
         <w:t>Tabla2 :Esquema</w:t>
@@ -8696,7 +8944,7 @@
         </w:rPr>
         <w:t>1</w:t>
       </w:r>
-      <w:bookmarkEnd w:id="27"/>
+      <w:bookmarkEnd w:id="26"/>
       <w:r>
         <w:rPr>
           <w:noProof/>
@@ -8932,71 +9180,6 @@
       </w:tr>
       <w:tr>
         <w:trPr>
-          <w:trHeight w:val="741"/>
-        </w:trPr>
-        <w:tc>
-          <w:tcPr>
-            <w:tcW w:w="1980" w:type="dxa"/>
-          </w:tcPr>
-          <w:p>
-            <w:pPr>
-              <w:pBdr>
-                <w:top w:val="none" w:sz="0" w:space="0" w:color="auto"/>
-                <w:left w:val="none" w:sz="0" w:space="0" w:color="auto"/>
-                <w:bottom w:val="none" w:sz="0" w:space="0" w:color="auto"/>
-                <w:right w:val="none" w:sz="0" w:space="0" w:color="auto"/>
-                <w:between w:val="none" w:sz="0" w:space="0" w:color="auto"/>
-              </w:pBdr>
-              <w:rPr>
-                <w:rFonts w:ascii="Arial" w:hAnsi="Arial" w:cs="Arial"/>
-                <w:b/>
-                <w:sz w:val="18"/>
-                <w:szCs w:val="18"/>
-              </w:rPr>
-            </w:pPr>
-            <w:r>
-              <w:rPr>
-                <w:rFonts w:ascii="Arial" w:hAnsi="Arial" w:cs="Arial"/>
-                <w:b/>
-                <w:sz w:val="18"/>
-                <w:szCs w:val="18"/>
-              </w:rPr>
-              <w:t>Tatiana</w:t>
-            </w:r>
-          </w:p>
-        </w:tc>
-        <w:tc>
-          <w:tcPr>
-            <w:tcW w:w="6922" w:type="dxa"/>
-          </w:tcPr>
-          <w:p>
-            <w:pPr>
-              <w:pBdr>
-                <w:top w:val="none" w:sz="0" w:space="0" w:color="auto"/>
-                <w:left w:val="none" w:sz="0" w:space="0" w:color="auto"/>
-                <w:bottom w:val="none" w:sz="0" w:space="0" w:color="auto"/>
-                <w:right w:val="none" w:sz="0" w:space="0" w:color="auto"/>
-                <w:between w:val="none" w:sz="0" w:space="0" w:color="auto"/>
-              </w:pBdr>
-              <w:rPr>
-                <w:rFonts w:ascii="Arial" w:hAnsi="Arial" w:cs="Arial"/>
-                <w:sz w:val="18"/>
-                <w:szCs w:val="18"/>
-              </w:rPr>
-            </w:pPr>
-            <w:r>
-              <w:rPr>
-                <w:rFonts w:ascii="Arial" w:hAnsi="Arial" w:cs="Arial"/>
-                <w:sz w:val="18"/>
-                <w:szCs w:val="18"/>
-              </w:rPr>
-              <w:t>Tutora de la Fundación Valle del Lili, encargada de validar todo los aspectos relacionados con el proceso asistencial en este proyecto.</w:t>
-            </w:r>
-          </w:p>
-        </w:tc>
-      </w:tr>
-      <w:tr>
-        <w:trPr>
           <w:trHeight w:val="235"/>
         </w:trPr>
         <w:tc>
@@ -9104,6 +9287,22 @@
         <w:spacing w:line="276" w:lineRule="auto"/>
         <w:rPr>
           <w:rFonts w:ascii="Arial" w:hAnsi="Arial" w:cs="Arial"/>
+        </w:rPr>
+      </w:pPr>
+    </w:p>
+    <w:p>
+      <w:pPr>
+        <w:spacing w:line="276" w:lineRule="auto"/>
+        <w:rPr>
+          <w:rFonts w:ascii="Arial" w:hAnsi="Arial" w:cs="Arial"/>
+        </w:rPr>
+      </w:pPr>
+    </w:p>
+    <w:p>
+      <w:pPr>
+        <w:spacing w:line="276" w:lineRule="auto"/>
+        <w:rPr>
+          <w:rFonts w:ascii="Arial" w:hAnsi="Arial" w:cs="Arial"/>
           <w:b/>
         </w:rPr>
       </w:pPr>
@@ -9112,6 +9311,7 @@
           <w:rFonts w:ascii="Arial" w:hAnsi="Arial" w:cs="Arial"/>
           <w:b/>
         </w:rPr>
+        <w:lastRenderedPageBreak/>
         <w:t>Fases del desarrollo del proyecto</w:t>
       </w:r>
     </w:p>
@@ -9126,7 +9326,19 @@
         <w:rPr>
           <w:rFonts w:ascii="Arial" w:hAnsi="Arial" w:cs="Arial"/>
         </w:rPr>
-        <w:t xml:space="preserve">Para el desarrollo de este proyecto se empleará el modelo del </w:t>
+        <w:t>Para el desarrollo de este proye</w:t>
+      </w:r>
+      <w:r>
+        <w:rPr>
+          <w:rFonts w:ascii="Arial" w:hAnsi="Arial" w:cs="Arial"/>
+        </w:rPr>
+        <w:t>cto se empleó</w:t>
+      </w:r>
+      <w:r>
+        <w:rPr>
+          <w:rFonts w:ascii="Arial" w:hAnsi="Arial" w:cs="Arial"/>
+        </w:rPr>
+        <w:t xml:space="preserve"> el modelo del </w:t>
       </w:r>
       <w:r>
         <w:rPr>
@@ -9208,7 +9420,7 @@
                                 <w:szCs w:val="24"/>
                               </w:rPr>
                             </w:pPr>
-                            <w:bookmarkStart w:id="28" w:name="_Toc514593883"/>
+                            <w:bookmarkStart w:id="27" w:name="_Toc514593883"/>
                             <w:r>
                               <w:t xml:space="preserve">       Modelo de proceso incremental </w:t>
                             </w:r>
@@ -9227,7 +9439,7 @@
                               </w:rPr>
                               <w:t>1</w:t>
                             </w:r>
-                            <w:bookmarkEnd w:id="28"/>
+                            <w:bookmarkEnd w:id="27"/>
                             <w:r>
                               <w:rPr>
                                 <w:noProof/>
@@ -9269,7 +9481,7 @@
                           <w:szCs w:val="24"/>
                         </w:rPr>
                       </w:pPr>
-                      <w:bookmarkStart w:id="29" w:name="_Toc514593883"/>
+                      <w:bookmarkStart w:id="28" w:name="_Toc514593883"/>
                       <w:r>
                         <w:t xml:space="preserve">       Modelo de proceso incremental </w:t>
                       </w:r>
@@ -9288,7 +9500,7 @@
                         </w:rPr>
                         <w:t>1</w:t>
                       </w:r>
-                      <w:bookmarkEnd w:id="29"/>
+                      <w:bookmarkEnd w:id="28"/>
                       <w:r>
                         <w:rPr>
                           <w:noProof/>
@@ -9377,137 +9589,137 @@
         <w:rPr>
           <w:rFonts w:ascii="Arial" w:hAnsi="Arial" w:cs="Arial"/>
         </w:rPr>
-        <w:t xml:space="preserve">Hay muchas situaciones en las que los requerimientos iniciales del software están razonablemente bien definidos, pero el alcance general del esfuerzo de desarrollo imposibilita un proceso lineal. Además, tal vez haya una necesidad imperiosa de dar rápidamente cierta funcionalidad limitada de software a los usuarios y aumentarla </w:t>
-      </w:r>
+        <w:t>Hay muchas situaciones en las que los requerimientos iniciales del software están razonablemente bien definidos, pero el alcance general del esfuerzo de desarrollo imposibilita un proceso lineal. Además, tal vez haya una necesidad imperiosa de dar rápidamente cierta funcionalidad limitada de software a los usuarios y aumentarla en las entregas posteriores de software</w:t>
+      </w:r>
+      <w:r>
+        <w:rPr>
+          <w:rFonts w:ascii="Arial" w:hAnsi="Arial" w:cs="Arial"/>
+        </w:rPr>
+        <w:t xml:space="preserve"> </w:t>
+      </w:r>
+      <w:r>
+        <w:rPr>
+          <w:rFonts w:ascii="Arial" w:hAnsi="Arial" w:cs="Arial"/>
+        </w:rPr>
+        <w:fldChar w:fldCharType="begin" w:fldLock="1"/>
+      </w:r>
+      <w:r>
+        <w:rPr>
+          <w:rFonts w:ascii="Arial" w:hAnsi="Arial" w:cs="Arial"/>
+        </w:rPr>
+        <w:instrText>ADDIN CSL_CITATION { "citationItems" : [ { "id" : "ITEM-1", "itemData" : { "DOI" : "http://zeus.inf.ucv.cl/~bcrawford/Modelado%20UML/Ingenieria%20del%20Software%207ma.%20Ed.%20-%20Ian%20Sommerville.pdf", "ISBN" : "9786071503145", "ISSN" : "00260843", "PMID" : "25246403", "author" : [ { "dropping-particle" : "", "family" : "Pressman", "given" : "Roger S", "non-dropping-particle" : "", "parse-names" : false, "suffix" : "" } ], "id" : "ITEM-1", "issued" : { "date-parts" : [ [ "0" ] ] }, "title" : "Ingenier\u00eda del software. Un enfoque pr\u00e1ctico", "type" : "book" }, "uris" : [ "http://www.mendeley.com/documents/?uuid=f264058b-d1ec-4945-9c2b-524953170379" ] } ], "mendeley" : { "formattedCitation" : "[10]", "plainTextFormattedCitation" : "[10]", "previouslyFormattedCitation" : "[10]" }, "properties" : {  }, "schema" : "https://github.com/citation-style-language/schema/raw/master/csl-citation.json" }</w:instrText>
+      </w:r>
+      <w:r>
+        <w:rPr>
+          <w:rFonts w:ascii="Arial" w:hAnsi="Arial" w:cs="Arial"/>
+        </w:rPr>
+        <w:fldChar w:fldCharType="separate"/>
+      </w:r>
+      <w:r>
+        <w:rPr>
+          <w:rFonts w:ascii="Arial" w:hAnsi="Arial" w:cs="Arial"/>
+          <w:noProof/>
+        </w:rPr>
+        <w:t>[10]</w:t>
+      </w:r>
+      <w:r>
+        <w:rPr>
+          <w:rFonts w:ascii="Arial" w:hAnsi="Arial" w:cs="Arial"/>
+        </w:rPr>
+        <w:fldChar w:fldCharType="end"/>
+      </w:r>
+      <w:r>
+        <w:rPr>
+          <w:rFonts w:ascii="Arial" w:hAnsi="Arial" w:cs="Arial"/>
+        </w:rPr>
+        <w:t>. Este modelo se puede observar en la imagen 1</w:t>
+      </w:r>
+      <w:r>
+        <w:rPr>
+          <w:rFonts w:ascii="Arial" w:hAnsi="Arial" w:cs="Arial"/>
+        </w:rPr>
+        <w:t>.</w:t>
+      </w:r>
+    </w:p>
+    <w:p>
+      <w:pPr>
+        <w:spacing w:line="276" w:lineRule="auto"/>
+        <w:rPr>
+          <w:rFonts w:ascii="Arial" w:hAnsi="Arial" w:cs="Arial"/>
+        </w:rPr>
+      </w:pPr>
+    </w:p>
+    <w:p>
+      <w:pPr>
+        <w:spacing w:line="276" w:lineRule="auto"/>
+        <w:rPr>
+          <w:rFonts w:ascii="Arial" w:hAnsi="Arial" w:cs="Arial"/>
+        </w:rPr>
+      </w:pPr>
+      <w:r>
+        <w:rPr>
+          <w:rFonts w:ascii="Arial" w:hAnsi="Arial" w:cs="Arial"/>
+        </w:rPr>
+        <w:t>Como se puede observar en la imagen anterior</w:t>
+      </w:r>
+      <w:r>
+        <w:rPr>
+          <w:rFonts w:ascii="Arial" w:hAnsi="Arial" w:cs="Arial"/>
+        </w:rPr>
+        <w:t xml:space="preserve"> a medida que se inicia un incremento, posteriormente se puede iniciar otro simultáneamente en el ciclo de vida que se determine y que corresponda. </w:t>
+      </w:r>
+      <w:r>
+        <w:rPr>
+          <w:rFonts w:ascii="Arial" w:hAnsi="Arial" w:cs="Arial"/>
+        </w:rPr>
+        <w:t xml:space="preserve">Este modelo se </w:t>
+      </w:r>
+      <w:r>
+        <w:rPr>
+          <w:rFonts w:ascii="Arial" w:hAnsi="Arial" w:cs="Arial"/>
+        </w:rPr>
+        <w:t xml:space="preserve"> centra en que en cada incremento se entrega un producto que ya opera. Los primeros incrementos son versiones desnudas del producto final, pero proporcionan capacidad que sirve al usuario y también le dan una plataforma de evaluación. Se optó por elegir este modelo, ya que permite y facilita adaptarse a los requerimientos cambiantes de este proyecto, ya que el contexto</w:t>
+      </w:r>
+      <w:r>
+        <w:rPr>
+          <w:rFonts w:ascii="Arial" w:hAnsi="Arial" w:cs="Arial"/>
+        </w:rPr>
+        <w:t xml:space="preserve"> que este proyecto abarca es de la salud, en cual las actividades, procesos y prot</w:t>
+      </w:r>
+      <w:r>
+        <w:rPr>
+          <w:rFonts w:ascii="Arial" w:hAnsi="Arial" w:cs="Arial"/>
+        </w:rPr>
+        <w:t xml:space="preserve">ocolos cambian constantemente. </w:t>
+      </w:r>
+    </w:p>
+    <w:p>
+      <w:pPr>
+        <w:spacing w:line="276" w:lineRule="auto"/>
+        <w:rPr>
+          <w:rFonts w:ascii="Arial" w:hAnsi="Arial" w:cs="Arial"/>
+        </w:rPr>
+      </w:pPr>
+    </w:p>
+    <w:p>
+      <w:pPr>
+        <w:spacing w:line="276" w:lineRule="auto"/>
+        <w:rPr>
+          <w:rFonts w:ascii="Arial" w:hAnsi="Arial" w:cs="Arial"/>
+        </w:rPr>
+      </w:pPr>
       <w:r>
         <w:rPr>
           <w:rFonts w:ascii="Arial" w:hAnsi="Arial" w:cs="Arial"/>
         </w:rPr>
         <w:lastRenderedPageBreak/>
-        <w:t>en las entregas posteriores de software</w:t>
-      </w:r>
-      <w:r>
-        <w:rPr>
-          <w:rFonts w:ascii="Arial" w:hAnsi="Arial" w:cs="Arial"/>
-        </w:rPr>
-        <w:t xml:space="preserve"> </w:t>
-      </w:r>
-      <w:r>
-        <w:rPr>
-          <w:rFonts w:ascii="Arial" w:hAnsi="Arial" w:cs="Arial"/>
-        </w:rPr>
-        <w:fldChar w:fldCharType="begin" w:fldLock="1"/>
-      </w:r>
-      <w:r>
-        <w:rPr>
-          <w:rFonts w:ascii="Arial" w:hAnsi="Arial" w:cs="Arial"/>
-        </w:rPr>
-        <w:instrText>ADDIN CSL_CITATION { "citationItems" : [ { "id" : "ITEM-1", "itemData" : { "DOI" : "http://zeus.inf.ucv.cl/~bcrawford/Modelado%20UML/Ingenieria%20del%20Software%207ma.%20Ed.%20-%20Ian%20Sommerville.pdf", "ISBN" : "9786071503145", "ISSN" : "00260843", "PMID" : "25246403", "author" : [ { "dropping-particle" : "", "family" : "Pressman", "given" : "Roger S", "non-dropping-particle" : "", "parse-names" : false, "suffix" : "" } ], "id" : "ITEM-1", "issued" : { "date-parts" : [ [ "0" ] ] }, "title" : "Ingenier\u00eda del software. Un enfoque pr\u00e1ctico", "type" : "book" }, "uris" : [ "http://www.mendeley.com/documents/?uuid=f264058b-d1ec-4945-9c2b-524953170379" ] } ], "mendeley" : { "formattedCitation" : "[10]", "plainTextFormattedCitation" : "[10]", "previouslyFormattedCitation" : "[10]" }, "properties" : {  }, "schema" : "https://github.com/citation-style-language/schema/raw/master/csl-citation.json" }</w:instrText>
-      </w:r>
-      <w:r>
-        <w:rPr>
-          <w:rFonts w:ascii="Arial" w:hAnsi="Arial" w:cs="Arial"/>
-        </w:rPr>
-        <w:fldChar w:fldCharType="separate"/>
-      </w:r>
-      <w:r>
-        <w:rPr>
-          <w:rFonts w:ascii="Arial" w:hAnsi="Arial" w:cs="Arial"/>
-          <w:noProof/>
-        </w:rPr>
-        <w:t>[10]</w:t>
-      </w:r>
-      <w:r>
-        <w:rPr>
-          <w:rFonts w:ascii="Arial" w:hAnsi="Arial" w:cs="Arial"/>
-        </w:rPr>
-        <w:fldChar w:fldCharType="end"/>
-      </w:r>
-      <w:r>
-        <w:rPr>
-          <w:rFonts w:ascii="Arial" w:hAnsi="Arial" w:cs="Arial"/>
-        </w:rPr>
-        <w:t>. Este modelo se puede observar en la imagen 1</w:t>
-      </w:r>
-      <w:r>
-        <w:rPr>
-          <w:rFonts w:ascii="Arial" w:hAnsi="Arial" w:cs="Arial"/>
-        </w:rPr>
-        <w:t>.</w:t>
-      </w:r>
-    </w:p>
-    <w:p>
-      <w:pPr>
-        <w:spacing w:line="276" w:lineRule="auto"/>
-        <w:rPr>
-          <w:rFonts w:ascii="Arial" w:hAnsi="Arial" w:cs="Arial"/>
-        </w:rPr>
-      </w:pPr>
-    </w:p>
-    <w:p>
-      <w:pPr>
-        <w:spacing w:line="276" w:lineRule="auto"/>
-        <w:rPr>
-          <w:rFonts w:ascii="Arial" w:hAnsi="Arial" w:cs="Arial"/>
-        </w:rPr>
-      </w:pPr>
-      <w:r>
-        <w:rPr>
-          <w:rFonts w:ascii="Arial" w:hAnsi="Arial" w:cs="Arial"/>
-        </w:rPr>
-        <w:t>Como se puede observar en la imagen anterior</w:t>
-      </w:r>
-      <w:r>
-        <w:rPr>
-          <w:rFonts w:ascii="Arial" w:hAnsi="Arial" w:cs="Arial"/>
-        </w:rPr>
-        <w:t xml:space="preserve"> a medida que se inicia un incremento, posteriormente se puede iniciar otro simultáneamente en el ciclo de vida que se determine y que corresponda. </w:t>
-      </w:r>
-      <w:r>
-        <w:rPr>
-          <w:rFonts w:ascii="Arial" w:hAnsi="Arial" w:cs="Arial"/>
-        </w:rPr>
-        <w:t xml:space="preserve">Este modelo se </w:t>
-      </w:r>
-      <w:r>
-        <w:rPr>
-          <w:rFonts w:ascii="Arial" w:hAnsi="Arial" w:cs="Arial"/>
-        </w:rPr>
-        <w:t xml:space="preserve"> centra en que en cada incremento se entrega un producto que ya opera. Los primeros incrementos son versiones desnudas del producto final, pero proporcionan capacidad que sirve al usuario y también le dan una plataforma de evaluación. Se optó por elegir este modelo, ya que permite y facilita adaptarse a los requerimientos cambiantes de este proyecto, ya que el contexto</w:t>
-      </w:r>
-      <w:r>
-        <w:rPr>
-          <w:rFonts w:ascii="Arial" w:hAnsi="Arial" w:cs="Arial"/>
-        </w:rPr>
-        <w:t xml:space="preserve"> que este proyecto abarca es de la salud, en cual las actividades, procesos y prot</w:t>
-      </w:r>
-      <w:r>
-        <w:rPr>
-          <w:rFonts w:ascii="Arial" w:hAnsi="Arial" w:cs="Arial"/>
-        </w:rPr>
-        <w:t xml:space="preserve">ocolos cambian constantemente. </w:t>
-      </w:r>
-    </w:p>
-    <w:p>
-      <w:pPr>
-        <w:spacing w:line="276" w:lineRule="auto"/>
-        <w:rPr>
-          <w:rFonts w:ascii="Arial" w:hAnsi="Arial" w:cs="Arial"/>
-        </w:rPr>
-      </w:pPr>
-    </w:p>
-    <w:p>
-      <w:pPr>
-        <w:spacing w:line="276" w:lineRule="auto"/>
-        <w:rPr>
-          <w:rFonts w:ascii="Arial" w:hAnsi="Arial" w:cs="Arial"/>
-        </w:rPr>
-      </w:pPr>
-      <w:r>
-        <w:rPr>
-          <w:rFonts w:ascii="Arial" w:hAnsi="Arial" w:cs="Arial"/>
-        </w:rPr>
-        <w:t>Se realizaran tres incrementos del sistema el cual corresponden a:</w:t>
+        <w:t>Los incrementos se realizaron simultáneamente, ya que permitió lograr un avance significativo en la implementación del proyecto para abarcar todo los módulos necesarios para el funcionamiento, a continuación se describen uno a uno los módulos implementados en sistema para lograr el objetivo planteado anteriormente</w:t>
+      </w:r>
+      <w:r>
+        <w:rPr>
+          <w:rFonts w:ascii="Arial" w:hAnsi="Arial" w:cs="Arial"/>
+        </w:rPr>
+        <w:t>:</w:t>
       </w:r>
     </w:p>
     <w:p>
@@ -9559,7 +9771,19 @@
         <w:rPr>
           <w:rFonts w:ascii="Arial" w:hAnsi="Arial" w:cs="Arial"/>
         </w:rPr>
-        <w:t xml:space="preserve">Se determinó que debería ser el incremento inicial, ya que este </w:t>
+        <w:t xml:space="preserve">Se determinó que debería ser </w:t>
+      </w:r>
+      <w:r>
+        <w:rPr>
+          <w:rFonts w:ascii="Arial" w:hAnsi="Arial" w:cs="Arial"/>
+        </w:rPr>
+        <w:t xml:space="preserve">en </w:t>
+      </w:r>
+      <w:r>
+        <w:rPr>
+          <w:rFonts w:ascii="Arial" w:hAnsi="Arial" w:cs="Arial"/>
+        </w:rPr>
+        <w:t xml:space="preserve">el incremento inicial, ya que este </w:t>
       </w:r>
       <w:r>
         <w:rPr>
@@ -9607,13 +9831,14 @@
         <w:rPr>
           <w:rFonts w:ascii="Arial" w:hAnsi="Arial" w:cs="Arial"/>
           <w:b/>
+          <w:color w:val="000000" w:themeColor="text1"/>
         </w:rPr>
       </w:pPr>
       <w:r>
         <w:rPr>
           <w:rFonts w:ascii="Arial" w:hAnsi="Arial" w:cs="Arial"/>
           <w:b/>
-          <w:color w:val="222222"/>
+          <w:color w:val="000000" w:themeColor="text1"/>
           <w:shd w:val="clear" w:color="auto" w:fill="FFFFFF"/>
         </w:rPr>
         <w:t>Realización Back-</w:t>
@@ -9624,7 +9849,7 @@
           <w:rFonts w:ascii="Arial" w:hAnsi="Arial" w:cs="Arial"/>
           <w:b/>
           <w:bCs/>
-          <w:color w:val="222222"/>
+          <w:color w:val="000000" w:themeColor="text1"/>
           <w:shd w:val="clear" w:color="auto" w:fill="FFFFFF"/>
         </w:rPr>
         <w:t>end</w:t>
@@ -9634,6 +9859,7 @@
         <w:rPr>
           <w:rFonts w:ascii="Arial" w:hAnsi="Arial" w:cs="Arial"/>
           <w:b/>
+          <w:color w:val="000000" w:themeColor="text1"/>
         </w:rPr>
         <w:t xml:space="preserve"> </w:t>
       </w:r>
@@ -9696,7 +9922,7 @@
         <w:rPr>
           <w:rFonts w:ascii="Arial" w:hAnsi="Arial" w:cs="Arial"/>
         </w:rPr>
-        <w:t>En este incremento se desarrollaran respectivamente paneles de administrador y del resto de usuarios que corresponda. Además de ser necesario se realizará la conexión con la base de datos que lleva los registros de los usuarios que ingresan a la institución y del personal de trabajo que debe asistir a los eventos internos.</w:t>
+        <w:t xml:space="preserve">En este incremento se desarrollaran respectivamente paneles de administrador y del resto de usuarios que corresponda. </w:t>
       </w:r>
     </w:p>
     <w:p>
@@ -9711,16 +9937,255 @@
     <w:p>
       <w:pPr>
         <w:pStyle w:val="Prrafodelista"/>
-        <w:spacing w:line="276" w:lineRule="auto"/>
-        <w:rPr>
-          <w:rFonts w:ascii="Arial" w:hAnsi="Arial" w:cs="Arial"/>
-        </w:rPr>
-      </w:pPr>
-      <w:r>
-        <w:rPr>
-          <w:rFonts w:ascii="Arial" w:hAnsi="Arial" w:cs="Arial"/>
-        </w:rPr>
-        <w:t>Cada uno de estos incrementos cuenta con las siguientes fases:</w:t>
+        <w:numPr>
+          <w:ilvl w:val="0"/>
+          <w:numId w:val="16"/>
+        </w:numPr>
+        <w:spacing w:line="276" w:lineRule="auto"/>
+        <w:rPr>
+          <w:rFonts w:ascii="Arial" w:hAnsi="Arial" w:cs="Arial"/>
+          <w:b/>
+        </w:rPr>
+      </w:pPr>
+      <w:r>
+        <w:rPr>
+          <w:rFonts w:ascii="Arial" w:hAnsi="Arial" w:cs="Arial"/>
+          <w:b/>
+        </w:rPr>
+        <w:t>Módulo de alarma:</w:t>
+      </w:r>
+      <w:r>
+        <w:rPr>
+          <w:rFonts w:ascii="Arial" w:hAnsi="Arial" w:cs="Arial"/>
+          <w:b/>
+        </w:rPr>
+        <w:t xml:space="preserve"> </w:t>
+      </w:r>
+      <w:r>
+        <w:rPr>
+          <w:rFonts w:ascii="Arial" w:hAnsi="Arial" w:cs="Arial"/>
+        </w:rPr>
+        <w:t>Este módulo es uno de los más importantes, ya que es que le da valor a la seguridad del menor de edad dentro de las instalaciones, para desarrollar el modulo influyeron varios factores</w:t>
+      </w:r>
+      <w:r>
+        <w:rPr>
+          <w:rFonts w:ascii="Arial" w:hAnsi="Arial" w:cs="Arial"/>
+          <w:b/>
+        </w:rPr>
+        <w:t>:</w:t>
+      </w:r>
+    </w:p>
+    <w:p>
+      <w:pPr>
+        <w:pStyle w:val="Prrafodelista"/>
+        <w:spacing w:line="276" w:lineRule="auto"/>
+        <w:rPr>
+          <w:rFonts w:ascii="Arial" w:hAnsi="Arial" w:cs="Arial"/>
+          <w:b/>
+        </w:rPr>
+      </w:pPr>
+    </w:p>
+    <w:p>
+      <w:pPr>
+        <w:pStyle w:val="Prrafodelista"/>
+        <w:numPr>
+          <w:ilvl w:val="0"/>
+          <w:numId w:val="32"/>
+        </w:numPr>
+        <w:spacing w:line="276" w:lineRule="auto"/>
+        <w:rPr>
+          <w:rFonts w:ascii="Arial" w:hAnsi="Arial" w:cs="Arial"/>
+          <w:b/>
+        </w:rPr>
+      </w:pPr>
+      <w:r>
+        <w:rPr>
+          <w:rFonts w:ascii="Arial" w:hAnsi="Arial" w:cs="Arial"/>
+          <w:b/>
+        </w:rPr>
+        <w:t xml:space="preserve">App Móvil: </w:t>
+      </w:r>
+      <w:r>
+        <w:rPr>
+          <w:rFonts w:ascii="Arial" w:hAnsi="Arial" w:cs="Arial"/>
+        </w:rPr>
+        <w:t xml:space="preserve">Una aplicación móvil que será usada por el encargado del menor de edad, con esta aplicación el encargado del menor podrá sincronizar vía Bluetooth  la </w:t>
+      </w:r>
+      <w:proofErr w:type="spellStart"/>
+      <w:r>
+        <w:rPr>
+          <w:rFonts w:ascii="Arial" w:hAnsi="Arial" w:cs="Arial"/>
+        </w:rPr>
+        <w:t>app</w:t>
+      </w:r>
+      <w:proofErr w:type="spellEnd"/>
+      <w:r>
+        <w:rPr>
+          <w:rFonts w:ascii="Arial" w:hAnsi="Arial" w:cs="Arial"/>
+        </w:rPr>
+        <w:t xml:space="preserve"> a una manilla que llevará el menor de edad, aquí se establece la relación entre estos dos usuarios y por medio de esa conexión se notifica si el menor se encuentra o no en riesgo</w:t>
+      </w:r>
+      <w:r>
+        <w:rPr>
+          <w:rFonts w:ascii="Arial" w:hAnsi="Arial" w:cs="Arial"/>
+          <w:b/>
+        </w:rPr>
+        <w:t>.</w:t>
+      </w:r>
+    </w:p>
+    <w:p>
+      <w:pPr>
+        <w:pStyle w:val="Prrafodelista"/>
+        <w:spacing w:line="276" w:lineRule="auto"/>
+        <w:ind w:left="1712"/>
+        <w:rPr>
+          <w:rFonts w:ascii="Arial" w:hAnsi="Arial" w:cs="Arial"/>
+          <w:b/>
+        </w:rPr>
+      </w:pPr>
+    </w:p>
+    <w:p>
+      <w:pPr>
+        <w:pStyle w:val="Prrafodelista"/>
+        <w:numPr>
+          <w:ilvl w:val="0"/>
+          <w:numId w:val="32"/>
+        </w:numPr>
+        <w:spacing w:line="276" w:lineRule="auto"/>
+        <w:rPr>
+          <w:rFonts w:ascii="Arial" w:hAnsi="Arial" w:cs="Arial"/>
+          <w:b/>
+        </w:rPr>
+      </w:pPr>
+      <w:r>
+        <w:rPr>
+          <w:rFonts w:ascii="Arial" w:hAnsi="Arial" w:cs="Arial"/>
+          <w:b/>
+        </w:rPr>
+        <w:t xml:space="preserve">Manilla con conexión Bluetooth: </w:t>
+      </w:r>
+      <w:r>
+        <w:rPr>
+          <w:rFonts w:ascii="Arial" w:hAnsi="Arial" w:cs="Arial"/>
+        </w:rPr>
+        <w:t>Esta manilla será la que el menor de edad portará para garantizar la seguridad del mismo. Una vez esta manilla se sincronice vía Bluetooth a la aplicación móvil, la conexión garantiza que el menor de edad se encuentra s</w:t>
+      </w:r>
+      <w:r>
+        <w:rPr>
+          <w:rFonts w:ascii="Arial" w:hAnsi="Arial" w:cs="Arial"/>
+        </w:rPr>
+        <w:t>eguro, si por alguna razón se interrumpe la conexión, automáticamente se propagará una alarma que notifique tanto al sistema de seguridad por el sistema administrador, como al encargado del menor a través de aplicación móvil.</w:t>
+      </w:r>
+    </w:p>
+    <w:p>
+      <w:pPr>
+        <w:pStyle w:val="Prrafodelista"/>
+        <w:rPr>
+          <w:rFonts w:ascii="Arial" w:hAnsi="Arial" w:cs="Arial"/>
+          <w:b/>
+        </w:rPr>
+      </w:pPr>
+    </w:p>
+    <w:p>
+      <w:pPr>
+        <w:pStyle w:val="Prrafodelista"/>
+        <w:numPr>
+          <w:ilvl w:val="0"/>
+          <w:numId w:val="32"/>
+        </w:numPr>
+        <w:spacing w:line="276" w:lineRule="auto"/>
+        <w:rPr>
+          <w:rFonts w:ascii="Arial" w:hAnsi="Arial" w:cs="Arial"/>
+          <w:b/>
+        </w:rPr>
+      </w:pPr>
+      <w:r>
+        <w:rPr>
+          <w:rFonts w:ascii="Arial" w:hAnsi="Arial" w:cs="Arial"/>
+          <w:b/>
+        </w:rPr>
+        <w:t xml:space="preserve">Red Inalámbrica </w:t>
+      </w:r>
+      <w:proofErr w:type="spellStart"/>
+      <w:r>
+        <w:rPr>
+          <w:rFonts w:ascii="Arial" w:hAnsi="Arial" w:cs="Arial"/>
+          <w:b/>
+        </w:rPr>
+        <w:t>Wifi</w:t>
+      </w:r>
+      <w:proofErr w:type="spellEnd"/>
+      <w:r>
+        <w:rPr>
+          <w:rFonts w:ascii="Arial" w:hAnsi="Arial" w:cs="Arial"/>
+          <w:b/>
+        </w:rPr>
+        <w:t xml:space="preserve">: </w:t>
+      </w:r>
+      <w:r>
+        <w:rPr>
+          <w:rFonts w:ascii="Arial" w:hAnsi="Arial" w:cs="Arial"/>
+        </w:rPr>
+        <w:t xml:space="preserve">Es indispensable disponer de una red </w:t>
+      </w:r>
+      <w:proofErr w:type="spellStart"/>
+      <w:r>
+        <w:rPr>
+          <w:rFonts w:ascii="Arial" w:hAnsi="Arial" w:cs="Arial"/>
+        </w:rPr>
+        <w:t>Wifi</w:t>
+      </w:r>
+      <w:proofErr w:type="spellEnd"/>
+      <w:r>
+        <w:rPr>
+          <w:rFonts w:ascii="Arial" w:hAnsi="Arial" w:cs="Arial"/>
+        </w:rPr>
+        <w:t xml:space="preserve"> con capacidad suficiente </w:t>
+      </w:r>
+      <w:r>
+        <w:rPr>
+          <w:rFonts w:ascii="Arial" w:hAnsi="Arial" w:cs="Arial"/>
+        </w:rPr>
+        <w:t>de ancho banda para los usuarios que harán uso del sistema, ya que un solo punto de acceso inalámbrico puede servir para una cantidad limitada de  usuarios y esto entorpecería el proceso de seguridad del sistema..</w:t>
+      </w:r>
+    </w:p>
+    <w:p>
+      <w:pPr>
+        <w:pStyle w:val="Prrafodelista"/>
+        <w:spacing w:line="276" w:lineRule="auto"/>
+        <w:ind w:left="1712"/>
+        <w:rPr>
+          <w:rFonts w:ascii="Arial" w:hAnsi="Arial" w:cs="Arial"/>
+          <w:b/>
+        </w:rPr>
+      </w:pPr>
+      <w:r>
+        <w:rPr>
+          <w:rFonts w:ascii="Arial" w:hAnsi="Arial" w:cs="Arial"/>
+          <w:b/>
+        </w:rPr>
+        <w:t xml:space="preserve"> </w:t>
+      </w:r>
+    </w:p>
+    <w:p>
+      <w:pPr>
+        <w:pStyle w:val="Prrafodelista"/>
+        <w:spacing w:line="276" w:lineRule="auto"/>
+        <w:rPr>
+          <w:rFonts w:ascii="Arial" w:hAnsi="Arial" w:cs="Arial"/>
+        </w:rPr>
+      </w:pPr>
+      <w:r>
+        <w:rPr>
+          <w:rFonts w:ascii="Arial" w:hAnsi="Arial" w:cs="Arial"/>
+        </w:rPr>
+        <w:t>En cada uno de los incrementos se iteró cuando era necesario en cada una de las siguientes fases</w:t>
+      </w:r>
+      <w:r>
+        <w:rPr>
+          <w:rFonts w:ascii="Arial" w:hAnsi="Arial" w:cs="Arial"/>
+        </w:rPr>
+        <w:t>:</w:t>
       </w:r>
     </w:p>
     <w:p>
@@ -9755,27 +10220,21 @@
     <w:p>
       <w:pPr>
         <w:pStyle w:val="Prrafodelista"/>
-        <w:numPr>
-          <w:ilvl w:val="0"/>
-          <w:numId w:val="7"/>
-        </w:numPr>
-        <w:rPr>
-          <w:rFonts w:ascii="Arial" w:hAnsi="Arial" w:cs="Arial"/>
-        </w:rPr>
-      </w:pPr>
-      <w:proofErr w:type="spellStart"/>
-      <w:r>
-        <w:rPr>
-          <w:rFonts w:ascii="Arial" w:hAnsi="Arial" w:cs="Arial"/>
-        </w:rPr>
-        <w:t>Elicitación</w:t>
-      </w:r>
-      <w:proofErr w:type="spellEnd"/>
-      <w:r>
-        <w:rPr>
-          <w:rFonts w:ascii="Arial" w:hAnsi="Arial" w:cs="Arial"/>
-        </w:rPr>
-        <w:t xml:space="preserve"> de requerimientos</w:t>
+        <w:rPr>
+          <w:rFonts w:ascii="Arial" w:hAnsi="Arial" w:cs="Arial"/>
+        </w:rPr>
+      </w:pPr>
+      <w:r>
+        <w:rPr>
+          <w:rFonts w:ascii="Arial" w:hAnsi="Arial" w:cs="Arial"/>
+        </w:rPr>
+        <w:t xml:space="preserve">Aquí se establecieron las funcionalidades del sistema que el cliente deseaba, especificando uno a uno las operaciones </w:t>
+      </w:r>
+      <w:r>
+        <w:rPr>
+          <w:rFonts w:ascii="Arial" w:hAnsi="Arial" w:cs="Arial"/>
+        </w:rPr>
+        <w:t>funcionales del sistema, para resolver el problema planteado.  Aquí se incluyeron varias fases de desarrollo:</w:t>
       </w:r>
     </w:p>
     <w:p>
@@ -9789,26 +10248,19 @@
           <w:rFonts w:ascii="Arial" w:hAnsi="Arial" w:cs="Arial"/>
         </w:rPr>
       </w:pPr>
-      <w:r>
-        <w:rPr>
-          <w:rFonts w:ascii="Arial" w:hAnsi="Arial" w:cs="Arial"/>
-        </w:rPr>
-        <w:lastRenderedPageBreak/>
-        <w:t xml:space="preserve">Análisis(proceso de </w:t>
-      </w:r>
       <w:proofErr w:type="spellStart"/>
       <w:r>
         <w:rPr>
           <w:rFonts w:ascii="Arial" w:hAnsi="Arial" w:cs="Arial"/>
         </w:rPr>
-        <w:t>dofrman</w:t>
+        <w:t>Elicitación</w:t>
       </w:r>
       <w:proofErr w:type="spellEnd"/>
       <w:r>
         <w:rPr>
           <w:rFonts w:ascii="Arial" w:hAnsi="Arial" w:cs="Arial"/>
         </w:rPr>
-        <w:t>)</w:t>
+        <w:t xml:space="preserve"> de requerimientos</w:t>
       </w:r>
     </w:p>
     <w:p>
@@ -9826,7 +10278,21 @@
         <w:rPr>
           <w:rFonts w:ascii="Arial" w:hAnsi="Arial" w:cs="Arial"/>
         </w:rPr>
-        <w:t>Especificación de requerimientos</w:t>
+        <w:t xml:space="preserve">Análisis(proceso de </w:t>
+      </w:r>
+      <w:proofErr w:type="spellStart"/>
+      <w:r>
+        <w:rPr>
+          <w:rFonts w:ascii="Arial" w:hAnsi="Arial" w:cs="Arial"/>
+        </w:rPr>
+        <w:t>dofrman</w:t>
+      </w:r>
+      <w:proofErr w:type="spellEnd"/>
+      <w:r>
+        <w:rPr>
+          <w:rFonts w:ascii="Arial" w:hAnsi="Arial" w:cs="Arial"/>
+        </w:rPr>
+        <w:t>)</w:t>
       </w:r>
     </w:p>
     <w:p>
@@ -9844,7 +10310,7 @@
         <w:rPr>
           <w:rFonts w:ascii="Arial" w:hAnsi="Arial" w:cs="Arial"/>
         </w:rPr>
-        <w:t>Verificación de requerimientos</w:t>
+        <w:t>Especificación de requerimientos</w:t>
       </w:r>
     </w:p>
     <w:p>
@@ -9862,7 +10328,7 @@
         <w:rPr>
           <w:rFonts w:ascii="Arial" w:hAnsi="Arial" w:cs="Arial"/>
         </w:rPr>
-        <w:t>Validación de requerimientos</w:t>
+        <w:t>Verificación de requerimientos</w:t>
       </w:r>
     </w:p>
     <w:p>
@@ -9880,7 +10346,38 @@
         <w:rPr>
           <w:rFonts w:ascii="Arial" w:hAnsi="Arial" w:cs="Arial"/>
         </w:rPr>
+        <w:t>Validación de requerimientos</w:t>
+      </w:r>
+    </w:p>
+    <w:p>
+      <w:pPr>
+        <w:pStyle w:val="Prrafodelista"/>
+        <w:numPr>
+          <w:ilvl w:val="0"/>
+          <w:numId w:val="7"/>
+        </w:numPr>
+        <w:rPr>
+          <w:rFonts w:ascii="Arial" w:hAnsi="Arial" w:cs="Arial"/>
+        </w:rPr>
+      </w:pPr>
+      <w:r>
+        <w:rPr>
+          <w:rFonts w:ascii="Arial" w:hAnsi="Arial" w:cs="Arial"/>
+        </w:rPr>
         <w:t>Mantenimiento de requerimientos</w:t>
+      </w:r>
+    </w:p>
+    <w:p>
+      <w:pPr>
+        <w:rPr>
+          <w:rFonts w:ascii="Arial" w:hAnsi="Arial" w:cs="Arial"/>
+        </w:rPr>
+      </w:pPr>
+      <w:r>
+        <w:rPr>
+          <w:rFonts w:ascii="Arial" w:hAnsi="Arial" w:cs="Arial"/>
+        </w:rPr>
+        <w:t xml:space="preserve">           Los entregables referentes a esta fase se indican a continuación:</w:t>
       </w:r>
     </w:p>
     <w:p>
@@ -9984,6 +10481,15 @@
     <w:p>
       <w:pPr>
         <w:pStyle w:val="Prrafodelista"/>
+        <w:ind w:left="1789"/>
+        <w:rPr>
+          <w:rFonts w:ascii="Arial" w:hAnsi="Arial" w:cs="Arial"/>
+        </w:rPr>
+      </w:pPr>
+    </w:p>
+    <w:p>
+      <w:pPr>
+        <w:pStyle w:val="Prrafodelista"/>
         <w:numPr>
           <w:ilvl w:val="0"/>
           <w:numId w:val="6"/>
@@ -10000,6 +10506,49 @@
         </w:rPr>
         <w:t>Diseño</w:t>
       </w:r>
+    </w:p>
+    <w:p>
+      <w:pPr>
+        <w:pStyle w:val="Prrafodelista"/>
+        <w:rPr>
+          <w:rFonts w:ascii="Arial" w:hAnsi="Arial" w:cs="Arial"/>
+          <w:b/>
+        </w:rPr>
+      </w:pPr>
+      <w:r>
+        <w:rPr>
+          <w:rFonts w:ascii="Arial" w:hAnsi="Arial" w:cs="Arial"/>
+        </w:rPr>
+        <w:t xml:space="preserve">En esta fase se presenta la arquitectura del sistema, como es la interacción de los componentes y el entorno entre ellos. </w:t>
+      </w:r>
+      <w:r>
+        <w:rPr>
+          <w:rFonts w:ascii="Arial" w:hAnsi="Arial" w:cs="Arial"/>
+        </w:rPr>
+        <w:t xml:space="preserve">El diseño está divido en </w:t>
+      </w:r>
+      <w:r>
+        <w:rPr>
+          <w:rFonts w:ascii="Arial" w:hAnsi="Arial" w:cs="Arial"/>
+        </w:rPr>
+        <w:t>dos tipos</w:t>
+      </w:r>
+      <w:r>
+        <w:rPr>
+          <w:rFonts w:ascii="Arial" w:hAnsi="Arial" w:cs="Arial"/>
+          <w:b/>
+        </w:rPr>
+        <w:t>:</w:t>
+      </w:r>
+    </w:p>
+    <w:p>
+      <w:pPr>
+        <w:pStyle w:val="Prrafodelista"/>
+        <w:rPr>
+          <w:rFonts w:ascii="Arial" w:hAnsi="Arial" w:cs="Arial"/>
+          <w:b/>
+        </w:rPr>
+      </w:pPr>
     </w:p>
     <w:p>
       <w:pPr>
@@ -10034,8 +10583,18 @@
         <w:rPr>
           <w:rFonts w:ascii="Arial" w:hAnsi="Arial" w:cs="Arial"/>
         </w:rPr>
+        <w:lastRenderedPageBreak/>
         <w:t>Diseño Detallado</w:t>
       </w:r>
+    </w:p>
+    <w:p>
+      <w:pPr>
+        <w:pStyle w:val="Prrafodelista"/>
+        <w:ind w:left="1440"/>
+        <w:rPr>
+          <w:rFonts w:ascii="Arial" w:hAnsi="Arial" w:cs="Arial"/>
+        </w:rPr>
+      </w:pPr>
     </w:p>
     <w:p>
       <w:pPr>
@@ -10052,7 +10611,13 @@
         <w:rPr>
           <w:rFonts w:ascii="Arial" w:hAnsi="Arial" w:cs="Arial"/>
         </w:rPr>
-        <w:t>Entregables</w:t>
+        <w:t xml:space="preserve"> Este diseño será plasmado en los siguientes e</w:t>
+      </w:r>
+      <w:r>
+        <w:rPr>
+          <w:rFonts w:ascii="Arial" w:hAnsi="Arial" w:cs="Arial"/>
+        </w:rPr>
+        <w:t>ntregables</w:t>
       </w:r>
     </w:p>
     <w:p>
@@ -10096,8 +10661,17 @@
         <w:rPr>
           <w:rFonts w:ascii="Arial" w:hAnsi="Arial" w:cs="Arial"/>
         </w:rPr>
-        <w:t>Diagrama de clases</w:t>
-      </w:r>
+        <w:t>Modelo de datos</w:t>
+      </w:r>
+    </w:p>
+    <w:p>
+      <w:pPr>
+        <w:pStyle w:val="Prrafodelista"/>
+        <w:ind w:left="1789"/>
+        <w:rPr>
+          <w:rFonts w:ascii="Arial" w:hAnsi="Arial" w:cs="Arial"/>
+        </w:rPr>
+      </w:pPr>
     </w:p>
     <w:p>
       <w:pPr>
@@ -10122,19 +10696,15 @@
     <w:p>
       <w:pPr>
         <w:pStyle w:val="Prrafodelista"/>
-        <w:numPr>
-          <w:ilvl w:val="0"/>
-          <w:numId w:val="17"/>
-        </w:numPr>
-        <w:rPr>
-          <w:rFonts w:ascii="Arial" w:hAnsi="Arial" w:cs="Arial"/>
-        </w:rPr>
-      </w:pPr>
-      <w:r>
-        <w:rPr>
-          <w:rFonts w:ascii="Arial" w:hAnsi="Arial" w:cs="Arial"/>
-        </w:rPr>
-        <w:t>Codificación</w:t>
+        <w:rPr>
+          <w:rFonts w:ascii="Arial" w:hAnsi="Arial" w:cs="Arial"/>
+        </w:rPr>
+      </w:pPr>
+      <w:r>
+        <w:rPr>
+          <w:rFonts w:ascii="Arial" w:hAnsi="Arial" w:cs="Arial"/>
+        </w:rPr>
+        <w:t>La implementación del sistema se puede abarcar en dos ítems generales:</w:t>
       </w:r>
     </w:p>
     <w:p>
@@ -10152,17 +10722,39 @@
         <w:rPr>
           <w:rFonts w:ascii="Arial" w:hAnsi="Arial" w:cs="Arial"/>
         </w:rPr>
+        <w:t>Codificación</w:t>
+      </w:r>
+    </w:p>
+    <w:p>
+      <w:pPr>
+        <w:pStyle w:val="Prrafodelista"/>
+        <w:numPr>
+          <w:ilvl w:val="0"/>
+          <w:numId w:val="17"/>
+        </w:numPr>
+        <w:rPr>
+          <w:rFonts w:ascii="Arial" w:hAnsi="Arial" w:cs="Arial"/>
+        </w:rPr>
+      </w:pPr>
+      <w:r>
+        <w:rPr>
+          <w:rFonts w:ascii="Arial" w:hAnsi="Arial" w:cs="Arial"/>
+        </w:rPr>
         <w:t>Implementación del diseño</w:t>
       </w:r>
     </w:p>
     <w:p>
       <w:pPr>
-        <w:pStyle w:val="Prrafodelista"/>
-        <w:ind w:left="1772"/>
-        <w:rPr>
-          <w:rFonts w:ascii="Arial" w:hAnsi="Arial" w:cs="Arial"/>
-        </w:rPr>
-      </w:pPr>
+        <w:rPr>
+          <w:rFonts w:ascii="Arial" w:hAnsi="Arial" w:cs="Arial"/>
+        </w:rPr>
+      </w:pPr>
+      <w:r>
+        <w:rPr>
+          <w:rFonts w:ascii="Arial" w:hAnsi="Arial" w:cs="Arial"/>
+        </w:rPr>
+        <w:t xml:space="preserve">          Los cuales son plasmados en los siguientes entregables </w:t>
+      </w:r>
     </w:p>
     <w:p>
       <w:pPr>
@@ -10221,6 +10813,15 @@
     <w:p>
       <w:pPr>
         <w:pStyle w:val="Prrafodelista"/>
+        <w:ind w:left="1789"/>
+        <w:rPr>
+          <w:rFonts w:ascii="Arial" w:hAnsi="Arial" w:cs="Arial"/>
+        </w:rPr>
+      </w:pPr>
+    </w:p>
+    <w:p>
+      <w:pPr>
+        <w:pStyle w:val="Prrafodelista"/>
         <w:numPr>
           <w:ilvl w:val="0"/>
           <w:numId w:val="6"/>
@@ -10243,6 +10844,20 @@
           <w:b/>
         </w:rPr>
         <w:t xml:space="preserve"> y validación</w:t>
+      </w:r>
+    </w:p>
+    <w:p>
+      <w:pPr>
+        <w:pStyle w:val="Prrafodelista"/>
+        <w:rPr>
+          <w:rFonts w:ascii="Arial" w:hAnsi="Arial" w:cs="Arial"/>
+        </w:rPr>
+      </w:pPr>
+      <w:r>
+        <w:rPr>
+          <w:rFonts w:ascii="Arial" w:hAnsi="Arial" w:cs="Arial"/>
+        </w:rPr>
+        <w:t>En esta sección se validó el funcionamiento del sistema directamente con el cliente, donde se evaluaron:</w:t>
       </w:r>
     </w:p>
     <w:p>
@@ -10283,6 +10898,31 @@
     </w:p>
     <w:p>
       <w:pPr>
+        <w:rPr>
+          <w:rFonts w:ascii="Arial" w:hAnsi="Arial" w:cs="Arial"/>
+        </w:rPr>
+      </w:pPr>
+      <w:r>
+        <w:rPr>
+          <w:rFonts w:ascii="Arial" w:hAnsi="Arial" w:cs="Arial"/>
+        </w:rPr>
+        <w:t>Una vez estas validaciones fueron aceptadas por el cliente, se plasman en</w:t>
+      </w:r>
+      <w:r>
+        <w:rPr>
+          <w:rFonts w:ascii="Arial" w:hAnsi="Arial" w:cs="Arial"/>
+        </w:rPr>
+        <w:t xml:space="preserve"> </w:t>
+      </w:r>
+      <w:r>
+        <w:rPr>
+          <w:rFonts w:ascii="Arial" w:hAnsi="Arial" w:cs="Arial"/>
+        </w:rPr>
+        <w:t xml:space="preserve">los siguientes entregables                                     </w:t>
+      </w:r>
+    </w:p>
+    <w:p>
+      <w:pPr>
         <w:pStyle w:val="Prrafodelista"/>
         <w:numPr>
           <w:ilvl w:val="0"/>
@@ -10316,7 +10956,13 @@
         <w:rPr>
           <w:rFonts w:ascii="Arial" w:hAnsi="Arial" w:cs="Arial"/>
         </w:rPr>
-        <w:t>Informe de resultados de las pruebas</w:t>
+        <w:t>Manual de instalación</w:t>
+      </w:r>
+      <w:r>
+        <w:rPr>
+          <w:rFonts w:ascii="Arial" w:hAnsi="Arial" w:cs="Arial"/>
+        </w:rPr>
+        <w:t>.</w:t>
       </w:r>
     </w:p>
     <w:p>
@@ -10334,25 +10980,7 @@
         <w:rPr>
           <w:rFonts w:ascii="Arial" w:hAnsi="Arial" w:cs="Arial"/>
         </w:rPr>
-        <w:t>Escenarios de las pruebas</w:t>
-      </w:r>
-    </w:p>
-    <w:p>
-      <w:pPr>
-        <w:pStyle w:val="Prrafodelista"/>
-        <w:numPr>
-          <w:ilvl w:val="0"/>
-          <w:numId w:val="14"/>
-        </w:numPr>
-        <w:rPr>
-          <w:rFonts w:ascii="Arial" w:hAnsi="Arial" w:cs="Arial"/>
-        </w:rPr>
-      </w:pPr>
-      <w:r>
-        <w:rPr>
-          <w:rFonts w:ascii="Arial" w:hAnsi="Arial" w:cs="Arial"/>
-        </w:rPr>
-        <w:t>Manual de instalación</w:t>
+        <w:t>Manual de usuario</w:t>
       </w:r>
       <w:r>
         <w:rPr>
@@ -10374,332 +11002,15 @@
           <w:rFonts w:ascii="Arial" w:hAnsi="Arial" w:cs="Arial"/>
         </w:rPr>
       </w:pPr>
-    </w:p>
-    <w:p>
-      <w:pPr>
-        <w:rPr>
-          <w:rFonts w:ascii="Arial" w:hAnsi="Arial" w:cs="Arial"/>
-        </w:rPr>
-      </w:pPr>
-    </w:p>
-    <w:p>
-      <w:pPr>
-        <w:rPr>
-          <w:rFonts w:ascii="Arial" w:hAnsi="Arial" w:cs="Arial"/>
-        </w:rPr>
-      </w:pPr>
-    </w:p>
-    <w:p>
-      <w:pPr>
-        <w:rPr>
-          <w:rFonts w:ascii="Arial" w:hAnsi="Arial" w:cs="Arial"/>
-        </w:rPr>
-      </w:pPr>
-    </w:p>
-    <w:p>
-      <w:pPr>
-        <w:rPr>
-          <w:rFonts w:ascii="Arial" w:hAnsi="Arial" w:cs="Arial"/>
-        </w:rPr>
-      </w:pPr>
-    </w:p>
-    <w:p>
-      <w:pPr>
-        <w:rPr>
-          <w:rFonts w:ascii="Arial" w:hAnsi="Arial" w:cs="Arial"/>
-        </w:rPr>
-      </w:pPr>
-    </w:p>
-    <w:p>
-      <w:pPr>
-        <w:rPr>
-          <w:rFonts w:ascii="Arial" w:hAnsi="Arial" w:cs="Arial"/>
-        </w:rPr>
-      </w:pPr>
-    </w:p>
-    <w:p>
-      <w:pPr>
-        <w:rPr>
-          <w:rFonts w:ascii="Arial" w:hAnsi="Arial" w:cs="Arial"/>
-          <w:b/>
-        </w:rPr>
-      </w:pPr>
-      <w:r>
-        <w:rPr>
-          <w:rFonts w:ascii="Arial" w:hAnsi="Arial" w:cs="Arial"/>
-          <w:b/>
-        </w:rPr>
-        <w:t xml:space="preserve">Análisis de riesgos y limitaciones </w:t>
-      </w:r>
-    </w:p>
-    <w:p>
-      <w:pPr>
-        <w:rPr>
-          <w:rFonts w:ascii="Arial" w:hAnsi="Arial" w:cs="Arial"/>
-        </w:rPr>
-      </w:pPr>
-      <w:r>
-        <w:rPr>
-          <w:rFonts w:ascii="Arial" w:hAnsi="Arial" w:cs="Arial"/>
-        </w:rPr>
-        <w:t xml:space="preserve">A continuación en la </w:t>
-      </w:r>
-      <w:r>
-        <w:rPr>
-          <w:rFonts w:ascii="Arial" w:hAnsi="Arial" w:cs="Arial"/>
-          <w:b/>
-        </w:rPr>
-        <w:t>Tabla 3</w:t>
-      </w:r>
-      <w:r>
-        <w:rPr>
-          <w:rFonts w:ascii="Arial" w:hAnsi="Arial" w:cs="Arial"/>
-        </w:rPr>
-        <w:t xml:space="preserve"> se presentan cuáles son los posibles riesgos</w:t>
-      </w:r>
-      <w:r>
-        <w:rPr>
-          <w:rFonts w:ascii="Arial" w:hAnsi="Arial" w:cs="Arial"/>
-        </w:rPr>
-        <w:t xml:space="preserve"> que pueden afectar el desarrollo de este proyecto, teniendo en cuenta su efecto, mitigación y contingencia.</w:t>
-      </w:r>
-    </w:p>
-    <w:p>
-      <w:pPr>
-        <w:rPr>
-          <w:rFonts w:ascii="Arial" w:hAnsi="Arial" w:cs="Arial"/>
-        </w:rPr>
-      </w:pPr>
-      <w:r>
-        <w:rPr>
-          <w:noProof/>
-        </w:rPr>
-        <w:drawing>
-          <wp:anchor distT="0" distB="0" distL="114300" distR="114300" simplePos="0" relativeHeight="251686400" behindDoc="0" locked="0" layoutInCell="1" allowOverlap="1" wp14:anchorId="78A36D2B" wp14:editId="309FF22C">
-            <wp:simplePos x="0" y="0"/>
-            <wp:positionH relativeFrom="margin">
-              <wp:posOffset>-754380</wp:posOffset>
-            </wp:positionH>
-            <wp:positionV relativeFrom="paragraph">
-              <wp:posOffset>528320</wp:posOffset>
-            </wp:positionV>
-            <wp:extent cx="6591935" cy="3286125"/>
-            <wp:effectExtent l="0" t="0" r="0" b="9525"/>
-            <wp:wrapThrough wrapText="bothSides">
-              <wp:wrapPolygon edited="0">
-                <wp:start x="0" y="0"/>
-                <wp:lineTo x="0" y="21537"/>
-                <wp:lineTo x="21535" y="21537"/>
-                <wp:lineTo x="21535" y="0"/>
-                <wp:lineTo x="0" y="0"/>
-              </wp:wrapPolygon>
-            </wp:wrapThrough>
-            <wp:docPr id="1" name="Imagen 1"/>
-            <wp:cNvGraphicFramePr>
-              <a:graphicFrameLocks xmlns:a="http://schemas.openxmlformats.org/drawingml/2006/main" noChangeAspect="1"/>
-            </wp:cNvGraphicFramePr>
-            <a:graphic xmlns:a="http://schemas.openxmlformats.org/drawingml/2006/main">
-              <a:graphicData uri="http://schemas.openxmlformats.org/drawingml/2006/picture">
-                <pic:pic xmlns:pic="http://schemas.openxmlformats.org/drawingml/2006/picture">
-                  <pic:nvPicPr>
-                    <pic:cNvPr id="1" name=""/>
-                    <pic:cNvPicPr/>
-                  </pic:nvPicPr>
-                  <pic:blipFill>
-                    <a:blip r:embed="rId16">
-                      <a:extLst>
-                        <a:ext uri="{28A0092B-C50C-407E-A947-70E740481C1C}">
-                          <a14:useLocalDpi xmlns:a14="http://schemas.microsoft.com/office/drawing/2010/main" val="0"/>
-                        </a:ext>
-                      </a:extLst>
-                    </a:blip>
-                    <a:stretch>
-                      <a:fillRect/>
-                    </a:stretch>
-                  </pic:blipFill>
-                  <pic:spPr>
-                    <a:xfrm>
-                      <a:off x="0" y="0"/>
-                      <a:ext cx="6591935" cy="3286125"/>
-                    </a:xfrm>
-                    <a:prstGeom prst="rect">
-                      <a:avLst/>
-                    </a:prstGeom>
-                  </pic:spPr>
-                </pic:pic>
-              </a:graphicData>
-            </a:graphic>
-            <wp14:sizeRelH relativeFrom="page">
-              <wp14:pctWidth>0</wp14:pctWidth>
-            </wp14:sizeRelH>
-            <wp14:sizeRelV relativeFrom="page">
-              <wp14:pctHeight>0</wp14:pctHeight>
-            </wp14:sizeRelV>
-          </wp:anchor>
-        </w:drawing>
-      </w:r>
-      <w:r>
-        <w:rPr>
+      <w:r>
+        <w:rPr>
+          <w:rFonts w:ascii="Arial" w:hAnsi="Arial" w:cs="Arial"/>
           <w:noProof/>
         </w:rPr>
         <mc:AlternateContent>
           <mc:Choice Requires="wps">
             <w:drawing>
-              <wp:anchor distT="0" distB="0" distL="114300" distR="114300" simplePos="0" relativeHeight="251685376" behindDoc="0" locked="0" layoutInCell="1" allowOverlap="1" wp14:anchorId="5EE12817" wp14:editId="7ECBD9A9">
-                <wp:simplePos x="0" y="0"/>
-                <wp:positionH relativeFrom="page">
-                  <wp:align>center</wp:align>
-                </wp:positionH>
-                <wp:positionV relativeFrom="paragraph">
-                  <wp:posOffset>275590</wp:posOffset>
-                </wp:positionV>
-                <wp:extent cx="6130290" cy="635"/>
-                <wp:effectExtent l="0" t="0" r="3810" b="5715"/>
-                <wp:wrapThrough wrapText="bothSides">
-                  <wp:wrapPolygon edited="0">
-                    <wp:start x="0" y="0"/>
-                    <wp:lineTo x="0" y="20496"/>
-                    <wp:lineTo x="21546" y="20496"/>
-                    <wp:lineTo x="21546" y="0"/>
-                    <wp:lineTo x="0" y="0"/>
-                  </wp:wrapPolygon>
-                </wp:wrapThrough>
-                <wp:docPr id="17" name="Cuadro de texto 17"/>
-                <wp:cNvGraphicFramePr/>
-                <a:graphic xmlns:a="http://schemas.openxmlformats.org/drawingml/2006/main">
-                  <a:graphicData uri="http://schemas.microsoft.com/office/word/2010/wordprocessingShape">
-                    <wps:wsp>
-                      <wps:cNvSpPr txBox="1"/>
-                      <wps:spPr>
-                        <a:xfrm>
-                          <a:off x="0" y="0"/>
-                          <a:ext cx="6130290" cy="635"/>
-                        </a:xfrm>
-                        <a:prstGeom prst="rect">
-                          <a:avLst/>
-                        </a:prstGeom>
-                        <a:solidFill>
-                          <a:prstClr val="white"/>
-                        </a:solidFill>
-                        <a:ln>
-                          <a:noFill/>
-                        </a:ln>
-                        <a:effectLst/>
-                      </wps:spPr>
-                      <wps:txbx>
-                        <w:txbxContent>
-                          <w:p>
-                            <w:pPr>
-                              <w:pStyle w:val="Descripcin"/>
-                              <w:rPr>
-                                <w:rFonts w:ascii="Arial" w:hAnsi="Arial" w:cs="Arial"/>
-                                <w:noProof/>
-                                <w:color w:val="000000"/>
-                                <w:sz w:val="24"/>
-                                <w:szCs w:val="24"/>
-                              </w:rPr>
-                            </w:pPr>
-                            <w:bookmarkStart w:id="30" w:name="_Toc514595758"/>
-                            <w:r>
-                              <w:t xml:space="preserve">Tabla 3: Riesgos y Limitaciones </w:t>
-                            </w:r>
-                            <w:r>
-                              <w:fldChar w:fldCharType="begin"/>
-                            </w:r>
-                            <w:r>
-                              <w:instrText xml:space="preserve"> SEQ Tabla_3:_Riesgos_y_Limitaciones \* ARABIC </w:instrText>
-                            </w:r>
-                            <w:r>
-                              <w:fldChar w:fldCharType="separate"/>
-                            </w:r>
-                            <w:r>
-                              <w:rPr>
-                                <w:noProof/>
-                              </w:rPr>
-                              <w:t>1</w:t>
-                            </w:r>
-                            <w:bookmarkEnd w:id="30"/>
-                            <w:r>
-                              <w:rPr>
-                                <w:noProof/>
-                              </w:rPr>
-                              <w:fldChar w:fldCharType="end"/>
-                            </w:r>
-                          </w:p>
-                        </w:txbxContent>
-                      </wps:txbx>
-                      <wps:bodyPr rot="0" spcFirstLastPara="0" vertOverflow="overflow" horzOverflow="overflow" vert="horz" wrap="square" lIns="0" tIns="0" rIns="0" bIns="0" numCol="1" spcCol="0" rtlCol="0" fromWordArt="0" anchor="t" anchorCtr="0" forceAA="0" compatLnSpc="1">
-                        <a:prstTxWarp prst="textNoShape">
-                          <a:avLst/>
-                        </a:prstTxWarp>
-                        <a:spAutoFit/>
-                      </wps:bodyPr>
-                    </wps:wsp>
-                  </a:graphicData>
-                </a:graphic>
-              </wp:anchor>
-            </w:drawing>
-          </mc:Choice>
-          <mc:Fallback>
-            <w:pict>
-              <v:shape w14:anchorId="5EE12817" id="Cuadro de texto 17" o:spid="_x0000_s1027" type="#_x0000_t202" style="position:absolute;left:0;text-align:left;margin-left:0;margin-top:21.7pt;width:482.7pt;height:.05pt;z-index:251685376;visibility:visible;mso-wrap-style:square;mso-wrap-distance-left:9pt;mso-wrap-distance-top:0;mso-wrap-distance-right:9pt;mso-wrap-distance-bottom:0;mso-position-horizontal:center;mso-position-horizontal-relative:page;mso-position-vertical:absolute;mso-position-vertical-relative:text;v-text-anchor:top" o:gfxdata="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" stroked="f">
-                <v:textbox style="mso-fit-shape-to-text:t" inset="0,0,0,0">
-                  <w:txbxContent>
-                    <w:p>
-                      <w:pPr>
-                        <w:pStyle w:val="Descripcin"/>
-                        <w:rPr>
-                          <w:rFonts w:ascii="Arial" w:hAnsi="Arial" w:cs="Arial"/>
-                          <w:noProof/>
-                          <w:color w:val="000000"/>
-                          <w:sz w:val="24"/>
-                          <w:szCs w:val="24"/>
-                        </w:rPr>
-                      </w:pPr>
-                      <w:bookmarkStart w:id="31" w:name="_Toc514595758"/>
-                      <w:r>
-                        <w:t xml:space="preserve">Tabla 3: Riesgos y Limitaciones </w:t>
-                      </w:r>
-                      <w:r>
-                        <w:fldChar w:fldCharType="begin"/>
-                      </w:r>
-                      <w:r>
-                        <w:instrText xml:space="preserve"> SEQ Tabla_3:_Riesgos_y_Limitaciones \* ARABIC </w:instrText>
-                      </w:r>
-                      <w:r>
-                        <w:fldChar w:fldCharType="separate"/>
-                      </w:r>
-                      <w:r>
-                        <w:rPr>
-                          <w:noProof/>
-                        </w:rPr>
-                        <w:t>1</w:t>
-                      </w:r>
-                      <w:bookmarkEnd w:id="31"/>
-                      <w:r>
-                        <w:rPr>
-                          <w:noProof/>
-                        </w:rPr>
-                        <w:fldChar w:fldCharType="end"/>
-                      </w:r>
-                    </w:p>
-                  </w:txbxContent>
-                </v:textbox>
-                <w10:wrap type="through" anchorx="page"/>
-              </v:shape>
-            </w:pict>
-          </mc:Fallback>
-        </mc:AlternateContent>
-      </w:r>
-      <w:r>
-        <w:rPr>
-          <w:rFonts w:ascii="Arial" w:hAnsi="Arial" w:cs="Arial"/>
-          <w:noProof/>
-        </w:rPr>
-        <mc:AlternateContent>
-          <mc:Choice Requires="wps">
-            <w:drawing>
-              <wp:anchor distT="0" distB="0" distL="114300" distR="114300" simplePos="0" relativeHeight="251678208" behindDoc="0" locked="0" layoutInCell="1" allowOverlap="1" wp14:anchorId="6D6A2A65" wp14:editId="1CE9443A">
+              <wp:anchor distT="0" distB="0" distL="114300" distR="114300" simplePos="0" relativeHeight="251678208" behindDoc="0" locked="0" layoutInCell="1" allowOverlap="1" wp14:anchorId="0073EDA6" wp14:editId="7A70A7E8">
                 <wp:simplePos x="0" y="0"/>
                 <wp:positionH relativeFrom="column">
                   <wp:posOffset>-525145</wp:posOffset>
@@ -10772,7 +11083,7 @@
           </mc:Choice>
           <mc:Fallback>
             <w:pict>
-              <v:shape w14:anchorId="6D6A2A65" id="Cuadro de texto 8" o:spid="_x0000_s1028" type="#_x0000_t202" style="position:absolute;left:0;text-align:left;margin-left:-41.35pt;margin-top:12.75pt;width:134.25pt;height:.05pt;z-index:251678208;visibility:visible;mso-wrap-style:square;mso-width-percent:0;mso-wrap-distance-left:9pt;mso-wrap-distance-top:0;mso-wrap-distance-right:9pt;mso-wrap-distance-bottom:0;mso-position-horizontal:absolute;mso-position-horizontal-relative:text;mso-position-vertical:absolute;mso-position-vertical-relative:text;mso-width-percent:0;mso-width-relative:margin;v-text-anchor:top" o:gfxdata="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" stroked="f">
+              <v:shape w14:anchorId="0073EDA6" id="Cuadro de texto 8" o:spid="_x0000_s1027" type="#_x0000_t202" style="position:absolute;left:0;text-align:left;margin-left:-41.35pt;margin-top:12.75pt;width:134.25pt;height:.05pt;z-index:251678208;visibility:visible;mso-wrap-style:square;mso-width-percent:0;mso-wrap-distance-left:9pt;mso-wrap-distance-top:0;mso-wrap-distance-right:9pt;mso-wrap-distance-bottom:0;mso-position-horizontal:absolute;mso-position-horizontal-relative:text;mso-position-vertical:absolute;mso-position-vertical-relative:text;mso-width-percent:0;mso-width-relative:margin;v-text-anchor:top" o:gfxdata="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" stroked="f">
                 <v:textbox style="mso-fit-shape-to-text:t" inset="0,0,0,0">
                   <w:txbxContent>
                     <w:p>
@@ -10820,56 +11131,388 @@
           <w:szCs w:val="24"/>
         </w:rPr>
         <w:lastRenderedPageBreak/>
-        <w:t>Contribución y resultados del proyecto de grado</w:t>
-      </w:r>
-    </w:p>
-    <w:p>
-      <w:pPr>
-        <w:spacing w:line="276" w:lineRule="auto"/>
-        <w:rPr>
-          <w:rFonts w:ascii="Arial" w:hAnsi="Arial" w:cs="Arial"/>
-        </w:rPr>
-      </w:pPr>
-      <w:r>
-        <w:rPr>
-          <w:rFonts w:ascii="Arial" w:hAnsi="Arial" w:cs="Arial"/>
-        </w:rPr>
-        <w:t xml:space="preserve">A continuación se describen los aportes y el impacto que </w:t>
-      </w:r>
-      <w:r>
-        <w:rPr>
-          <w:rFonts w:ascii="Arial" w:hAnsi="Arial" w:cs="Arial"/>
-        </w:rPr>
-        <w:t xml:space="preserve">tendrá </w:t>
-      </w:r>
-      <w:r>
-        <w:rPr>
-          <w:rFonts w:ascii="Arial" w:hAnsi="Arial" w:cs="Arial"/>
-        </w:rPr>
-        <w:t>este proyecto en cuestión a la solución planteada</w:t>
-      </w:r>
-      <w:r>
-        <w:rPr>
-          <w:rFonts w:ascii="Arial" w:hAnsi="Arial" w:cs="Arial"/>
-        </w:rPr>
-        <w:t>. Igualmente se presentan los resultados esperados que tienen relación con los objetivos del proyecto.</w:t>
-      </w:r>
-      <w:r>
-        <w:rPr>
-          <w:rFonts w:ascii="Arial" w:hAnsi="Arial" w:cs="Arial"/>
+        <w:t>R</w:t>
+      </w:r>
+      <w:r>
+        <w:rPr>
+          <w:rFonts w:ascii="Arial" w:hAnsi="Arial" w:cs="Arial"/>
+          <w:sz w:val="24"/>
+          <w:szCs w:val="24"/>
+        </w:rPr>
+        <w:t>esultados del proyecto de grado</w:t>
+      </w:r>
+    </w:p>
+    <w:p>
+      <w:pPr>
+        <w:spacing w:line="276" w:lineRule="auto"/>
+        <w:rPr>
+          <w:rFonts w:ascii="Arial" w:hAnsi="Arial" w:cs="Arial"/>
+        </w:rPr>
+      </w:pPr>
+      <w:bookmarkStart w:id="29" w:name="_3whwml4" w:colFirst="0" w:colLast="0"/>
+      <w:bookmarkEnd w:id="29"/>
+      <w:r>
+        <w:rPr>
+          <w:rFonts w:ascii="Arial" w:hAnsi="Arial" w:cs="Arial"/>
+        </w:rPr>
+        <w:t>De acuerdo con los requerimientos que fueron</w:t>
+      </w:r>
+      <w:r>
+        <w:rPr>
+          <w:rFonts w:ascii="Arial" w:hAnsi="Arial" w:cs="Arial"/>
+        </w:rPr>
+        <w:t xml:space="preserve"> establecidos en este proyecto, se obtuvieron resultados </w:t>
+      </w:r>
+      <w:r>
+        <w:rPr>
+          <w:rFonts w:ascii="Arial" w:hAnsi="Arial" w:cs="Arial"/>
+        </w:rPr>
+        <w:t xml:space="preserve">que </w:t>
+      </w:r>
+      <w:r>
+        <w:rPr>
+          <w:rFonts w:ascii="Arial" w:hAnsi="Arial" w:cs="Arial"/>
+        </w:rPr>
+        <w:t>permiten evaluar el funcionamiento del sistema con cada uno de los objetivos planteados para el desarrollo del proyecto y también la  interacción de los componentes contenidos en el software.</w:t>
+      </w:r>
+    </w:p>
+    <w:p>
+      <w:pPr>
+        <w:spacing w:line="276" w:lineRule="auto"/>
+        <w:rPr>
+          <w:rFonts w:ascii="Arial" w:hAnsi="Arial" w:cs="Arial"/>
+        </w:rPr>
+      </w:pPr>
+      <w:r>
+        <w:rPr>
+          <w:rFonts w:ascii="Arial" w:hAnsi="Arial" w:cs="Arial"/>
+        </w:rPr>
+        <w:t>A continuación se evaluaran uno a uno los objetivos y los resultados obtenidos asociado a ellos.</w:t>
+      </w:r>
+    </w:p>
+    <w:p>
+      <w:pPr>
+        <w:spacing w:line="276" w:lineRule="auto"/>
+        <w:rPr>
+          <w:rFonts w:ascii="Arial" w:hAnsi="Arial" w:cs="Arial"/>
+        </w:rPr>
+      </w:pPr>
+    </w:p>
+    <w:p>
+      <w:pPr>
+        <w:rPr>
+          <w:rFonts w:ascii="Arial" w:hAnsi="Arial" w:cs="Arial"/>
+        </w:rPr>
+      </w:pPr>
+      <w:r>
+        <w:rPr>
+          <w:rFonts w:ascii="Arial" w:hAnsi="Arial" w:cs="Arial"/>
+          <w:b/>
+        </w:rPr>
+        <w:t>Objetivo 1</w:t>
+      </w:r>
+      <w:r>
+        <w:rPr>
+          <w:rFonts w:ascii="Arial" w:hAnsi="Arial" w:cs="Arial"/>
+        </w:rPr>
+        <w:t xml:space="preserve">: </w:t>
+      </w:r>
+      <w:r>
+        <w:rPr>
+          <w:rFonts w:ascii="Arial" w:hAnsi="Arial" w:cs="Arial"/>
+        </w:rPr>
+        <w:t>Identificar y caracterizar las actividades relacionadas con los procesos de control de acceso a los usuarios acompañados con un menor de edad.</w:t>
+      </w:r>
+    </w:p>
+    <w:p>
+      <w:pPr>
+        <w:rPr>
+          <w:rFonts w:ascii="Arial" w:hAnsi="Arial" w:cs="Arial"/>
+        </w:rPr>
+      </w:pPr>
+      <w:r>
+        <w:rPr>
+          <w:rFonts w:ascii="Arial" w:hAnsi="Arial" w:cs="Arial"/>
+        </w:rPr>
+        <w:t>Al haber iniciado la identificación del problema planteado anteriormente, era importante realizar un análisis del funcionamiento de cómo se manejaba el control de acceso en la FVL, esto permitió identificar las falencias que presentaba dicho proceso y la vulnerabilidad a la que un menor de edad estaba asociado. Se generó un documento en donde se evidencia dicho análisis en el cual se puede evidenciar la caracterización realizada y el flujo a seguir de dicho proceso, este documento llamado “</w:t>
+      </w:r>
+      <w:r>
+        <w:rPr>
+          <w:rFonts w:ascii="Arial" w:hAnsi="Arial" w:cs="Arial"/>
+          <w:b/>
+          <w:i/>
+        </w:rPr>
+        <w:t>Formato</w:t>
+      </w:r>
+      <w:r>
+        <w:rPr>
+          <w:rFonts w:ascii="Arial" w:hAnsi="Arial" w:cs="Arial"/>
+          <w:b/>
+          <w:i/>
         </w:rPr>
         <w:t xml:space="preserve"> </w:t>
       </w:r>
-    </w:p>
-    <w:p>
-      <w:pPr>
-        <w:spacing w:line="276" w:lineRule="auto"/>
-        <w:rPr>
-          <w:rFonts w:ascii="Arial" w:hAnsi="Arial" w:cs="Arial"/>
-        </w:rPr>
-      </w:pPr>
-      <w:bookmarkStart w:id="32" w:name="_3whwml4" w:colFirst="0" w:colLast="0"/>
-      <w:bookmarkEnd w:id="32"/>
+      <w:r>
+        <w:rPr>
+          <w:rFonts w:ascii="Arial" w:hAnsi="Arial" w:cs="Arial"/>
+          <w:b/>
+          <w:i/>
+        </w:rPr>
+        <w:t>de caracterización de procesos PDG</w:t>
+      </w:r>
+      <w:r>
+        <w:rPr>
+          <w:rFonts w:ascii="Arial" w:hAnsi="Arial" w:cs="Arial"/>
+          <w:b/>
+          <w:i/>
+        </w:rPr>
+        <w:t>”</w:t>
+      </w:r>
+      <w:r>
+        <w:rPr>
+          <w:rFonts w:ascii="Arial" w:hAnsi="Arial" w:cs="Arial"/>
+        </w:rPr>
+        <w:t xml:space="preserve">  con extensión .</w:t>
+      </w:r>
+      <w:proofErr w:type="spellStart"/>
+      <w:r>
+        <w:rPr>
+          <w:rFonts w:ascii="Arial" w:hAnsi="Arial" w:cs="Arial"/>
+        </w:rPr>
+        <w:t>xsl</w:t>
+      </w:r>
+      <w:proofErr w:type="spellEnd"/>
+      <w:r>
+        <w:rPr>
+          <w:rFonts w:ascii="Arial" w:hAnsi="Arial" w:cs="Arial"/>
+        </w:rPr>
+        <w:t xml:space="preserve"> se encuentra adjunto en los anexos.</w:t>
+      </w:r>
+      <w:r>
+        <w:rPr>
+          <w:rFonts w:ascii="Arial" w:hAnsi="Arial" w:cs="Arial"/>
+        </w:rPr>
+        <w:t xml:space="preserve">  </w:t>
+      </w:r>
+    </w:p>
+    <w:p>
+      <w:pPr>
+        <w:rPr>
+          <w:rFonts w:ascii="Arial" w:hAnsi="Arial" w:cs="Arial"/>
+        </w:rPr>
+      </w:pPr>
+      <w:r>
+        <w:rPr>
+          <w:rFonts w:ascii="Arial" w:hAnsi="Arial" w:cs="Arial"/>
+        </w:rPr>
+        <w:t>A partir de esa caracterización se logró entender con precisión el problema planteado y brindó apertura para continuar con la fase de análisis de requerimientos.</w:t>
+      </w:r>
+    </w:p>
+    <w:p>
+      <w:pPr>
+        <w:rPr>
+          <w:rFonts w:ascii="Arial" w:hAnsi="Arial" w:cs="Arial"/>
+        </w:rPr>
+      </w:pPr>
+    </w:p>
+    <w:p>
+      <w:pPr>
+        <w:rPr>
+          <w:rFonts w:ascii="Arial" w:hAnsi="Arial" w:cs="Arial"/>
+        </w:rPr>
+      </w:pPr>
+      <w:r>
+        <w:rPr>
+          <w:rFonts w:ascii="Arial" w:hAnsi="Arial" w:cs="Arial"/>
+          <w:b/>
+        </w:rPr>
+        <w:t>Objetivo 2</w:t>
+      </w:r>
+      <w:r>
+        <w:rPr>
+          <w:rFonts w:ascii="Arial" w:hAnsi="Arial" w:cs="Arial"/>
+        </w:rPr>
+        <w:t xml:space="preserve">: </w:t>
+      </w:r>
+      <w:r>
+        <w:rPr>
+          <w:rFonts w:ascii="Arial" w:hAnsi="Arial" w:cs="Arial"/>
+        </w:rPr>
+        <w:t>Modelar el proceso de acceso de los usuarios, para llevar acabo un control de acceso más</w:t>
+      </w:r>
+      <w:r>
+        <w:rPr>
+          <w:rFonts w:ascii="Arial" w:hAnsi="Arial" w:cs="Arial"/>
+        </w:rPr>
+        <w:t xml:space="preserve"> seguro</w:t>
+      </w:r>
+      <w:r>
+        <w:rPr>
+          <w:rFonts w:ascii="Arial" w:hAnsi="Arial" w:cs="Arial"/>
+        </w:rPr>
+        <w:t>.</w:t>
+      </w:r>
+    </w:p>
+    <w:p>
+      <w:pPr>
+        <w:rPr>
+          <w:rFonts w:ascii="Arial" w:hAnsi="Arial" w:cs="Arial"/>
+        </w:rPr>
+      </w:pPr>
+      <w:r>
+        <w:rPr>
+          <w:rFonts w:ascii="Arial" w:hAnsi="Arial" w:cs="Arial"/>
+        </w:rPr>
+        <w:t>Para po</w:t>
+      </w:r>
+      <w:bookmarkStart w:id="30" w:name="_GoBack"/>
+      <w:bookmarkEnd w:id="30"/>
+      <w:r>
+        <w:rPr>
+          <w:rFonts w:ascii="Arial" w:hAnsi="Arial" w:cs="Arial"/>
+        </w:rPr>
+        <w:t xml:space="preserve">der lograr llevar a cabo el modelamiento de control acceso en la FVL, que aportara mejor manejo de la información de los usuarios y seguridad a los menores de edad, fue necesario realizar todo un análisis de requerimientos, de esta manera identificar las funcionalidades que el cliente deseaba para el sistema web y los tipos de usuarios  que harán uso del sistema. Posteriormente el modelo de acceso de los usuarios se puede ver en </w:t>
+      </w:r>
+      <w:r>
+        <w:rPr>
+          <w:rFonts w:ascii="Arial" w:hAnsi="Arial" w:cs="Arial"/>
+        </w:rPr>
+        <w:t>las siguientes imágenes, uno explica el proceso de ingreso del usuario y la otra imagen como se maneja el proceso cuando se ha propagado una alarma.</w:t>
+      </w:r>
+    </w:p>
+    <w:p>
+      <w:pPr>
+        <w:rPr>
+          <w:rFonts w:ascii="Arial" w:hAnsi="Arial" w:cs="Arial"/>
+        </w:rPr>
+      </w:pPr>
+    </w:p>
+    <w:p>
+      <w:pPr>
+        <w:rPr>
+          <w:rFonts w:ascii="Arial" w:hAnsi="Arial" w:cs="Arial"/>
+        </w:rPr>
+      </w:pPr>
+    </w:p>
+    <w:p>
+      <w:pPr>
+        <w:rPr>
+          <w:rFonts w:ascii="Arial" w:hAnsi="Arial" w:cs="Arial"/>
+        </w:rPr>
+      </w:pPr>
+    </w:p>
+    <w:p>
+      <w:pPr>
+        <w:keepNext/>
+      </w:pPr>
+      <w:r>
+        <w:rPr>
+          <w:rFonts w:ascii="Arial" w:hAnsi="Arial" w:cs="Arial"/>
+          <w:noProof/>
+        </w:rPr>
+        <w:drawing>
+          <wp:inline distT="0" distB="0" distL="0" distR="0" wp14:anchorId="3935B125" wp14:editId="5BD9AAAD">
+            <wp:extent cx="5638902" cy="4753155"/>
+            <wp:effectExtent l="0" t="0" r="0" b="9525"/>
+            <wp:docPr id="15" name="Imagen 15"/>
+            <wp:cNvGraphicFramePr>
+              <a:graphicFrameLocks xmlns:a="http://schemas.openxmlformats.org/drawingml/2006/main" noChangeAspect="1"/>
+            </wp:cNvGraphicFramePr>
+            <a:graphic xmlns:a="http://schemas.openxmlformats.org/drawingml/2006/main">
+              <a:graphicData uri="http://schemas.openxmlformats.org/drawingml/2006/picture">
+                <pic:pic xmlns:pic="http://schemas.openxmlformats.org/drawingml/2006/picture">
+                  <pic:nvPicPr>
+                    <pic:cNvPr id="15" name="Control de ingreso BPM FVL.png"/>
+                    <pic:cNvPicPr/>
+                  </pic:nvPicPr>
+                  <pic:blipFill>
+                    <a:blip r:embed="rId16">
+                      <a:extLst>
+                        <a:ext uri="{28A0092B-C50C-407E-A947-70E740481C1C}">
+                          <a14:useLocalDpi xmlns:a14="http://schemas.microsoft.com/office/drawing/2010/main" val="0"/>
+                        </a:ext>
+                      </a:extLst>
+                    </a:blip>
+                    <a:stretch>
+                      <a:fillRect/>
+                    </a:stretch>
+                  </pic:blipFill>
+                  <pic:spPr>
+                    <a:xfrm>
+                      <a:off x="0" y="0"/>
+                      <a:ext cx="5678720" cy="4786718"/>
+                    </a:xfrm>
+                    <a:prstGeom prst="rect">
+                      <a:avLst/>
+                    </a:prstGeom>
+                  </pic:spPr>
+                </pic:pic>
+              </a:graphicData>
+            </a:graphic>
+          </wp:inline>
+        </w:drawing>
+      </w:r>
+    </w:p>
+    <w:p>
+      <w:pPr>
+        <w:pStyle w:val="Descripcin"/>
+        <w:rPr>
+          <w:rFonts w:ascii="Arial" w:hAnsi="Arial" w:cs="Arial"/>
+        </w:rPr>
+      </w:pPr>
+      <w:r>
+        <w:t xml:space="preserve">Ilustración </w:t>
+      </w:r>
+      <w:r>
+        <w:fldChar w:fldCharType="begin"/>
+      </w:r>
+      <w:r>
+        <w:instrText xml:space="preserve"> SEQ Ilustración \* ARABIC </w:instrText>
+      </w:r>
+      <w:r>
+        <w:fldChar w:fldCharType="separate"/>
+      </w:r>
+      <w:r>
+        <w:rPr>
+          <w:noProof/>
+        </w:rPr>
+        <w:t>3</w:t>
+      </w:r>
+      <w:r>
+        <w:fldChar w:fldCharType="end"/>
+      </w:r>
+      <w:r>
+        <w:t>-Proceso de ingreso de usuario con menor de edad</w:t>
+      </w:r>
+    </w:p>
+    <w:p>
+      <w:pPr>
+        <w:rPr>
+          <w:rFonts w:ascii="Arial" w:hAnsi="Arial" w:cs="Arial"/>
+        </w:rPr>
+      </w:pPr>
+    </w:p>
+    <w:p>
+      <w:pPr>
+        <w:rPr>
+          <w:rFonts w:ascii="Arial" w:hAnsi="Arial" w:cs="Arial"/>
+        </w:rPr>
+      </w:pPr>
+    </w:p>
+    <w:p>
+      <w:pPr>
+        <w:rPr>
+          <w:rFonts w:ascii="Arial" w:hAnsi="Arial" w:cs="Arial"/>
+        </w:rPr>
+      </w:pPr>
+    </w:p>
+    <w:p>
+      <w:pPr>
+        <w:spacing w:line="276" w:lineRule="auto"/>
+        <w:rPr>
+          <w:rFonts w:ascii="Arial" w:hAnsi="Arial" w:cs="Arial"/>
+        </w:rPr>
+      </w:pPr>
     </w:p>
     <w:p>
       <w:pPr>
@@ -10884,6 +11527,7 @@
         <w:rPr>
           <w:rFonts w:ascii="Arial" w:hAnsi="Arial" w:cs="Arial"/>
         </w:rPr>
+        <w:lastRenderedPageBreak/>
         <w:t>Aportes relacionados con el objeto del proyecto</w:t>
       </w:r>
     </w:p>
@@ -10962,14 +11606,12 @@
           <w:rFonts w:ascii="Arial" w:hAnsi="Arial" w:cs="Arial"/>
         </w:rPr>
       </w:pPr>
-      <w:proofErr w:type="gramStart"/>
-      <w:r>
-        <w:rPr>
-          <w:rFonts w:ascii="Arial" w:hAnsi="Arial" w:cs="Arial"/>
-        </w:rPr>
-        <w:t>siguiente</w:t>
-      </w:r>
-      <w:proofErr w:type="gramEnd"/>
+      <w:r>
+        <w:rPr>
+          <w:rFonts w:ascii="Arial" w:hAnsi="Arial" w:cs="Arial"/>
+        </w:rPr>
+        <w:t>Siguiente</w:t>
+      </w:r>
       <w:r>
         <w:rPr>
           <w:rFonts w:ascii="Arial" w:hAnsi="Arial" w:cs="Arial"/>
@@ -11153,46 +11795,6 @@
     </w:p>
     <w:p>
       <w:pPr>
-        <w:spacing w:line="276" w:lineRule="auto"/>
-        <w:rPr>
-          <w:rFonts w:ascii="Arial" w:hAnsi="Arial" w:cs="Arial"/>
-        </w:rPr>
-      </w:pPr>
-    </w:p>
-    <w:p>
-      <w:pPr>
-        <w:spacing w:line="276" w:lineRule="auto"/>
-        <w:rPr>
-          <w:rFonts w:ascii="Arial" w:hAnsi="Arial" w:cs="Arial"/>
-        </w:rPr>
-      </w:pPr>
-    </w:p>
-    <w:p>
-      <w:pPr>
-        <w:spacing w:line="276" w:lineRule="auto"/>
-        <w:rPr>
-          <w:rFonts w:ascii="Arial" w:hAnsi="Arial" w:cs="Arial"/>
-        </w:rPr>
-      </w:pPr>
-    </w:p>
-    <w:p>
-      <w:pPr>
-        <w:spacing w:line="276" w:lineRule="auto"/>
-        <w:rPr>
-          <w:rFonts w:ascii="Arial" w:hAnsi="Arial" w:cs="Arial"/>
-        </w:rPr>
-      </w:pPr>
-    </w:p>
-    <w:p>
-      <w:pPr>
-        <w:spacing w:line="276" w:lineRule="auto"/>
-        <w:rPr>
-          <w:rFonts w:ascii="Arial" w:hAnsi="Arial" w:cs="Arial"/>
-        </w:rPr>
-      </w:pPr>
-    </w:p>
-    <w:p>
-      <w:pPr>
         <w:pStyle w:val="Ttulo3"/>
         <w:spacing w:line="276" w:lineRule="auto"/>
         <w:jc w:val="both"/>
@@ -11257,7 +11859,7 @@
           <w:rFonts w:ascii="Arial" w:hAnsi="Arial" w:cs="Arial"/>
         </w:rPr>
       </w:pPr>
-      <w:bookmarkStart w:id="33" w:name="_Toc514595766"/>
+      <w:bookmarkStart w:id="31" w:name="_Toc514595766"/>
       <w:r>
         <w:rPr>
           <w:noProof/>
@@ -11342,406 +11944,65 @@
         </w:rPr>
         <w:t>1</w:t>
       </w:r>
+      <w:bookmarkEnd w:id="31"/>
+      <w:r>
+        <w:rPr>
+          <w:noProof/>
+        </w:rPr>
+        <w:fldChar w:fldCharType="end"/>
+      </w:r>
+    </w:p>
+    <w:p>
+      <w:pPr>
+        <w:keepNext/>
+        <w:spacing w:line="276" w:lineRule="auto"/>
+      </w:pPr>
+      <w:bookmarkStart w:id="32" w:name="_3j2qqm3" w:colFirst="0" w:colLast="0"/>
+      <w:bookmarkStart w:id="33" w:name="_1y810tw" w:colFirst="0" w:colLast="0"/>
+      <w:bookmarkEnd w:id="32"/>
       <w:bookmarkEnd w:id="33"/>
-      <w:r>
-        <w:rPr>
-          <w:noProof/>
-        </w:rPr>
-        <w:fldChar w:fldCharType="end"/>
-      </w:r>
-    </w:p>
-    <w:p>
-      <w:pPr>
-        <w:keepNext/>
-        <w:spacing w:line="276" w:lineRule="auto"/>
-      </w:pPr>
-      <w:bookmarkStart w:id="34" w:name="_3j2qqm3" w:colFirst="0" w:colLast="0"/>
-      <w:bookmarkStart w:id="35" w:name="_1y810tw" w:colFirst="0" w:colLast="0"/>
+    </w:p>
+    <w:p>
+      <w:pPr>
+        <w:spacing w:before="0" w:after="0" w:line="276" w:lineRule="auto"/>
+        <w:rPr>
+          <w:rFonts w:ascii="Arial" w:hAnsi="Arial" w:cs="Arial"/>
+        </w:rPr>
+      </w:pPr>
+    </w:p>
+    <w:p>
+      <w:pPr>
+        <w:spacing w:before="0" w:after="0" w:line="276" w:lineRule="auto"/>
+        <w:rPr>
+          <w:rFonts w:ascii="Arial" w:hAnsi="Arial" w:cs="Arial"/>
+        </w:rPr>
+      </w:pPr>
+    </w:p>
+    <w:p>
+      <w:pPr>
+        <w:spacing w:before="0" w:after="0" w:line="276" w:lineRule="auto"/>
+        <w:rPr>
+          <w:rFonts w:ascii="Arial" w:hAnsi="Arial" w:cs="Arial"/>
+        </w:rPr>
+      </w:pPr>
+    </w:p>
+    <w:p>
+      <w:pPr>
+        <w:spacing w:line="276" w:lineRule="auto"/>
+        <w:rPr>
+          <w:rFonts w:ascii="Arial" w:hAnsi="Arial" w:cs="Arial"/>
+        </w:rPr>
+      </w:pPr>
+      <w:bookmarkStart w:id="34" w:name="_4i7ojhp" w:colFirst="0" w:colLast="0"/>
+      <w:bookmarkStart w:id="35" w:name="_2xcytpi" w:colFirst="0" w:colLast="0"/>
+      <w:bookmarkStart w:id="36" w:name="_1ci93xb" w:colFirst="0" w:colLast="0"/>
+      <w:bookmarkStart w:id="37" w:name="_2bn6wsx" w:colFirst="0" w:colLast="0"/>
+      <w:bookmarkStart w:id="38" w:name="_qsh70q" w:colFirst="0" w:colLast="0"/>
       <w:bookmarkEnd w:id="34"/>
       <w:bookmarkEnd w:id="35"/>
-    </w:p>
-    <w:p>
-      <w:pPr>
-        <w:spacing w:before="0" w:after="0" w:line="276" w:lineRule="auto"/>
-        <w:rPr>
-          <w:rFonts w:ascii="Arial" w:hAnsi="Arial" w:cs="Arial"/>
-        </w:rPr>
-      </w:pPr>
-    </w:p>
-    <w:p>
-      <w:pPr>
-        <w:spacing w:before="0" w:after="0" w:line="276" w:lineRule="auto"/>
-        <w:rPr>
-          <w:rFonts w:ascii="Arial" w:hAnsi="Arial" w:cs="Arial"/>
-        </w:rPr>
-      </w:pPr>
-    </w:p>
-    <w:p>
-      <w:pPr>
-        <w:spacing w:before="0" w:after="0" w:line="276" w:lineRule="auto"/>
-        <w:rPr>
-          <w:rFonts w:ascii="Arial" w:hAnsi="Arial" w:cs="Arial"/>
-        </w:rPr>
-      </w:pPr>
-    </w:p>
-    <w:p>
-      <w:pPr>
-        <w:spacing w:before="0" w:after="0" w:line="276" w:lineRule="auto"/>
-        <w:rPr>
-          <w:rFonts w:ascii="Arial" w:hAnsi="Arial" w:cs="Arial"/>
-        </w:rPr>
-      </w:pPr>
-    </w:p>
-    <w:p>
-      <w:pPr>
-        <w:spacing w:before="0" w:after="0" w:line="276" w:lineRule="auto"/>
-        <w:rPr>
-          <w:rFonts w:ascii="Arial" w:hAnsi="Arial" w:cs="Arial"/>
-        </w:rPr>
-      </w:pPr>
-    </w:p>
-    <w:p>
-      <w:pPr>
-        <w:spacing w:before="0" w:after="0" w:line="276" w:lineRule="auto"/>
-        <w:rPr>
-          <w:rFonts w:ascii="Arial" w:hAnsi="Arial" w:cs="Arial"/>
-        </w:rPr>
-      </w:pPr>
-    </w:p>
-    <w:p>
-      <w:pPr>
-        <w:spacing w:before="0" w:after="0" w:line="276" w:lineRule="auto"/>
-        <w:rPr>
-          <w:rFonts w:ascii="Arial" w:hAnsi="Arial" w:cs="Arial"/>
-        </w:rPr>
-      </w:pPr>
-    </w:p>
-    <w:p>
-      <w:pPr>
-        <w:spacing w:before="0" w:after="0" w:line="276" w:lineRule="auto"/>
-        <w:rPr>
-          <w:rFonts w:ascii="Arial" w:hAnsi="Arial" w:cs="Arial"/>
-        </w:rPr>
-      </w:pPr>
-    </w:p>
-    <w:p>
-      <w:pPr>
-        <w:spacing w:before="0" w:after="0" w:line="276" w:lineRule="auto"/>
-        <w:rPr>
-          <w:rFonts w:ascii="Arial" w:hAnsi="Arial" w:cs="Arial"/>
-        </w:rPr>
-      </w:pPr>
-    </w:p>
-    <w:p>
-      <w:pPr>
-        <w:spacing w:before="0" w:after="0" w:line="276" w:lineRule="auto"/>
-        <w:rPr>
-          <w:rFonts w:ascii="Arial" w:hAnsi="Arial" w:cs="Arial"/>
-        </w:rPr>
-      </w:pPr>
-    </w:p>
-    <w:p>
-      <w:pPr>
-        <w:spacing w:before="0" w:after="0" w:line="276" w:lineRule="auto"/>
-        <w:rPr>
-          <w:rFonts w:ascii="Arial" w:hAnsi="Arial" w:cs="Arial"/>
-        </w:rPr>
-      </w:pPr>
-    </w:p>
-    <w:p>
-      <w:pPr>
-        <w:spacing w:before="0" w:after="0" w:line="276" w:lineRule="auto"/>
-        <w:rPr>
-          <w:rFonts w:ascii="Arial" w:hAnsi="Arial" w:cs="Arial"/>
-        </w:rPr>
-      </w:pPr>
-    </w:p>
-    <w:p>
-      <w:pPr>
-        <w:spacing w:before="0" w:after="0" w:line="276" w:lineRule="auto"/>
-        <w:rPr>
-          <w:rFonts w:ascii="Arial" w:hAnsi="Arial" w:cs="Arial"/>
-        </w:rPr>
-      </w:pPr>
-    </w:p>
-    <w:p>
-      <w:pPr>
-        <w:spacing w:before="0" w:after="0" w:line="276" w:lineRule="auto"/>
-        <w:rPr>
-          <w:rFonts w:ascii="Arial" w:hAnsi="Arial" w:cs="Arial"/>
-        </w:rPr>
-      </w:pPr>
-    </w:p>
-    <w:p>
-      <w:pPr>
-        <w:spacing w:before="0" w:after="0" w:line="276" w:lineRule="auto"/>
-        <w:rPr>
-          <w:rFonts w:ascii="Arial" w:hAnsi="Arial" w:cs="Arial"/>
-        </w:rPr>
-      </w:pPr>
-    </w:p>
-    <w:p>
-      <w:pPr>
-        <w:spacing w:before="0" w:after="0" w:line="276" w:lineRule="auto"/>
-        <w:rPr>
-          <w:rFonts w:ascii="Arial" w:hAnsi="Arial" w:cs="Arial"/>
-        </w:rPr>
-      </w:pPr>
-    </w:p>
-    <w:p>
-      <w:pPr>
-        <w:spacing w:before="0" w:after="0" w:line="276" w:lineRule="auto"/>
-        <w:rPr>
-          <w:rFonts w:ascii="Arial" w:hAnsi="Arial" w:cs="Arial"/>
-        </w:rPr>
-      </w:pPr>
-    </w:p>
-    <w:p>
-      <w:pPr>
-        <w:spacing w:before="0" w:after="0" w:line="276" w:lineRule="auto"/>
-        <w:rPr>
-          <w:rFonts w:ascii="Arial" w:hAnsi="Arial" w:cs="Arial"/>
-        </w:rPr>
-      </w:pPr>
-    </w:p>
-    <w:p>
-      <w:pPr>
-        <w:spacing w:before="0" w:after="0" w:line="276" w:lineRule="auto"/>
-        <w:rPr>
-          <w:rFonts w:ascii="Arial" w:hAnsi="Arial" w:cs="Arial"/>
-        </w:rPr>
-      </w:pPr>
-    </w:p>
-    <w:p>
-      <w:pPr>
-        <w:spacing w:before="0" w:after="0" w:line="276" w:lineRule="auto"/>
-        <w:rPr>
-          <w:rFonts w:ascii="Arial" w:hAnsi="Arial" w:cs="Arial"/>
-        </w:rPr>
-      </w:pPr>
-    </w:p>
-    <w:p>
-      <w:pPr>
-        <w:spacing w:before="0" w:after="0" w:line="276" w:lineRule="auto"/>
-        <w:rPr>
-          <w:rFonts w:ascii="Arial" w:hAnsi="Arial" w:cs="Arial"/>
-        </w:rPr>
-      </w:pPr>
-    </w:p>
-    <w:p>
-      <w:pPr>
-        <w:spacing w:before="0" w:after="0" w:line="276" w:lineRule="auto"/>
-        <w:rPr>
-          <w:rFonts w:ascii="Arial" w:hAnsi="Arial" w:cs="Arial"/>
-        </w:rPr>
-      </w:pPr>
-    </w:p>
-    <w:p>
-      <w:pPr>
-        <w:spacing w:before="0" w:after="0" w:line="276" w:lineRule="auto"/>
-        <w:rPr>
-          <w:rFonts w:ascii="Arial" w:hAnsi="Arial" w:cs="Arial"/>
-        </w:rPr>
-      </w:pPr>
-    </w:p>
-    <w:p>
-      <w:pPr>
-        <w:spacing w:before="0" w:after="0" w:line="276" w:lineRule="auto"/>
-        <w:rPr>
-          <w:rFonts w:ascii="Arial" w:hAnsi="Arial" w:cs="Arial"/>
-        </w:rPr>
-      </w:pPr>
-    </w:p>
-    <w:p>
-      <w:pPr>
-        <w:spacing w:before="0" w:after="0" w:line="276" w:lineRule="auto"/>
-        <w:rPr>
-          <w:rFonts w:ascii="Arial" w:hAnsi="Arial" w:cs="Arial"/>
-        </w:rPr>
-      </w:pPr>
-    </w:p>
-    <w:p>
-      <w:pPr>
-        <w:spacing w:before="0" w:after="0" w:line="276" w:lineRule="auto"/>
-        <w:rPr>
-          <w:rFonts w:ascii="Arial" w:hAnsi="Arial" w:cs="Arial"/>
-        </w:rPr>
-      </w:pPr>
-    </w:p>
-    <w:p>
-      <w:pPr>
-        <w:spacing w:before="0" w:after="0" w:line="276" w:lineRule="auto"/>
-        <w:rPr>
-          <w:rFonts w:ascii="Arial" w:hAnsi="Arial" w:cs="Arial"/>
-        </w:rPr>
-      </w:pPr>
-    </w:p>
-    <w:p>
-      <w:pPr>
-        <w:spacing w:before="0" w:after="0" w:line="276" w:lineRule="auto"/>
-        <w:rPr>
-          <w:rFonts w:ascii="Arial" w:hAnsi="Arial" w:cs="Arial"/>
-        </w:rPr>
-      </w:pPr>
-    </w:p>
-    <w:p>
-      <w:pPr>
-        <w:spacing w:before="0" w:after="0" w:line="276" w:lineRule="auto"/>
-        <w:rPr>
-          <w:rFonts w:ascii="Arial" w:hAnsi="Arial" w:cs="Arial"/>
-        </w:rPr>
-      </w:pPr>
-    </w:p>
-    <w:p>
-      <w:pPr>
-        <w:pStyle w:val="Ttulo3"/>
-        <w:spacing w:before="120" w:line="276" w:lineRule="auto"/>
-        <w:jc w:val="both"/>
-        <w:rPr>
-          <w:rFonts w:ascii="Arial" w:hAnsi="Arial" w:cs="Arial"/>
-        </w:rPr>
-      </w:pPr>
-      <w:bookmarkStart w:id="36" w:name="_4i7ojhp" w:colFirst="0" w:colLast="0"/>
       <w:bookmarkEnd w:id="36"/>
-      <w:r>
-        <w:rPr>
-          <w:rFonts w:ascii="Arial" w:hAnsi="Arial" w:cs="Arial"/>
-        </w:rPr>
-        <w:t>Cronograma del anteproyecto</w:t>
-      </w:r>
-    </w:p>
-    <w:p>
-      <w:pPr>
-        <w:spacing w:line="276" w:lineRule="auto"/>
-        <w:rPr>
-          <w:rFonts w:ascii="Arial" w:hAnsi="Arial" w:cs="Arial"/>
-        </w:rPr>
-      </w:pPr>
-    </w:p>
-    <w:p>
-      <w:pPr>
-        <w:spacing w:line="276" w:lineRule="auto"/>
-        <w:rPr>
-          <w:rFonts w:ascii="Arial" w:hAnsi="Arial" w:cs="Arial"/>
-        </w:rPr>
-      </w:pPr>
-      <w:bookmarkStart w:id="37" w:name="_2xcytpi" w:colFirst="0" w:colLast="0"/>
-      <w:bookmarkStart w:id="38" w:name="_1ci93xb" w:colFirst="0" w:colLast="0"/>
       <w:bookmarkEnd w:id="37"/>
       <w:bookmarkEnd w:id="38"/>
-      <w:r>
-        <w:rPr>
-          <w:rFonts w:ascii="Arial" w:hAnsi="Arial" w:cs="Arial"/>
-          <w:noProof/>
-        </w:rPr>
-        <w:drawing>
-          <wp:anchor distT="0" distB="0" distL="114300" distR="114300" simplePos="0" relativeHeight="251674112" behindDoc="0" locked="0" layoutInCell="1" allowOverlap="1">
-            <wp:simplePos x="0" y="0"/>
-            <wp:positionH relativeFrom="margin">
-              <wp:align>right</wp:align>
-            </wp:positionH>
-            <wp:positionV relativeFrom="paragraph">
-              <wp:posOffset>216591</wp:posOffset>
-            </wp:positionV>
-            <wp:extent cx="5989320" cy="4674870"/>
-            <wp:effectExtent l="0" t="0" r="0" b="0"/>
-            <wp:wrapThrough wrapText="bothSides">
-              <wp:wrapPolygon edited="0">
-                <wp:start x="0" y="0"/>
-                <wp:lineTo x="0" y="21477"/>
-                <wp:lineTo x="21504" y="21477"/>
-                <wp:lineTo x="21504" y="0"/>
-                <wp:lineTo x="0" y="0"/>
-              </wp:wrapPolygon>
-            </wp:wrapThrough>
-            <wp:docPr id="7" name="Imagen 7"/>
-            <wp:cNvGraphicFramePr>
-              <a:graphicFrameLocks xmlns:a="http://schemas.openxmlformats.org/drawingml/2006/main" noChangeAspect="1"/>
-            </wp:cNvGraphicFramePr>
-            <a:graphic xmlns:a="http://schemas.openxmlformats.org/drawingml/2006/main">
-              <a:graphicData uri="http://schemas.openxmlformats.org/drawingml/2006/picture">
-                <pic:pic xmlns:pic="http://schemas.openxmlformats.org/drawingml/2006/picture">
-                  <pic:nvPicPr>
-                    <pic:cNvPr id="1" name=""/>
-                    <pic:cNvPicPr/>
-                  </pic:nvPicPr>
-                  <pic:blipFill>
-                    <a:blip r:embed="rId18">
-                      <a:extLst>
-                        <a:ext uri="{28A0092B-C50C-407E-A947-70E740481C1C}">
-                          <a14:useLocalDpi xmlns:a14="http://schemas.microsoft.com/office/drawing/2010/main" val="0"/>
-                        </a:ext>
-                      </a:extLst>
-                    </a:blip>
-                    <a:stretch>
-                      <a:fillRect/>
-                    </a:stretch>
-                  </pic:blipFill>
-                  <pic:spPr>
-                    <a:xfrm>
-                      <a:off x="0" y="0"/>
-                      <a:ext cx="5989320" cy="4674870"/>
-                    </a:xfrm>
-                    <a:prstGeom prst="rect">
-                      <a:avLst/>
-                    </a:prstGeom>
-                  </pic:spPr>
-                </pic:pic>
-              </a:graphicData>
-            </a:graphic>
-            <wp14:sizeRelH relativeFrom="page">
-              <wp14:pctWidth>0</wp14:pctWidth>
-            </wp14:sizeRelH>
-            <wp14:sizeRelV relativeFrom="page">
-              <wp14:pctHeight>0</wp14:pctHeight>
-            </wp14:sizeRelV>
-          </wp:anchor>
-        </w:drawing>
-      </w:r>
-    </w:p>
-    <w:p>
-      <w:pPr>
-        <w:spacing w:line="276" w:lineRule="auto"/>
-        <w:rPr>
-          <w:rFonts w:ascii="Arial" w:hAnsi="Arial" w:cs="Arial"/>
-        </w:rPr>
-      </w:pPr>
-      <w:bookmarkStart w:id="39" w:name="_2bn6wsx" w:colFirst="0" w:colLast="0"/>
-      <w:bookmarkEnd w:id="39"/>
-    </w:p>
-    <w:p>
-      <w:pPr>
-        <w:spacing w:line="276" w:lineRule="auto"/>
-        <w:rPr>
-          <w:rFonts w:ascii="Arial" w:hAnsi="Arial" w:cs="Arial"/>
-        </w:rPr>
-      </w:pPr>
-    </w:p>
-    <w:p>
-      <w:pPr>
-        <w:spacing w:line="276" w:lineRule="auto"/>
-        <w:rPr>
-          <w:rFonts w:ascii="Arial" w:hAnsi="Arial" w:cs="Arial"/>
-        </w:rPr>
-      </w:pPr>
-      <w:bookmarkStart w:id="40" w:name="_qsh70q" w:colFirst="0" w:colLast="0"/>
-      <w:bookmarkEnd w:id="40"/>
-    </w:p>
-    <w:p>
-      <w:pPr>
-        <w:spacing w:line="276" w:lineRule="auto"/>
-        <w:rPr>
-          <w:rFonts w:ascii="Arial" w:hAnsi="Arial" w:cs="Arial"/>
-        </w:rPr>
-      </w:pPr>
-    </w:p>
-    <w:p>
-      <w:pPr>
-        <w:spacing w:line="276" w:lineRule="auto"/>
-        <w:rPr>
-          <w:rFonts w:ascii="Arial" w:hAnsi="Arial" w:cs="Arial"/>
-        </w:rPr>
-      </w:pPr>
     </w:p>
     <w:p>
       <w:pPr>
@@ -11776,8 +12037,8 @@
           <w:b/>
         </w:rPr>
       </w:pPr>
-      <w:bookmarkStart w:id="41" w:name="_3as4poj" w:colFirst="0" w:colLast="0"/>
-      <w:bookmarkEnd w:id="41"/>
+      <w:bookmarkStart w:id="39" w:name="_3as4poj" w:colFirst="0" w:colLast="0"/>
+      <w:bookmarkEnd w:id="39"/>
       <w:r>
         <w:rPr>
           <w:rFonts w:ascii="Arial" w:hAnsi="Arial" w:cs="Arial"/>
@@ -11856,7 +12117,7 @@
                     <pic:cNvPicPr/>
                   </pic:nvPicPr>
                   <pic:blipFill>
-                    <a:blip r:embed="rId19" cstate="print">
+                    <a:blip r:embed="rId18" cstate="print">
                       <a:extLst>
                         <a:ext uri="{28A0092B-C50C-407E-A947-70E740481C1C}">
                           <a14:useLocalDpi xmlns:a14="http://schemas.microsoft.com/office/drawing/2010/main" val="0"/>
@@ -11984,7 +12245,7 @@
                     <pic:cNvPicPr/>
                   </pic:nvPicPr>
                   <pic:blipFill>
-                    <a:blip r:embed="rId20" cstate="print">
+                    <a:blip r:embed="rId19" cstate="print">
                       <a:extLst>
                         <a:ext uri="{28A0092B-C50C-407E-A947-70E740481C1C}">
                           <a14:useLocalDpi xmlns:a14="http://schemas.microsoft.com/office/drawing/2010/main" val="0"/>
@@ -12137,14 +12398,22 @@
       <w:r>
         <w:rPr>
           <w:rFonts w:ascii="Arial" w:hAnsi="Arial" w:cs="Arial"/>
+          <w:b/>
         </w:rPr>
         <w:t>Visitantes y Acompañantes (BD)</w:t>
       </w:r>
       <w:r>
         <w:rPr>
           <w:rFonts w:ascii="Arial" w:hAnsi="Arial" w:cs="Arial"/>
-        </w:rPr>
-        <w:t>: Son beneficiarios directos ya que la solución del proyecto, les brinda una mejor gestión de servicio al momento de ingresar a la entidad médica.</w:t>
+          <w:b/>
+        </w:rPr>
+        <w:t>:</w:t>
+      </w:r>
+      <w:r>
+        <w:rPr>
+          <w:rFonts w:ascii="Arial" w:hAnsi="Arial" w:cs="Arial"/>
+        </w:rPr>
+        <w:t xml:space="preserve"> Son beneficiarios directos ya que la solución del proyecto, les brinda una mejor gestión de servicio al momento de ingresar a la entidad médica.</w:t>
       </w:r>
     </w:p>
     <w:p>
@@ -12171,14 +12440,22 @@
       <w:r>
         <w:rPr>
           <w:rFonts w:ascii="Arial" w:hAnsi="Arial" w:cs="Arial"/>
+          <w:b/>
         </w:rPr>
         <w:t>personal administrativo (BD)</w:t>
       </w:r>
       <w:r>
         <w:rPr>
           <w:rFonts w:ascii="Arial" w:hAnsi="Arial" w:cs="Arial"/>
-        </w:rPr>
-        <w:t>: Son beneficiarios directos, ya que el proyecto busca mejorar el proceso de control de acceso de personas con menores de edad y el personal administrativo es un protagonista vital en el mismo.</w:t>
+          <w:b/>
+        </w:rPr>
+        <w:t>:</w:t>
+      </w:r>
+      <w:r>
+        <w:rPr>
+          <w:rFonts w:ascii="Arial" w:hAnsi="Arial" w:cs="Arial"/>
+        </w:rPr>
+        <w:t xml:space="preserve"> Son beneficiarios directos, ya que el proyecto busca mejorar el proceso de control de acceso de personas con menores de edad y el personal administrativo es un protagonista vital en el mismo.</w:t>
       </w:r>
     </w:p>
     <w:p>
@@ -12204,24 +12481,28 @@
       <w:r>
         <w:rPr>
           <w:rFonts w:ascii="Arial" w:hAnsi="Arial" w:cs="Arial"/>
+          <w:b/>
         </w:rPr>
         <w:t>Direct</w:t>
       </w:r>
       <w:r>
         <w:rPr>
           <w:rFonts w:ascii="Arial" w:hAnsi="Arial" w:cs="Arial"/>
+          <w:b/>
         </w:rPr>
         <w:t xml:space="preserve">ivos (Director médico, Gerente) </w:t>
       </w:r>
       <w:r>
         <w:rPr>
           <w:rFonts w:ascii="Arial" w:hAnsi="Arial" w:cs="Arial"/>
+          <w:b/>
         </w:rPr>
         <w:t>(BD)</w:t>
       </w:r>
       <w:r>
         <w:rPr>
           <w:rFonts w:ascii="Arial" w:hAnsi="Arial" w:cs="Arial"/>
+          <w:b/>
         </w:rPr>
         <w:t>:</w:t>
       </w:r>
@@ -12262,14 +12543,22 @@
       <w:r>
         <w:rPr>
           <w:rFonts w:ascii="Arial" w:hAnsi="Arial" w:cs="Arial"/>
+          <w:b/>
         </w:rPr>
         <w:t>Personal De Seguridad   (BD)</w:t>
       </w:r>
       <w:r>
         <w:rPr>
           <w:rFonts w:ascii="Arial" w:hAnsi="Arial" w:cs="Arial"/>
-        </w:rPr>
-        <w:t>: Son beneficiarios directos, ya que el proyecto permite facilitar el proceso de controlar el acceso de las personas que ingresan con menores de edad.</w:t>
+          <w:b/>
+        </w:rPr>
+        <w:t>:</w:t>
+      </w:r>
+      <w:r>
+        <w:rPr>
+          <w:rFonts w:ascii="Arial" w:hAnsi="Arial" w:cs="Arial"/>
+        </w:rPr>
+        <w:t xml:space="preserve"> Son beneficiarios directos, ya que el proyecto permite facilitar el proceso de controlar el acceso de las personas que ingresan con menores de edad.</w:t>
       </w:r>
     </w:p>
     <w:p>
@@ -12295,14 +12584,22 @@
       <w:r>
         <w:rPr>
           <w:rFonts w:ascii="Arial" w:hAnsi="Arial" w:cs="Arial"/>
+          <w:b/>
         </w:rPr>
         <w:t>Entidad Hospitalaria (BD)</w:t>
       </w:r>
       <w:r>
         <w:rPr>
           <w:rFonts w:ascii="Arial" w:hAnsi="Arial" w:cs="Arial"/>
-        </w:rPr>
-        <w:t>: Es un benefici</w:t>
+          <w:b/>
+        </w:rPr>
+        <w:t>:</w:t>
+      </w:r>
+      <w:r>
+        <w:rPr>
+          <w:rFonts w:ascii="Arial" w:hAnsi="Arial" w:cs="Arial"/>
+        </w:rPr>
+        <w:t xml:space="preserve"> Es un benefici</w:t>
       </w:r>
       <w:r>
         <w:rPr>
@@ -12393,8 +12690,8 @@
           <w:szCs w:val="24"/>
         </w:rPr>
       </w:pPr>
-      <w:bookmarkStart w:id="42" w:name="_1pxezwc" w:colFirst="0" w:colLast="0"/>
-      <w:bookmarkEnd w:id="42"/>
+      <w:bookmarkStart w:id="40" w:name="_1pxezwc" w:colFirst="0" w:colLast="0"/>
+      <w:bookmarkEnd w:id="40"/>
       <w:r>
         <w:rPr>
           <w:rFonts w:ascii="Arial" w:hAnsi="Arial" w:cs="Arial"/>
@@ -12595,12 +12892,14 @@
         <w:rPr>
           <w:rFonts w:ascii="Arial" w:hAnsi="Arial" w:cs="Arial"/>
           <w:noProof/>
+          <w:lang w:val="en-US"/>
         </w:rPr>
       </w:pPr>
       <w:r>
         <w:rPr>
           <w:rFonts w:ascii="Arial" w:hAnsi="Arial" w:cs="Arial"/>
           <w:noProof/>
+          <w:lang w:val="en-US"/>
         </w:rPr>
         <w:t>[6]</w:t>
       </w:r>
@@ -12608,6 +12907,7 @@
         <w:rPr>
           <w:rFonts w:ascii="Arial" w:hAnsi="Arial" w:cs="Arial"/>
           <w:noProof/>
+          <w:lang w:val="en-US"/>
         </w:rPr>
         <w:tab/>
         <w:t>P. E.-R. D. C. I, D. Garin, M. Hazard, and P. A. J. González, “Bluetooth,” 2013.</w:t>
@@ -12770,48 +13070,48 @@
       <w:r>
         <w:rPr>
           <w:rFonts w:ascii="Arial" w:hAnsi="Arial" w:cs="Arial"/>
-          <w:lang w:val="en-US"/>
         </w:rPr>
         <w:t>[9</w:t>
       </w:r>
+      <w:r>
+        <w:rPr>
+          <w:rFonts w:ascii="Arial" w:hAnsi="Arial" w:cs="Arial"/>
+        </w:rPr>
+        <w:t xml:space="preserve">]  </w:t>
+      </w:r>
+      <w:proofErr w:type="spellStart"/>
       <w:proofErr w:type="gramStart"/>
       <w:r>
         <w:rPr>
           <w:rFonts w:ascii="Arial" w:hAnsi="Arial" w:cs="Arial"/>
-          <w:lang w:val="en-US"/>
-        </w:rPr>
-        <w:t xml:space="preserve">]  </w:t>
+        </w:rPr>
+        <w:t>O.Software</w:t>
+      </w:r>
+      <w:proofErr w:type="spellEnd"/>
+      <w:r>
+        <w:rPr>
+          <w:rFonts w:ascii="Arial" w:hAnsi="Arial" w:cs="Arial"/>
+        </w:rPr>
+        <w:t>(</w:t>
+      </w:r>
+      <w:proofErr w:type="gramEnd"/>
+      <w:r>
+        <w:rPr>
+          <w:rFonts w:ascii="Arial" w:hAnsi="Arial" w:cs="Arial"/>
+        </w:rPr>
+        <w:t xml:space="preserve">2018, </w:t>
       </w:r>
       <w:proofErr w:type="spellStart"/>
       <w:r>
         <w:rPr>
           <w:rFonts w:ascii="Arial" w:hAnsi="Arial" w:cs="Arial"/>
-          <w:lang w:val="en-US"/>
-        </w:rPr>
-        <w:t>O.Software</w:t>
+        </w:rPr>
+        <w:t>Abríl</w:t>
       </w:r>
       <w:proofErr w:type="spellEnd"/>
-      <w:proofErr w:type="gramEnd"/>
-      <w:r>
-        <w:rPr>
-          <w:rFonts w:ascii="Arial" w:hAnsi="Arial" w:cs="Arial"/>
-          <w:lang w:val="en-US"/>
-        </w:rPr>
-        <w:t xml:space="preserve">(2018, </w:t>
-      </w:r>
-      <w:proofErr w:type="spellStart"/>
-      <w:r>
-        <w:rPr>
-          <w:rFonts w:ascii="Arial" w:hAnsi="Arial" w:cs="Arial"/>
-          <w:lang w:val="en-US"/>
-        </w:rPr>
-        <w:t>Abríl</w:t>
-      </w:r>
-      <w:proofErr w:type="spellEnd"/>
-      <w:r>
-        <w:rPr>
-          <w:rFonts w:ascii="Arial" w:hAnsi="Arial" w:cs="Arial"/>
-          <w:lang w:val="en-US"/>
+      <w:r>
+        <w:rPr>
+          <w:rFonts w:ascii="Arial" w:hAnsi="Arial" w:cs="Arial"/>
         </w:rPr>
         <w:t xml:space="preserve"> 19 ). SYION [online]. </w:t>
       </w:r>
@@ -12834,7 +13134,7 @@
           <w:lang w:val="en-US"/>
         </w:rPr>
       </w:pPr>
-      <w:hyperlink r:id="rId21" w:history="1">
+      <w:hyperlink r:id="rId20" w:history="1">
         <w:r>
           <w:rPr>
             <w:rStyle w:val="Hipervnculo"/>
@@ -12943,7 +13243,7 @@
           <w:rFonts w:ascii="Arial" w:hAnsi="Arial" w:cs="Arial"/>
         </w:rPr>
       </w:pPr>
-      <w:hyperlink r:id="rId22" w:history="1">
+      <w:hyperlink r:id="rId21" w:history="1">
         <w:r>
           <w:rPr>
             <w:rStyle w:val="Hipervnculo"/>
@@ -13011,7 +13311,7 @@
           <w:rFonts w:ascii="Arial" w:hAnsi="Arial" w:cs="Arial"/>
         </w:rPr>
       </w:pPr>
-      <w:hyperlink r:id="rId23" w:history="1">
+      <w:hyperlink r:id="rId22" w:history="1">
         <w:r>
           <w:rPr>
             <w:rStyle w:val="Hipervnculo"/>
@@ -13095,7 +13395,7 @@
           <w:lang w:val="en-US"/>
         </w:rPr>
       </w:pPr>
-      <w:hyperlink r:id="rId24" w:history="1">
+      <w:hyperlink r:id="rId23" w:history="1">
         <w:r>
           <w:rPr>
             <w:rStyle w:val="Hipervnculo"/>
@@ -13198,7 +13498,7 @@
           <w:rFonts w:ascii="Arial" w:hAnsi="Arial" w:cs="Arial"/>
         </w:rPr>
       </w:pPr>
-      <w:hyperlink r:id="rId25" w:history="1">
+      <w:hyperlink r:id="rId24" w:history="1">
         <w:r>
           <w:rPr>
             <w:rStyle w:val="Hipervnculo"/>
@@ -13279,7 +13579,7 @@
         </w:rPr>
         <w:t xml:space="preserve">: </w:t>
       </w:r>
-      <w:hyperlink r:id="rId26" w:history="1">
+      <w:hyperlink r:id="rId25" w:history="1">
         <w:r>
           <w:rPr>
             <w:rStyle w:val="Hipervnculo"/>
@@ -13332,7 +13632,7 @@
         </w:rPr>
         <w:t xml:space="preserve"> 2013, Enero 16) Brazalete Antirrobo para Niños [online]. Available:</w:t>
       </w:r>
-      <w:hyperlink r:id="rId27" w:history="1">
+      <w:hyperlink r:id="rId26" w:history="1">
         <w:r>
           <w:rPr>
             <w:rStyle w:val="Hipervnculo"/>
@@ -13379,7 +13679,7 @@
         </w:rPr>
         <w:t xml:space="preserve">Available: </w:t>
       </w:r>
-      <w:hyperlink r:id="rId28" w:history="1">
+      <w:hyperlink r:id="rId27" w:history="1">
         <w:r>
           <w:rPr>
             <w:rStyle w:val="Hipervnculo"/>
@@ -13436,7 +13736,7 @@
       </w:pPr>
     </w:p>
     <w:sectPr>
-      <w:footerReference w:type="default" r:id="rId29"/>
+      <w:footerReference w:type="default" r:id="rId28"/>
       <w:type w:val="continuous"/>
       <w:pgSz w:w="12240" w:h="15840"/>
       <w:pgMar w:top="1701" w:right="1134" w:bottom="1701" w:left="2268" w:header="709" w:footer="709" w:gutter="0"/>
@@ -13523,6 +13823,92 @@
 <file path=word/numbering.xml><?xml version="1.0" encoding="utf-8"?>
 <w:numbering xmlns:wpc="http://schemas.microsoft.com/office/word/2010/wordprocessingCanvas" xmlns:mc="http://schemas.openxmlformats.org/markup-compatibility/2006" xmlns:o="urn:schemas-microsoft-com:office:office" xmlns:r="http://schemas.openxmlformats.org/officeDocument/2006/relationships" xmlns:m="http://schemas.openxmlformats.org/officeDocument/2006/math" xmlns:v="urn:schemas-microsoft-com:vml" xmlns:wp14="http://schemas.microsoft.com/office/word/2010/wordprocessingDrawing" xmlns:wp="http://schemas.openxmlformats.org/drawingml/2006/wordprocessingDrawing" xmlns:w10="urn:schemas-microsoft-com:office:word" xmlns:w="http://schemas.openxmlformats.org/wordprocessingml/2006/main" xmlns:w14="http://schemas.microsoft.com/office/word/2010/wordml" xmlns:w15="http://schemas.microsoft.com/office/word/2012/wordml" xmlns:wpg="http://schemas.microsoft.com/office/word/2010/wordprocessingGroup" xmlns:wpi="http://schemas.microsoft.com/office/word/2010/wordprocessingInk" xmlns:wne="http://schemas.microsoft.com/office/word/2006/wordml" xmlns:wps="http://schemas.microsoft.com/office/word/2010/wordprocessingShape" mc:Ignorable="w14 w15 wp14">
   <w:abstractNum w:abstractNumId="0">
+    <w:nsid w:val="027C07A1"/>
+    <w:multiLevelType w:val="hybridMultilevel"/>
+    <w:tmpl w:val="A198E3EE"/>
+    <w:lvl w:ilvl="0" w:tplc="240A000F">
+      <w:start w:val="1"/>
+      <w:numFmt w:val="decimal"/>
+      <w:lvlText w:val="%1."/>
+      <w:lvlJc w:val="left"/>
+      <w:pPr>
+        <w:ind w:left="720" w:hanging="360"/>
+      </w:pPr>
+    </w:lvl>
+    <w:lvl w:ilvl="1" w:tplc="240A0019" w:tentative="1">
+      <w:start w:val="1"/>
+      <w:numFmt w:val="lowerLetter"/>
+      <w:lvlText w:val="%2."/>
+      <w:lvlJc w:val="left"/>
+      <w:pPr>
+        <w:ind w:left="1440" w:hanging="360"/>
+      </w:pPr>
+    </w:lvl>
+    <w:lvl w:ilvl="2" w:tplc="240A001B" w:tentative="1">
+      <w:start w:val="1"/>
+      <w:numFmt w:val="lowerRoman"/>
+      <w:lvlText w:val="%3."/>
+      <w:lvlJc w:val="right"/>
+      <w:pPr>
+        <w:ind w:left="2160" w:hanging="180"/>
+      </w:pPr>
+    </w:lvl>
+    <w:lvl w:ilvl="3" w:tplc="240A000F" w:tentative="1">
+      <w:start w:val="1"/>
+      <w:numFmt w:val="decimal"/>
+      <w:lvlText w:val="%4."/>
+      <w:lvlJc w:val="left"/>
+      <w:pPr>
+        <w:ind w:left="2880" w:hanging="360"/>
+      </w:pPr>
+    </w:lvl>
+    <w:lvl w:ilvl="4" w:tplc="240A0019" w:tentative="1">
+      <w:start w:val="1"/>
+      <w:numFmt w:val="lowerLetter"/>
+      <w:lvlText w:val="%5."/>
+      <w:lvlJc w:val="left"/>
+      <w:pPr>
+        <w:ind w:left="3600" w:hanging="360"/>
+      </w:pPr>
+    </w:lvl>
+    <w:lvl w:ilvl="5" w:tplc="240A001B" w:tentative="1">
+      <w:start w:val="1"/>
+      <w:numFmt w:val="lowerRoman"/>
+      <w:lvlText w:val="%6."/>
+      <w:lvlJc w:val="right"/>
+      <w:pPr>
+        <w:ind w:left="4320" w:hanging="180"/>
+      </w:pPr>
+    </w:lvl>
+    <w:lvl w:ilvl="6" w:tplc="240A000F" w:tentative="1">
+      <w:start w:val="1"/>
+      <w:numFmt w:val="decimal"/>
+      <w:lvlText w:val="%7."/>
+      <w:lvlJc w:val="left"/>
+      <w:pPr>
+        <w:ind w:left="5040" w:hanging="360"/>
+      </w:pPr>
+    </w:lvl>
+    <w:lvl w:ilvl="7" w:tplc="240A0019" w:tentative="1">
+      <w:start w:val="1"/>
+      <w:numFmt w:val="lowerLetter"/>
+      <w:lvlText w:val="%8."/>
+      <w:lvlJc w:val="left"/>
+      <w:pPr>
+        <w:ind w:left="5760" w:hanging="360"/>
+      </w:pPr>
+    </w:lvl>
+    <w:lvl w:ilvl="8" w:tplc="240A001B" w:tentative="1">
+      <w:start w:val="1"/>
+      <w:numFmt w:val="lowerRoman"/>
+      <w:lvlText w:val="%9."/>
+      <w:lvlJc w:val="right"/>
+      <w:pPr>
+        <w:ind w:left="6480" w:hanging="180"/>
+      </w:pPr>
+    </w:lvl>
+  </w:abstractNum>
+  <w:abstractNum w:abstractNumId="1">
     <w:nsid w:val="0C666929"/>
     <w:multiLevelType w:val="hybridMultilevel"/>
     <w:tmpl w:val="191EDCC6"/>
@@ -13635,7 +14021,7 @@
       </w:rPr>
     </w:lvl>
   </w:abstractNum>
-  <w:abstractNum w:abstractNumId="1">
+  <w:abstractNum w:abstractNumId="2">
     <w:nsid w:val="0CA24539"/>
     <w:multiLevelType w:val="hybridMultilevel"/>
     <w:tmpl w:val="A508CB10"/>
@@ -13748,7 +14134,7 @@
       </w:rPr>
     </w:lvl>
   </w:abstractNum>
-  <w:abstractNum w:abstractNumId="2">
+  <w:abstractNum w:abstractNumId="3">
     <w:nsid w:val="0DD548CF"/>
     <w:multiLevelType w:val="hybridMultilevel"/>
     <w:tmpl w:val="379CA290"/>
@@ -13861,7 +14247,120 @@
       </w:rPr>
     </w:lvl>
   </w:abstractNum>
-  <w:abstractNum w:abstractNumId="3">
+  <w:abstractNum w:abstractNumId="4">
+    <w:nsid w:val="0E60250B"/>
+    <w:multiLevelType w:val="hybridMultilevel"/>
+    <w:tmpl w:val="B1FCB3E6"/>
+    <w:lvl w:ilvl="0" w:tplc="240A0001">
+      <w:start w:val="1"/>
+      <w:numFmt w:val="bullet"/>
+      <w:lvlText w:val=""/>
+      <w:lvlJc w:val="left"/>
+      <w:pPr>
+        <w:ind w:left="2364" w:hanging="360"/>
+      </w:pPr>
+      <w:rPr>
+        <w:rFonts w:ascii="Symbol" w:hAnsi="Symbol" w:hint="default"/>
+      </w:rPr>
+    </w:lvl>
+    <w:lvl w:ilvl="1" w:tplc="240A0003" w:tentative="1">
+      <w:start w:val="1"/>
+      <w:numFmt w:val="bullet"/>
+      <w:lvlText w:val="o"/>
+      <w:lvlJc w:val="left"/>
+      <w:pPr>
+        <w:ind w:left="3084" w:hanging="360"/>
+      </w:pPr>
+      <w:rPr>
+        <w:rFonts w:ascii="Courier New" w:hAnsi="Courier New" w:cs="Courier New" w:hint="default"/>
+      </w:rPr>
+    </w:lvl>
+    <w:lvl w:ilvl="2" w:tplc="240A0005" w:tentative="1">
+      <w:start w:val="1"/>
+      <w:numFmt w:val="bullet"/>
+      <w:lvlText w:val=""/>
+      <w:lvlJc w:val="left"/>
+      <w:pPr>
+        <w:ind w:left="3804" w:hanging="360"/>
+      </w:pPr>
+      <w:rPr>
+        <w:rFonts w:ascii="Wingdings" w:hAnsi="Wingdings" w:hint="default"/>
+      </w:rPr>
+    </w:lvl>
+    <w:lvl w:ilvl="3" w:tplc="240A0001" w:tentative="1">
+      <w:start w:val="1"/>
+      <w:numFmt w:val="bullet"/>
+      <w:lvlText w:val=""/>
+      <w:lvlJc w:val="left"/>
+      <w:pPr>
+        <w:ind w:left="4524" w:hanging="360"/>
+      </w:pPr>
+      <w:rPr>
+        <w:rFonts w:ascii="Symbol" w:hAnsi="Symbol" w:hint="default"/>
+      </w:rPr>
+    </w:lvl>
+    <w:lvl w:ilvl="4" w:tplc="240A0003" w:tentative="1">
+      <w:start w:val="1"/>
+      <w:numFmt w:val="bullet"/>
+      <w:lvlText w:val="o"/>
+      <w:lvlJc w:val="left"/>
+      <w:pPr>
+        <w:ind w:left="5244" w:hanging="360"/>
+      </w:pPr>
+      <w:rPr>
+        <w:rFonts w:ascii="Courier New" w:hAnsi="Courier New" w:cs="Courier New" w:hint="default"/>
+      </w:rPr>
+    </w:lvl>
+    <w:lvl w:ilvl="5" w:tplc="240A0005" w:tentative="1">
+      <w:start w:val="1"/>
+      <w:numFmt w:val="bullet"/>
+      <w:lvlText w:val=""/>
+      <w:lvlJc w:val="left"/>
+      <w:pPr>
+        <w:ind w:left="5964" w:hanging="360"/>
+      </w:pPr>
+      <w:rPr>
+        <w:rFonts w:ascii="Wingdings" w:hAnsi="Wingdings" w:hint="default"/>
+      </w:rPr>
+    </w:lvl>
+    <w:lvl w:ilvl="6" w:tplc="240A0001" w:tentative="1">
+      <w:start w:val="1"/>
+      <w:numFmt w:val="bullet"/>
+      <w:lvlText w:val=""/>
+      <w:lvlJc w:val="left"/>
+      <w:pPr>
+        <w:ind w:left="6684" w:hanging="360"/>
+      </w:pPr>
+      <w:rPr>
+        <w:rFonts w:ascii="Symbol" w:hAnsi="Symbol" w:hint="default"/>
+      </w:rPr>
+    </w:lvl>
+    <w:lvl w:ilvl="7" w:tplc="240A0003" w:tentative="1">
+      <w:start w:val="1"/>
+      <w:numFmt w:val="bullet"/>
+      <w:lvlText w:val="o"/>
+      <w:lvlJc w:val="left"/>
+      <w:pPr>
+        <w:ind w:left="7404" w:hanging="360"/>
+      </w:pPr>
+      <w:rPr>
+        <w:rFonts w:ascii="Courier New" w:hAnsi="Courier New" w:cs="Courier New" w:hint="default"/>
+      </w:rPr>
+    </w:lvl>
+    <w:lvl w:ilvl="8" w:tplc="240A0005" w:tentative="1">
+      <w:start w:val="1"/>
+      <w:numFmt w:val="bullet"/>
+      <w:lvlText w:val=""/>
+      <w:lvlJc w:val="left"/>
+      <w:pPr>
+        <w:ind w:left="8124" w:hanging="360"/>
+      </w:pPr>
+      <w:rPr>
+        <w:rFonts w:ascii="Wingdings" w:hAnsi="Wingdings" w:hint="default"/>
+      </w:rPr>
+    </w:lvl>
+  </w:abstractNum>
+  <w:abstractNum w:abstractNumId="5">
     <w:nsid w:val="11BE4C04"/>
     <w:multiLevelType w:val="hybridMultilevel"/>
     <w:tmpl w:val="0332F878"/>
@@ -13974,7 +14473,7 @@
       </w:rPr>
     </w:lvl>
   </w:abstractNum>
-  <w:abstractNum w:abstractNumId="4">
+  <w:abstractNum w:abstractNumId="6">
     <w:nsid w:val="1737553D"/>
     <w:multiLevelType w:val="hybridMultilevel"/>
     <w:tmpl w:val="A0544DFA"/>
@@ -14087,7 +14586,7 @@
       </w:rPr>
     </w:lvl>
   </w:abstractNum>
-  <w:abstractNum w:abstractNumId="5">
+  <w:abstractNum w:abstractNumId="7">
     <w:nsid w:val="17624841"/>
     <w:multiLevelType w:val="hybridMultilevel"/>
     <w:tmpl w:val="7674AEBE"/>
@@ -14200,7 +14699,93 @@
       </w:rPr>
     </w:lvl>
   </w:abstractNum>
-  <w:abstractNum w:abstractNumId="6">
+  <w:abstractNum w:abstractNumId="8">
+    <w:nsid w:val="1FFA7BD7"/>
+    <w:multiLevelType w:val="hybridMultilevel"/>
+    <w:tmpl w:val="56382478"/>
+    <w:lvl w:ilvl="0" w:tplc="240A000F">
+      <w:start w:val="1"/>
+      <w:numFmt w:val="decimal"/>
+      <w:lvlText w:val="%1."/>
+      <w:lvlJc w:val="left"/>
+      <w:pPr>
+        <w:ind w:left="1440" w:hanging="360"/>
+      </w:pPr>
+    </w:lvl>
+    <w:lvl w:ilvl="1" w:tplc="240A0019" w:tentative="1">
+      <w:start w:val="1"/>
+      <w:numFmt w:val="lowerLetter"/>
+      <w:lvlText w:val="%2."/>
+      <w:lvlJc w:val="left"/>
+      <w:pPr>
+        <w:ind w:left="2160" w:hanging="360"/>
+      </w:pPr>
+    </w:lvl>
+    <w:lvl w:ilvl="2" w:tplc="240A001B" w:tentative="1">
+      <w:start w:val="1"/>
+      <w:numFmt w:val="lowerRoman"/>
+      <w:lvlText w:val="%3."/>
+      <w:lvlJc w:val="right"/>
+      <w:pPr>
+        <w:ind w:left="2880" w:hanging="180"/>
+      </w:pPr>
+    </w:lvl>
+    <w:lvl w:ilvl="3" w:tplc="240A000F" w:tentative="1">
+      <w:start w:val="1"/>
+      <w:numFmt w:val="decimal"/>
+      <w:lvlText w:val="%4."/>
+      <w:lvlJc w:val="left"/>
+      <w:pPr>
+        <w:ind w:left="3600" w:hanging="360"/>
+      </w:pPr>
+    </w:lvl>
+    <w:lvl w:ilvl="4" w:tplc="240A0019" w:tentative="1">
+      <w:start w:val="1"/>
+      <w:numFmt w:val="lowerLetter"/>
+      <w:lvlText w:val="%5."/>
+      <w:lvlJc w:val="left"/>
+      <w:pPr>
+        <w:ind w:left="4320" w:hanging="360"/>
+      </w:pPr>
+    </w:lvl>
+    <w:lvl w:ilvl="5" w:tplc="240A001B" w:tentative="1">
+      <w:start w:val="1"/>
+      <w:numFmt w:val="lowerRoman"/>
+      <w:lvlText w:val="%6."/>
+      <w:lvlJc w:val="right"/>
+      <w:pPr>
+        <w:ind w:left="5040" w:hanging="180"/>
+      </w:pPr>
+    </w:lvl>
+    <w:lvl w:ilvl="6" w:tplc="240A000F" w:tentative="1">
+      <w:start w:val="1"/>
+      <w:numFmt w:val="decimal"/>
+      <w:lvlText w:val="%7."/>
+      <w:lvlJc w:val="left"/>
+      <w:pPr>
+        <w:ind w:left="5760" w:hanging="360"/>
+      </w:pPr>
+    </w:lvl>
+    <w:lvl w:ilvl="7" w:tplc="240A0019" w:tentative="1">
+      <w:start w:val="1"/>
+      <w:numFmt w:val="lowerLetter"/>
+      <w:lvlText w:val="%8."/>
+      <w:lvlJc w:val="left"/>
+      <w:pPr>
+        <w:ind w:left="6480" w:hanging="360"/>
+      </w:pPr>
+    </w:lvl>
+    <w:lvl w:ilvl="8" w:tplc="240A001B" w:tentative="1">
+      <w:start w:val="1"/>
+      <w:numFmt w:val="lowerRoman"/>
+      <w:lvlText w:val="%9."/>
+      <w:lvlJc w:val="right"/>
+      <w:pPr>
+        <w:ind w:left="7200" w:hanging="180"/>
+      </w:pPr>
+    </w:lvl>
+  </w:abstractNum>
+  <w:abstractNum w:abstractNumId="9">
     <w:nsid w:val="25322E3B"/>
     <w:multiLevelType w:val="hybridMultilevel"/>
     <w:tmpl w:val="4F96C752"/>
@@ -14313,7 +14898,93 @@
       </w:rPr>
     </w:lvl>
   </w:abstractNum>
-  <w:abstractNum w:abstractNumId="7">
+  <w:abstractNum w:abstractNumId="10">
+    <w:nsid w:val="27A0661A"/>
+    <w:multiLevelType w:val="hybridMultilevel"/>
+    <w:tmpl w:val="A380E086"/>
+    <w:lvl w:ilvl="0" w:tplc="240A000F">
+      <w:start w:val="1"/>
+      <w:numFmt w:val="decimal"/>
+      <w:lvlText w:val="%1."/>
+      <w:lvlJc w:val="left"/>
+      <w:pPr>
+        <w:ind w:left="1644" w:hanging="360"/>
+      </w:pPr>
+    </w:lvl>
+    <w:lvl w:ilvl="1" w:tplc="240A0019" w:tentative="1">
+      <w:start w:val="1"/>
+      <w:numFmt w:val="lowerLetter"/>
+      <w:lvlText w:val="%2."/>
+      <w:lvlJc w:val="left"/>
+      <w:pPr>
+        <w:ind w:left="2364" w:hanging="360"/>
+      </w:pPr>
+    </w:lvl>
+    <w:lvl w:ilvl="2" w:tplc="240A001B" w:tentative="1">
+      <w:start w:val="1"/>
+      <w:numFmt w:val="lowerRoman"/>
+      <w:lvlText w:val="%3."/>
+      <w:lvlJc w:val="right"/>
+      <w:pPr>
+        <w:ind w:left="3084" w:hanging="180"/>
+      </w:pPr>
+    </w:lvl>
+    <w:lvl w:ilvl="3" w:tplc="240A000F" w:tentative="1">
+      <w:start w:val="1"/>
+      <w:numFmt w:val="decimal"/>
+      <w:lvlText w:val="%4."/>
+      <w:lvlJc w:val="left"/>
+      <w:pPr>
+        <w:ind w:left="3804" w:hanging="360"/>
+      </w:pPr>
+    </w:lvl>
+    <w:lvl w:ilvl="4" w:tplc="240A0019" w:tentative="1">
+      <w:start w:val="1"/>
+      <w:numFmt w:val="lowerLetter"/>
+      <w:lvlText w:val="%5."/>
+      <w:lvlJc w:val="left"/>
+      <w:pPr>
+        <w:ind w:left="4524" w:hanging="360"/>
+      </w:pPr>
+    </w:lvl>
+    <w:lvl w:ilvl="5" w:tplc="240A001B" w:tentative="1">
+      <w:start w:val="1"/>
+      <w:numFmt w:val="lowerRoman"/>
+      <w:lvlText w:val="%6."/>
+      <w:lvlJc w:val="right"/>
+      <w:pPr>
+        <w:ind w:left="5244" w:hanging="180"/>
+      </w:pPr>
+    </w:lvl>
+    <w:lvl w:ilvl="6" w:tplc="240A000F" w:tentative="1">
+      <w:start w:val="1"/>
+      <w:numFmt w:val="decimal"/>
+      <w:lvlText w:val="%7."/>
+      <w:lvlJc w:val="left"/>
+      <w:pPr>
+        <w:ind w:left="5964" w:hanging="360"/>
+      </w:pPr>
+    </w:lvl>
+    <w:lvl w:ilvl="7" w:tplc="240A0019" w:tentative="1">
+      <w:start w:val="1"/>
+      <w:numFmt w:val="lowerLetter"/>
+      <w:lvlText w:val="%8."/>
+      <w:lvlJc w:val="left"/>
+      <w:pPr>
+        <w:ind w:left="6684" w:hanging="360"/>
+      </w:pPr>
+    </w:lvl>
+    <w:lvl w:ilvl="8" w:tplc="240A001B" w:tentative="1">
+      <w:start w:val="1"/>
+      <w:numFmt w:val="lowerRoman"/>
+      <w:lvlText w:val="%9."/>
+      <w:lvlJc w:val="right"/>
+      <w:pPr>
+        <w:ind w:left="7404" w:hanging="180"/>
+      </w:pPr>
+    </w:lvl>
+  </w:abstractNum>
+  <w:abstractNum w:abstractNumId="11">
     <w:nsid w:val="28FB62F3"/>
     <w:multiLevelType w:val="hybridMultilevel"/>
     <w:tmpl w:val="B662628A"/>
@@ -14426,7 +15097,7 @@
       </w:rPr>
     </w:lvl>
   </w:abstractNum>
-  <w:abstractNum w:abstractNumId="8">
+  <w:abstractNum w:abstractNumId="12">
     <w:nsid w:val="2B97770F"/>
     <w:multiLevelType w:val="hybridMultilevel"/>
     <w:tmpl w:val="44FCD30C"/>
@@ -14539,7 +15210,7 @@
       </w:rPr>
     </w:lvl>
   </w:abstractNum>
-  <w:abstractNum w:abstractNumId="9">
+  <w:abstractNum w:abstractNumId="13">
     <w:nsid w:val="2D612108"/>
     <w:multiLevelType w:val="hybridMultilevel"/>
     <w:tmpl w:val="B16C2FE8"/>
@@ -14652,7 +15323,7 @@
       </w:rPr>
     </w:lvl>
   </w:abstractNum>
-  <w:abstractNum w:abstractNumId="10">
+  <w:abstractNum w:abstractNumId="14">
     <w:nsid w:val="34D91F61"/>
     <w:multiLevelType w:val="hybridMultilevel"/>
     <w:tmpl w:val="E7229202"/>
@@ -14765,7 +15436,7 @@
       </w:rPr>
     </w:lvl>
   </w:abstractNum>
-  <w:abstractNum w:abstractNumId="11">
+  <w:abstractNum w:abstractNumId="15">
     <w:nsid w:val="354143CB"/>
     <w:multiLevelType w:val="hybridMultilevel"/>
     <w:tmpl w:val="B70CD744"/>
@@ -14878,7 +15549,7 @@
       </w:rPr>
     </w:lvl>
   </w:abstractNum>
-  <w:abstractNum w:abstractNumId="12">
+  <w:abstractNum w:abstractNumId="16">
     <w:nsid w:val="3B3E6F6B"/>
     <w:multiLevelType w:val="hybridMultilevel"/>
     <w:tmpl w:val="68AE32BE"/>
@@ -14991,7 +15662,7 @@
       </w:rPr>
     </w:lvl>
   </w:abstractNum>
-  <w:abstractNum w:abstractNumId="13">
+  <w:abstractNum w:abstractNumId="17">
     <w:nsid w:val="439E3B11"/>
     <w:multiLevelType w:val="hybridMultilevel"/>
     <w:tmpl w:val="0BA28CCC"/>
@@ -15104,7 +15775,7 @@
       </w:rPr>
     </w:lvl>
   </w:abstractNum>
-  <w:abstractNum w:abstractNumId="14">
+  <w:abstractNum w:abstractNumId="18">
     <w:nsid w:val="46376F3E"/>
     <w:multiLevelType w:val="hybridMultilevel"/>
     <w:tmpl w:val="DB107E1A"/>
@@ -15217,7 +15888,7 @@
       </w:rPr>
     </w:lvl>
   </w:abstractNum>
-  <w:abstractNum w:abstractNumId="15">
+  <w:abstractNum w:abstractNumId="19">
     <w:nsid w:val="46BA143E"/>
     <w:multiLevelType w:val="hybridMultilevel"/>
     <w:tmpl w:val="720E0434"/>
@@ -15330,7 +16001,7 @@
       </w:rPr>
     </w:lvl>
   </w:abstractNum>
-  <w:abstractNum w:abstractNumId="16">
+  <w:abstractNum w:abstractNumId="20">
     <w:nsid w:val="47567971"/>
     <w:multiLevelType w:val="hybridMultilevel"/>
     <w:tmpl w:val="03AC553E"/>
@@ -15443,10 +16114,182 @@
       </w:rPr>
     </w:lvl>
   </w:abstractNum>
-  <w:abstractNum w:abstractNumId="17">
+  <w:abstractNum w:abstractNumId="21">
+    <w:nsid w:val="544A692F"/>
+    <w:multiLevelType w:val="hybridMultilevel"/>
+    <w:tmpl w:val="D69A834C"/>
+    <w:lvl w:ilvl="0" w:tplc="240A000F">
+      <w:start w:val="1"/>
+      <w:numFmt w:val="decimal"/>
+      <w:lvlText w:val="%1."/>
+      <w:lvlJc w:val="left"/>
+      <w:pPr>
+        <w:ind w:left="1725" w:hanging="360"/>
+      </w:pPr>
+    </w:lvl>
+    <w:lvl w:ilvl="1" w:tplc="240A0019" w:tentative="1">
+      <w:start w:val="1"/>
+      <w:numFmt w:val="lowerLetter"/>
+      <w:lvlText w:val="%2."/>
+      <w:lvlJc w:val="left"/>
+      <w:pPr>
+        <w:ind w:left="2445" w:hanging="360"/>
+      </w:pPr>
+    </w:lvl>
+    <w:lvl w:ilvl="2" w:tplc="240A001B" w:tentative="1">
+      <w:start w:val="1"/>
+      <w:numFmt w:val="lowerRoman"/>
+      <w:lvlText w:val="%3."/>
+      <w:lvlJc w:val="right"/>
+      <w:pPr>
+        <w:ind w:left="3165" w:hanging="180"/>
+      </w:pPr>
+    </w:lvl>
+    <w:lvl w:ilvl="3" w:tplc="240A000F" w:tentative="1">
+      <w:start w:val="1"/>
+      <w:numFmt w:val="decimal"/>
+      <w:lvlText w:val="%4."/>
+      <w:lvlJc w:val="left"/>
+      <w:pPr>
+        <w:ind w:left="3885" w:hanging="360"/>
+      </w:pPr>
+    </w:lvl>
+    <w:lvl w:ilvl="4" w:tplc="240A0019" w:tentative="1">
+      <w:start w:val="1"/>
+      <w:numFmt w:val="lowerLetter"/>
+      <w:lvlText w:val="%5."/>
+      <w:lvlJc w:val="left"/>
+      <w:pPr>
+        <w:ind w:left="4605" w:hanging="360"/>
+      </w:pPr>
+    </w:lvl>
+    <w:lvl w:ilvl="5" w:tplc="240A001B" w:tentative="1">
+      <w:start w:val="1"/>
+      <w:numFmt w:val="lowerRoman"/>
+      <w:lvlText w:val="%6."/>
+      <w:lvlJc w:val="right"/>
+      <w:pPr>
+        <w:ind w:left="5325" w:hanging="180"/>
+      </w:pPr>
+    </w:lvl>
+    <w:lvl w:ilvl="6" w:tplc="240A000F" w:tentative="1">
+      <w:start w:val="1"/>
+      <w:numFmt w:val="decimal"/>
+      <w:lvlText w:val="%7."/>
+      <w:lvlJc w:val="left"/>
+      <w:pPr>
+        <w:ind w:left="6045" w:hanging="360"/>
+      </w:pPr>
+    </w:lvl>
+    <w:lvl w:ilvl="7" w:tplc="240A0019" w:tentative="1">
+      <w:start w:val="1"/>
+      <w:numFmt w:val="lowerLetter"/>
+      <w:lvlText w:val="%8."/>
+      <w:lvlJc w:val="left"/>
+      <w:pPr>
+        <w:ind w:left="6765" w:hanging="360"/>
+      </w:pPr>
+    </w:lvl>
+    <w:lvl w:ilvl="8" w:tplc="240A001B" w:tentative="1">
+      <w:start w:val="1"/>
+      <w:numFmt w:val="lowerRoman"/>
+      <w:lvlText w:val="%9."/>
+      <w:lvlJc w:val="right"/>
+      <w:pPr>
+        <w:ind w:left="7485" w:hanging="180"/>
+      </w:pPr>
+    </w:lvl>
+  </w:abstractNum>
+  <w:abstractNum w:abstractNumId="22">
+    <w:nsid w:val="582B33A4"/>
+    <w:multiLevelType w:val="hybridMultilevel"/>
+    <w:tmpl w:val="D214F6D0"/>
+    <w:lvl w:ilvl="0" w:tplc="240A000F">
+      <w:start w:val="1"/>
+      <w:numFmt w:val="decimal"/>
+      <w:lvlText w:val="%1."/>
+      <w:lvlJc w:val="left"/>
+      <w:pPr>
+        <w:ind w:left="1712" w:hanging="360"/>
+      </w:pPr>
+    </w:lvl>
+    <w:lvl w:ilvl="1" w:tplc="240A0019" w:tentative="1">
+      <w:start w:val="1"/>
+      <w:numFmt w:val="lowerLetter"/>
+      <w:lvlText w:val="%2."/>
+      <w:lvlJc w:val="left"/>
+      <w:pPr>
+        <w:ind w:left="2432" w:hanging="360"/>
+      </w:pPr>
+    </w:lvl>
+    <w:lvl w:ilvl="2" w:tplc="240A001B" w:tentative="1">
+      <w:start w:val="1"/>
+      <w:numFmt w:val="lowerRoman"/>
+      <w:lvlText w:val="%3."/>
+      <w:lvlJc w:val="right"/>
+      <w:pPr>
+        <w:ind w:left="3152" w:hanging="180"/>
+      </w:pPr>
+    </w:lvl>
+    <w:lvl w:ilvl="3" w:tplc="240A000F" w:tentative="1">
+      <w:start w:val="1"/>
+      <w:numFmt w:val="decimal"/>
+      <w:lvlText w:val="%4."/>
+      <w:lvlJc w:val="left"/>
+      <w:pPr>
+        <w:ind w:left="3872" w:hanging="360"/>
+      </w:pPr>
+    </w:lvl>
+    <w:lvl w:ilvl="4" w:tplc="240A0019" w:tentative="1">
+      <w:start w:val="1"/>
+      <w:numFmt w:val="lowerLetter"/>
+      <w:lvlText w:val="%5."/>
+      <w:lvlJc w:val="left"/>
+      <w:pPr>
+        <w:ind w:left="4592" w:hanging="360"/>
+      </w:pPr>
+    </w:lvl>
+    <w:lvl w:ilvl="5" w:tplc="240A001B" w:tentative="1">
+      <w:start w:val="1"/>
+      <w:numFmt w:val="lowerRoman"/>
+      <w:lvlText w:val="%6."/>
+      <w:lvlJc w:val="right"/>
+      <w:pPr>
+        <w:ind w:left="5312" w:hanging="180"/>
+      </w:pPr>
+    </w:lvl>
+    <w:lvl w:ilvl="6" w:tplc="240A000F" w:tentative="1">
+      <w:start w:val="1"/>
+      <w:numFmt w:val="decimal"/>
+      <w:lvlText w:val="%7."/>
+      <w:lvlJc w:val="left"/>
+      <w:pPr>
+        <w:ind w:left="6032" w:hanging="360"/>
+      </w:pPr>
+    </w:lvl>
+    <w:lvl w:ilvl="7" w:tplc="240A0019" w:tentative="1">
+      <w:start w:val="1"/>
+      <w:numFmt w:val="lowerLetter"/>
+      <w:lvlText w:val="%8."/>
+      <w:lvlJc w:val="left"/>
+      <w:pPr>
+        <w:ind w:left="6752" w:hanging="360"/>
+      </w:pPr>
+    </w:lvl>
+    <w:lvl w:ilvl="8" w:tplc="240A001B" w:tentative="1">
+      <w:start w:val="1"/>
+      <w:numFmt w:val="lowerRoman"/>
+      <w:lvlText w:val="%9."/>
+      <w:lvlJc w:val="right"/>
+      <w:pPr>
+        <w:ind w:left="7472" w:hanging="180"/>
+      </w:pPr>
+    </w:lvl>
+  </w:abstractNum>
+  <w:abstractNum w:abstractNumId="23">
     <w:nsid w:val="5E066751"/>
     <w:multiLevelType w:val="hybridMultilevel"/>
-    <w:tmpl w:val="428EC474"/>
+    <w:tmpl w:val="553A2682"/>
     <w:lvl w:ilvl="0" w:tplc="240A0001">
       <w:start w:val="1"/>
       <w:numFmt w:val="bullet"/>
@@ -15556,7 +16399,265 @@
       </w:rPr>
     </w:lvl>
   </w:abstractNum>
-  <w:abstractNum w:abstractNumId="18">
+  <w:abstractNum w:abstractNumId="24">
+    <w:nsid w:val="618214D1"/>
+    <w:multiLevelType w:val="hybridMultilevel"/>
+    <w:tmpl w:val="18E8F4D0"/>
+    <w:lvl w:ilvl="0" w:tplc="240A000F">
+      <w:start w:val="1"/>
+      <w:numFmt w:val="decimal"/>
+      <w:lvlText w:val="%1."/>
+      <w:lvlJc w:val="left"/>
+      <w:pPr>
+        <w:ind w:left="1576" w:hanging="360"/>
+      </w:pPr>
+    </w:lvl>
+    <w:lvl w:ilvl="1" w:tplc="240A0019" w:tentative="1">
+      <w:start w:val="1"/>
+      <w:numFmt w:val="lowerLetter"/>
+      <w:lvlText w:val="%2."/>
+      <w:lvlJc w:val="left"/>
+      <w:pPr>
+        <w:ind w:left="2296" w:hanging="360"/>
+      </w:pPr>
+    </w:lvl>
+    <w:lvl w:ilvl="2" w:tplc="240A001B" w:tentative="1">
+      <w:start w:val="1"/>
+      <w:numFmt w:val="lowerRoman"/>
+      <w:lvlText w:val="%3."/>
+      <w:lvlJc w:val="right"/>
+      <w:pPr>
+        <w:ind w:left="3016" w:hanging="180"/>
+      </w:pPr>
+    </w:lvl>
+    <w:lvl w:ilvl="3" w:tplc="240A000F" w:tentative="1">
+      <w:start w:val="1"/>
+      <w:numFmt w:val="decimal"/>
+      <w:lvlText w:val="%4."/>
+      <w:lvlJc w:val="left"/>
+      <w:pPr>
+        <w:ind w:left="3736" w:hanging="360"/>
+      </w:pPr>
+    </w:lvl>
+    <w:lvl w:ilvl="4" w:tplc="240A0019" w:tentative="1">
+      <w:start w:val="1"/>
+      <w:numFmt w:val="lowerLetter"/>
+      <w:lvlText w:val="%5."/>
+      <w:lvlJc w:val="left"/>
+      <w:pPr>
+        <w:ind w:left="4456" w:hanging="360"/>
+      </w:pPr>
+    </w:lvl>
+    <w:lvl w:ilvl="5" w:tplc="240A001B" w:tentative="1">
+      <w:start w:val="1"/>
+      <w:numFmt w:val="lowerRoman"/>
+      <w:lvlText w:val="%6."/>
+      <w:lvlJc w:val="right"/>
+      <w:pPr>
+        <w:ind w:left="5176" w:hanging="180"/>
+      </w:pPr>
+    </w:lvl>
+    <w:lvl w:ilvl="6" w:tplc="240A000F" w:tentative="1">
+      <w:start w:val="1"/>
+      <w:numFmt w:val="decimal"/>
+      <w:lvlText w:val="%7."/>
+      <w:lvlJc w:val="left"/>
+      <w:pPr>
+        <w:ind w:left="5896" w:hanging="360"/>
+      </w:pPr>
+    </w:lvl>
+    <w:lvl w:ilvl="7" w:tplc="240A0019" w:tentative="1">
+      <w:start w:val="1"/>
+      <w:numFmt w:val="lowerLetter"/>
+      <w:lvlText w:val="%8."/>
+      <w:lvlJc w:val="left"/>
+      <w:pPr>
+        <w:ind w:left="6616" w:hanging="360"/>
+      </w:pPr>
+    </w:lvl>
+    <w:lvl w:ilvl="8" w:tplc="240A001B" w:tentative="1">
+      <w:start w:val="1"/>
+      <w:numFmt w:val="lowerRoman"/>
+      <w:lvlText w:val="%9."/>
+      <w:lvlJc w:val="right"/>
+      <w:pPr>
+        <w:ind w:left="7336" w:hanging="180"/>
+      </w:pPr>
+    </w:lvl>
+  </w:abstractNum>
+  <w:abstractNum w:abstractNumId="25">
+    <w:nsid w:val="6668638A"/>
+    <w:multiLevelType w:val="hybridMultilevel"/>
+    <w:tmpl w:val="DCDC9516"/>
+    <w:lvl w:ilvl="0" w:tplc="240A000F">
+      <w:start w:val="1"/>
+      <w:numFmt w:val="decimal"/>
+      <w:lvlText w:val="%1."/>
+      <w:lvlJc w:val="left"/>
+      <w:pPr>
+        <w:ind w:left="720" w:hanging="360"/>
+      </w:pPr>
+    </w:lvl>
+    <w:lvl w:ilvl="1" w:tplc="240A0019" w:tentative="1">
+      <w:start w:val="1"/>
+      <w:numFmt w:val="lowerLetter"/>
+      <w:lvlText w:val="%2."/>
+      <w:lvlJc w:val="left"/>
+      <w:pPr>
+        <w:ind w:left="1440" w:hanging="360"/>
+      </w:pPr>
+    </w:lvl>
+    <w:lvl w:ilvl="2" w:tplc="240A001B" w:tentative="1">
+      <w:start w:val="1"/>
+      <w:numFmt w:val="lowerRoman"/>
+      <w:lvlText w:val="%3."/>
+      <w:lvlJc w:val="right"/>
+      <w:pPr>
+        <w:ind w:left="2160" w:hanging="180"/>
+      </w:pPr>
+    </w:lvl>
+    <w:lvl w:ilvl="3" w:tplc="240A000F" w:tentative="1">
+      <w:start w:val="1"/>
+      <w:numFmt w:val="decimal"/>
+      <w:lvlText w:val="%4."/>
+      <w:lvlJc w:val="left"/>
+      <w:pPr>
+        <w:ind w:left="2880" w:hanging="360"/>
+      </w:pPr>
+    </w:lvl>
+    <w:lvl w:ilvl="4" w:tplc="240A0019" w:tentative="1">
+      <w:start w:val="1"/>
+      <w:numFmt w:val="lowerLetter"/>
+      <w:lvlText w:val="%5."/>
+      <w:lvlJc w:val="left"/>
+      <w:pPr>
+        <w:ind w:left="3600" w:hanging="360"/>
+      </w:pPr>
+    </w:lvl>
+    <w:lvl w:ilvl="5" w:tplc="240A001B" w:tentative="1">
+      <w:start w:val="1"/>
+      <w:numFmt w:val="lowerRoman"/>
+      <w:lvlText w:val="%6."/>
+      <w:lvlJc w:val="right"/>
+      <w:pPr>
+        <w:ind w:left="4320" w:hanging="180"/>
+      </w:pPr>
+    </w:lvl>
+    <w:lvl w:ilvl="6" w:tplc="240A000F" w:tentative="1">
+      <w:start w:val="1"/>
+      <w:numFmt w:val="decimal"/>
+      <w:lvlText w:val="%7."/>
+      <w:lvlJc w:val="left"/>
+      <w:pPr>
+        <w:ind w:left="5040" w:hanging="360"/>
+      </w:pPr>
+    </w:lvl>
+    <w:lvl w:ilvl="7" w:tplc="240A0019" w:tentative="1">
+      <w:start w:val="1"/>
+      <w:numFmt w:val="lowerLetter"/>
+      <w:lvlText w:val="%8."/>
+      <w:lvlJc w:val="left"/>
+      <w:pPr>
+        <w:ind w:left="5760" w:hanging="360"/>
+      </w:pPr>
+    </w:lvl>
+    <w:lvl w:ilvl="8" w:tplc="240A001B" w:tentative="1">
+      <w:start w:val="1"/>
+      <w:numFmt w:val="lowerRoman"/>
+      <w:lvlText w:val="%9."/>
+      <w:lvlJc w:val="right"/>
+      <w:pPr>
+        <w:ind w:left="6480" w:hanging="180"/>
+      </w:pPr>
+    </w:lvl>
+  </w:abstractNum>
+  <w:abstractNum w:abstractNumId="26">
+    <w:nsid w:val="67810FC7"/>
+    <w:multiLevelType w:val="hybridMultilevel"/>
+    <w:tmpl w:val="1062064A"/>
+    <w:lvl w:ilvl="0" w:tplc="240A000F">
+      <w:start w:val="1"/>
+      <w:numFmt w:val="decimal"/>
+      <w:lvlText w:val="%1."/>
+      <w:lvlJc w:val="left"/>
+      <w:pPr>
+        <w:ind w:left="1440" w:hanging="360"/>
+      </w:pPr>
+    </w:lvl>
+    <w:lvl w:ilvl="1" w:tplc="240A0019" w:tentative="1">
+      <w:start w:val="1"/>
+      <w:numFmt w:val="lowerLetter"/>
+      <w:lvlText w:val="%2."/>
+      <w:lvlJc w:val="left"/>
+      <w:pPr>
+        <w:ind w:left="2160" w:hanging="360"/>
+      </w:pPr>
+    </w:lvl>
+    <w:lvl w:ilvl="2" w:tplc="240A001B" w:tentative="1">
+      <w:start w:val="1"/>
+      <w:numFmt w:val="lowerRoman"/>
+      <w:lvlText w:val="%3."/>
+      <w:lvlJc w:val="right"/>
+      <w:pPr>
+        <w:ind w:left="2880" w:hanging="180"/>
+      </w:pPr>
+    </w:lvl>
+    <w:lvl w:ilvl="3" w:tplc="240A000F" w:tentative="1">
+      <w:start w:val="1"/>
+      <w:numFmt w:val="decimal"/>
+      <w:lvlText w:val="%4."/>
+      <w:lvlJc w:val="left"/>
+      <w:pPr>
+        <w:ind w:left="3600" w:hanging="360"/>
+      </w:pPr>
+    </w:lvl>
+    <w:lvl w:ilvl="4" w:tplc="240A0019" w:tentative="1">
+      <w:start w:val="1"/>
+      <w:numFmt w:val="lowerLetter"/>
+      <w:lvlText w:val="%5."/>
+      <w:lvlJc w:val="left"/>
+      <w:pPr>
+        <w:ind w:left="4320" w:hanging="360"/>
+      </w:pPr>
+    </w:lvl>
+    <w:lvl w:ilvl="5" w:tplc="240A001B" w:tentative="1">
+      <w:start w:val="1"/>
+      <w:numFmt w:val="lowerRoman"/>
+      <w:lvlText w:val="%6."/>
+      <w:lvlJc w:val="right"/>
+      <w:pPr>
+        <w:ind w:left="5040" w:hanging="180"/>
+      </w:pPr>
+    </w:lvl>
+    <w:lvl w:ilvl="6" w:tplc="240A000F" w:tentative="1">
+      <w:start w:val="1"/>
+      <w:numFmt w:val="decimal"/>
+      <w:lvlText w:val="%7."/>
+      <w:lvlJc w:val="left"/>
+      <w:pPr>
+        <w:ind w:left="5760" w:hanging="360"/>
+      </w:pPr>
+    </w:lvl>
+    <w:lvl w:ilvl="7" w:tplc="240A0019" w:tentative="1">
+      <w:start w:val="1"/>
+      <w:numFmt w:val="lowerLetter"/>
+      <w:lvlText w:val="%8."/>
+      <w:lvlJc w:val="left"/>
+      <w:pPr>
+        <w:ind w:left="6480" w:hanging="360"/>
+      </w:pPr>
+    </w:lvl>
+    <w:lvl w:ilvl="8" w:tplc="240A001B" w:tentative="1">
+      <w:start w:val="1"/>
+      <w:numFmt w:val="lowerRoman"/>
+      <w:lvlText w:val="%9."/>
+      <w:lvlJc w:val="right"/>
+      <w:pPr>
+        <w:ind w:left="7200" w:hanging="180"/>
+      </w:pPr>
+    </w:lvl>
+  </w:abstractNum>
+  <w:abstractNum w:abstractNumId="27">
     <w:nsid w:val="67DE0BAC"/>
     <w:multiLevelType w:val="hybridMultilevel"/>
     <w:tmpl w:val="D4D47602"/>
@@ -15669,7 +16770,7 @@
       </w:rPr>
     </w:lvl>
   </w:abstractNum>
-  <w:abstractNum w:abstractNumId="19">
+  <w:abstractNum w:abstractNumId="28">
     <w:nsid w:val="6AE04F57"/>
     <w:multiLevelType w:val="hybridMultilevel"/>
     <w:tmpl w:val="08B8E2C4"/>
@@ -15782,7 +16883,179 @@
       </w:rPr>
     </w:lvl>
   </w:abstractNum>
-  <w:abstractNum w:abstractNumId="20">
+  <w:abstractNum w:abstractNumId="29">
+    <w:nsid w:val="70DD2829"/>
+    <w:multiLevelType w:val="hybridMultilevel"/>
+    <w:tmpl w:val="B600933E"/>
+    <w:lvl w:ilvl="0" w:tplc="240A000F">
+      <w:start w:val="1"/>
+      <w:numFmt w:val="decimal"/>
+      <w:lvlText w:val="%1."/>
+      <w:lvlJc w:val="left"/>
+      <w:pPr>
+        <w:ind w:left="1725" w:hanging="360"/>
+      </w:pPr>
+    </w:lvl>
+    <w:lvl w:ilvl="1" w:tplc="240A0019" w:tentative="1">
+      <w:start w:val="1"/>
+      <w:numFmt w:val="lowerLetter"/>
+      <w:lvlText w:val="%2."/>
+      <w:lvlJc w:val="left"/>
+      <w:pPr>
+        <w:ind w:left="2445" w:hanging="360"/>
+      </w:pPr>
+    </w:lvl>
+    <w:lvl w:ilvl="2" w:tplc="240A001B" w:tentative="1">
+      <w:start w:val="1"/>
+      <w:numFmt w:val="lowerRoman"/>
+      <w:lvlText w:val="%3."/>
+      <w:lvlJc w:val="right"/>
+      <w:pPr>
+        <w:ind w:left="3165" w:hanging="180"/>
+      </w:pPr>
+    </w:lvl>
+    <w:lvl w:ilvl="3" w:tplc="240A000F" w:tentative="1">
+      <w:start w:val="1"/>
+      <w:numFmt w:val="decimal"/>
+      <w:lvlText w:val="%4."/>
+      <w:lvlJc w:val="left"/>
+      <w:pPr>
+        <w:ind w:left="3885" w:hanging="360"/>
+      </w:pPr>
+    </w:lvl>
+    <w:lvl w:ilvl="4" w:tplc="240A0019" w:tentative="1">
+      <w:start w:val="1"/>
+      <w:numFmt w:val="lowerLetter"/>
+      <w:lvlText w:val="%5."/>
+      <w:lvlJc w:val="left"/>
+      <w:pPr>
+        <w:ind w:left="4605" w:hanging="360"/>
+      </w:pPr>
+    </w:lvl>
+    <w:lvl w:ilvl="5" w:tplc="240A001B" w:tentative="1">
+      <w:start w:val="1"/>
+      <w:numFmt w:val="lowerRoman"/>
+      <w:lvlText w:val="%6."/>
+      <w:lvlJc w:val="right"/>
+      <w:pPr>
+        <w:ind w:left="5325" w:hanging="180"/>
+      </w:pPr>
+    </w:lvl>
+    <w:lvl w:ilvl="6" w:tplc="240A000F" w:tentative="1">
+      <w:start w:val="1"/>
+      <w:numFmt w:val="decimal"/>
+      <w:lvlText w:val="%7."/>
+      <w:lvlJc w:val="left"/>
+      <w:pPr>
+        <w:ind w:left="6045" w:hanging="360"/>
+      </w:pPr>
+    </w:lvl>
+    <w:lvl w:ilvl="7" w:tplc="240A0019" w:tentative="1">
+      <w:start w:val="1"/>
+      <w:numFmt w:val="lowerLetter"/>
+      <w:lvlText w:val="%8."/>
+      <w:lvlJc w:val="left"/>
+      <w:pPr>
+        <w:ind w:left="6765" w:hanging="360"/>
+      </w:pPr>
+    </w:lvl>
+    <w:lvl w:ilvl="8" w:tplc="240A001B" w:tentative="1">
+      <w:start w:val="1"/>
+      <w:numFmt w:val="lowerRoman"/>
+      <w:lvlText w:val="%9."/>
+      <w:lvlJc w:val="right"/>
+      <w:pPr>
+        <w:ind w:left="7485" w:hanging="180"/>
+      </w:pPr>
+    </w:lvl>
+  </w:abstractNum>
+  <w:abstractNum w:abstractNumId="30">
+    <w:nsid w:val="728B1288"/>
+    <w:multiLevelType w:val="hybridMultilevel"/>
+    <w:tmpl w:val="3C9A56F2"/>
+    <w:lvl w:ilvl="0" w:tplc="240A000F">
+      <w:start w:val="1"/>
+      <w:numFmt w:val="decimal"/>
+      <w:lvlText w:val="%1."/>
+      <w:lvlJc w:val="left"/>
+      <w:pPr>
+        <w:ind w:left="720" w:hanging="360"/>
+      </w:pPr>
+    </w:lvl>
+    <w:lvl w:ilvl="1" w:tplc="240A0019" w:tentative="1">
+      <w:start w:val="1"/>
+      <w:numFmt w:val="lowerLetter"/>
+      <w:lvlText w:val="%2."/>
+      <w:lvlJc w:val="left"/>
+      <w:pPr>
+        <w:ind w:left="1440" w:hanging="360"/>
+      </w:pPr>
+    </w:lvl>
+    <w:lvl w:ilvl="2" w:tplc="240A001B" w:tentative="1">
+      <w:start w:val="1"/>
+      <w:numFmt w:val="lowerRoman"/>
+      <w:lvlText w:val="%3."/>
+      <w:lvlJc w:val="right"/>
+      <w:pPr>
+        <w:ind w:left="2160" w:hanging="180"/>
+      </w:pPr>
+    </w:lvl>
+    <w:lvl w:ilvl="3" w:tplc="240A000F" w:tentative="1">
+      <w:start w:val="1"/>
+      <w:numFmt w:val="decimal"/>
+      <w:lvlText w:val="%4."/>
+      <w:lvlJc w:val="left"/>
+      <w:pPr>
+        <w:ind w:left="2880" w:hanging="360"/>
+      </w:pPr>
+    </w:lvl>
+    <w:lvl w:ilvl="4" w:tplc="240A0019" w:tentative="1">
+      <w:start w:val="1"/>
+      <w:numFmt w:val="lowerLetter"/>
+      <w:lvlText w:val="%5."/>
+      <w:lvlJc w:val="left"/>
+      <w:pPr>
+        <w:ind w:left="3600" w:hanging="360"/>
+      </w:pPr>
+    </w:lvl>
+    <w:lvl w:ilvl="5" w:tplc="240A001B" w:tentative="1">
+      <w:start w:val="1"/>
+      <w:numFmt w:val="lowerRoman"/>
+      <w:lvlText w:val="%6."/>
+      <w:lvlJc w:val="right"/>
+      <w:pPr>
+        <w:ind w:left="4320" w:hanging="180"/>
+      </w:pPr>
+    </w:lvl>
+    <w:lvl w:ilvl="6" w:tplc="240A000F" w:tentative="1">
+      <w:start w:val="1"/>
+      <w:numFmt w:val="decimal"/>
+      <w:lvlText w:val="%7."/>
+      <w:lvlJc w:val="left"/>
+      <w:pPr>
+        <w:ind w:left="5040" w:hanging="360"/>
+      </w:pPr>
+    </w:lvl>
+    <w:lvl w:ilvl="7" w:tplc="240A0019" w:tentative="1">
+      <w:start w:val="1"/>
+      <w:numFmt w:val="lowerLetter"/>
+      <w:lvlText w:val="%8."/>
+      <w:lvlJc w:val="left"/>
+      <w:pPr>
+        <w:ind w:left="5760" w:hanging="360"/>
+      </w:pPr>
+    </w:lvl>
+    <w:lvl w:ilvl="8" w:tplc="240A001B" w:tentative="1">
+      <w:start w:val="1"/>
+      <w:numFmt w:val="lowerRoman"/>
+      <w:lvlText w:val="%9."/>
+      <w:lvlJc w:val="right"/>
+      <w:pPr>
+        <w:ind w:left="6480" w:hanging="180"/>
+      </w:pPr>
+    </w:lvl>
+  </w:abstractNum>
+  <w:abstractNum w:abstractNumId="31">
     <w:nsid w:val="75FC1ABB"/>
     <w:multiLevelType w:val="hybridMultilevel"/>
     <w:tmpl w:val="665677BE"/>
@@ -15896,67 +17169,100 @@
     </w:lvl>
   </w:abstractNum>
   <w:num w:numId="1">
+    <w:abstractNumId w:val="5"/>
+  </w:num>
+  <w:num w:numId="2">
+    <w:abstractNumId w:val="16"/>
+  </w:num>
+  <w:num w:numId="3">
+    <w:abstractNumId w:val="13"/>
+  </w:num>
+  <w:num w:numId="4">
+    <w:abstractNumId w:val="17"/>
+  </w:num>
+  <w:num w:numId="5">
     <w:abstractNumId w:val="3"/>
   </w:num>
-  <w:num w:numId="2">
+  <w:num w:numId="6">
+    <w:abstractNumId w:val="15"/>
+  </w:num>
+  <w:num w:numId="7">
+    <w:abstractNumId w:val="6"/>
+  </w:num>
+  <w:num w:numId="8">
+    <w:abstractNumId w:val="27"/>
+  </w:num>
+  <w:num w:numId="9">
+    <w:abstractNumId w:val="11"/>
+  </w:num>
+  <w:num w:numId="10">
+    <w:abstractNumId w:val="2"/>
+  </w:num>
+  <w:num w:numId="11">
+    <w:abstractNumId w:val="19"/>
+  </w:num>
+  <w:num w:numId="12">
+    <w:abstractNumId w:val="18"/>
+  </w:num>
+  <w:num w:numId="13">
+    <w:abstractNumId w:val="1"/>
+  </w:num>
+  <w:num w:numId="14">
+    <w:abstractNumId w:val="31"/>
+  </w:num>
+  <w:num w:numId="15">
+    <w:abstractNumId w:val="14"/>
+  </w:num>
+  <w:num w:numId="16">
+    <w:abstractNumId w:val="23"/>
+  </w:num>
+  <w:num w:numId="17">
+    <w:abstractNumId w:val="9"/>
+  </w:num>
+  <w:num w:numId="18">
     <w:abstractNumId w:val="12"/>
   </w:num>
-  <w:num w:numId="3">
-    <w:abstractNumId w:val="9"/>
+  <w:num w:numId="19">
+    <w:abstractNumId w:val="7"/>
   </w:num>
-  <w:num w:numId="4">
-    <w:abstractNumId w:val="13"/>
+  <w:num w:numId="20">
+    <w:abstractNumId w:val="20"/>
   </w:num>
-  <w:num w:numId="5">
-    <w:abstractNumId w:val="2"/>
+  <w:num w:numId="21">
+    <w:abstractNumId w:val="28"/>
   </w:num>
-  <w:num w:numId="6">
-    <w:abstractNumId w:val="11"/>
+  <w:num w:numId="22">
+    <w:abstractNumId w:val="26"/>
   </w:num>
-  <w:num w:numId="7">
+  <w:num w:numId="23">
+    <w:abstractNumId w:val="8"/>
+  </w:num>
+  <w:num w:numId="24">
     <w:abstractNumId w:val="4"/>
   </w:num>
-  <w:num w:numId="8">
-    <w:abstractNumId w:val="18"/>
+  <w:num w:numId="25">
+    <w:abstractNumId w:val="21"/>
   </w:num>
-  <w:num w:numId="9">
-    <w:abstractNumId w:val="7"/>
+  <w:num w:numId="26">
+    <w:abstractNumId w:val="30"/>
   </w:num>
-  <w:num w:numId="10">
-    <w:abstractNumId w:val="1"/>
+  <w:num w:numId="27">
+    <w:abstractNumId w:val="10"/>
   </w:num>
-  <w:num w:numId="11">
-    <w:abstractNumId w:val="15"/>
+  <w:num w:numId="28">
+    <w:abstractNumId w:val="29"/>
   </w:num>
-  <w:num w:numId="12">
-    <w:abstractNumId w:val="14"/>
-  </w:num>
-  <w:num w:numId="13">
+  <w:num w:numId="29">
     <w:abstractNumId w:val="0"/>
   </w:num>
-  <w:num w:numId="14">
-    <w:abstractNumId w:val="20"/>
+  <w:num w:numId="30">
+    <w:abstractNumId w:val="22"/>
   </w:num>
-  <w:num w:numId="15">
-    <w:abstractNumId w:val="10"/>
+  <w:num w:numId="31">
+    <w:abstractNumId w:val="25"/>
   </w:num>
-  <w:num w:numId="16">
-    <w:abstractNumId w:val="17"/>
-  </w:num>
-  <w:num w:numId="17">
-    <w:abstractNumId w:val="6"/>
-  </w:num>
-  <w:num w:numId="18">
-    <w:abstractNumId w:val="8"/>
-  </w:num>
-  <w:num w:numId="19">
-    <w:abstractNumId w:val="5"/>
-  </w:num>
-  <w:num w:numId="20">
-    <w:abstractNumId w:val="16"/>
-  </w:num>
-  <w:num w:numId="21">
-    <w:abstractNumId w:val="19"/>
+  <w:num w:numId="32">
+    <w:abstractNumId w:val="24"/>
   </w:num>
   <w:numIdMacAtCleanup w:val="21"/>
 </w:numbering>
@@ -17026,7 +18332,7 @@
 </file>
 
 <file path=customXml/itemProps1.xml><?xml version="1.0" encoding="utf-8"?>
-<ds:datastoreItem xmlns:ds="http://schemas.openxmlformats.org/officeDocument/2006/customXml" ds:itemID="{9D7861BE-CA01-44F7-9736-A05DF7F0A882}">
+<ds:datastoreItem xmlns:ds="http://schemas.openxmlformats.org/officeDocument/2006/customXml" ds:itemID="{A2C0CA00-245F-474F-B27D-CC082CFD5840}">
   <ds:schemaRefs>
     <ds:schemaRef ds:uri="http://schemas.openxmlformats.org/officeDocument/2006/bibliography"/>
   </ds:schemaRefs>
